--- a/Java Programming language.docx
+++ b/Java Programming language.docx
@@ -295,7 +295,25 @@
           <w:sz w:val="24"/>
           <w:szCs w:val="24"/>
         </w:rPr>
-        <w:t>: Executes bytecode.</w:t>
+        <w:t xml:space="preserve">: Executes </w:t>
+      </w:r>
+      <w:proofErr w:type="spellStart"/>
+      <w:r>
+        <w:rPr>
+          <w:rFonts w:ascii="Times New Roman" w:eastAsia="Times New Roman" w:hAnsi="Times New Roman" w:cs="Times New Roman"/>
+          <w:sz w:val="24"/>
+          <w:szCs w:val="24"/>
+        </w:rPr>
+        <w:t>bytecode</w:t>
+      </w:r>
+      <w:proofErr w:type="spellEnd"/>
+      <w:r>
+        <w:rPr>
+          <w:rFonts w:ascii="Times New Roman" w:eastAsia="Times New Roman" w:hAnsi="Times New Roman" w:cs="Times New Roman"/>
+          <w:sz w:val="24"/>
+          <w:szCs w:val="24"/>
+        </w:rPr>
+        <w:t>.</w:t>
       </w:r>
     </w:p>
     <w:p>
@@ -401,7 +419,16 @@
           <w:sz w:val="24"/>
           <w:szCs w:val="24"/>
         </w:rPr>
-        <w:t xml:space="preserve">Every statement ends with a semicolon </w:t>
+        <w:t xml:space="preserve">Every statement ends with a </w:t>
+      </w:r>
+      <w:proofErr w:type="gramStart"/>
+      <w:r>
+        <w:rPr>
+          <w:rFonts w:ascii="Times New Roman" w:eastAsia="Times New Roman" w:hAnsi="Times New Roman" w:cs="Times New Roman"/>
+          <w:sz w:val="24"/>
+          <w:szCs w:val="24"/>
+        </w:rPr>
+        <w:t xml:space="preserve">semicolon </w:t>
       </w:r>
       <w:r>
         <w:rPr>
@@ -410,6 +437,7 @@
         </w:rPr>
         <w:t>;</w:t>
       </w:r>
+      <w:proofErr w:type="gramEnd"/>
       <w:r>
         <w:rPr>
           <w:rFonts w:ascii="Times New Roman" w:eastAsia="Times New Roman" w:hAnsi="Times New Roman" w:cs="Times New Roman"/>
@@ -1550,7 +1578,7 @@
           <w:sz w:val="24"/>
           <w:szCs w:val="24"/>
         </w:rPr>
-        <w:t>Work at the binary level:</w:t>
+        <w:t>Work at the binary level, compares and returns value of two numbers:</w:t>
       </w:r>
     </w:p>
     <w:p>
@@ -1783,6 +1811,7 @@
           <w:szCs w:val="24"/>
         </w:rPr>
       </w:pPr>
+      <w:proofErr w:type="gramStart"/>
       <w:r>
         <w:rPr>
           <w:rFonts w:ascii="Times New Roman" w:eastAsia="Times New Roman" w:hAnsi="Symbol" w:cs="Times New Roman"/>
@@ -1806,7 +1835,17 @@
           <w:bCs/>
           <w:sz w:val="20"/>
         </w:rPr>
-        <w:t>&gt;&gt;</w:t>
+        <w:t>&gt;</w:t>
+      </w:r>
+      <w:proofErr w:type="gramEnd"/>
+      <w:r>
+        <w:rPr>
+          <w:rFonts w:ascii="Courier New" w:eastAsia="Times New Roman" w:hAnsi="Courier New" w:cs="Courier New"/>
+          <w:b/>
+          <w:bCs/>
+          <w:sz w:val="20"/>
+        </w:rPr>
+        <w:t>&gt;</w:t>
       </w:r>
       <w:r>
         <w:rPr>
@@ -2310,6 +2349,7 @@
         </w:rPr>
         <w:t xml:space="preserve"> </w:t>
       </w:r>
+      <w:proofErr w:type="gramStart"/>
       <w:r>
         <w:rPr>
           <w:rFonts w:ascii="Times New Roman" w:eastAsia="Times New Roman" w:hAnsi="Times New Roman" w:cs="Times New Roman"/>
@@ -2318,6 +2358,7 @@
         </w:rPr>
         <w:t>Used to execute code based on conditions.</w:t>
       </w:r>
+      <w:proofErr w:type="gramEnd"/>
     </w:p>
     <w:p>
       <w:pPr>
@@ -2420,6 +2461,7 @@
         </w:rPr>
         <w:t xml:space="preserve">2. </w:t>
       </w:r>
+      <w:proofErr w:type="spellStart"/>
       <w:r>
         <w:rPr>
           <w:rFonts w:ascii="Times New Roman" w:eastAsia="Times New Roman" w:hAnsi="Times New Roman" w:cs="Times New Roman"/>
@@ -2428,7 +2470,18 @@
           <w:sz w:val="24"/>
           <w:szCs w:val="24"/>
         </w:rPr>
-        <w:t>Looping statements</w:t>
+        <w:t>Looping</w:t>
+      </w:r>
+      <w:proofErr w:type="spellEnd"/>
+      <w:r>
+        <w:rPr>
+          <w:rFonts w:ascii="Times New Roman" w:eastAsia="Times New Roman" w:hAnsi="Times New Roman" w:cs="Times New Roman"/>
+          <w:b/>
+          <w:bCs/>
+          <w:sz w:val="24"/>
+          <w:szCs w:val="24"/>
+        </w:rPr>
+        <w:t xml:space="preserve"> statements</w:t>
       </w:r>
     </w:p>
     <w:p>
@@ -2448,6 +2501,7 @@
         </w:rPr>
         <w:t xml:space="preserve"> </w:t>
       </w:r>
+      <w:proofErr w:type="gramStart"/>
       <w:r>
         <w:rPr>
           <w:rFonts w:ascii="Times New Roman" w:eastAsia="Times New Roman" w:hAnsi="Times New Roman" w:cs="Times New Roman"/>
@@ -2456,6 +2510,7 @@
         </w:rPr>
         <w:t>Used to repeat a block of code multiple times.</w:t>
       </w:r>
+      <w:proofErr w:type="gramEnd"/>
     </w:p>
     <w:p>
       <w:pPr>
@@ -2568,6 +2623,7 @@
           <w:szCs w:val="24"/>
         </w:rPr>
       </w:pPr>
+      <w:proofErr w:type="gramStart"/>
       <w:r>
         <w:rPr>
           <w:rFonts w:ascii="Times New Roman" w:eastAsia="Times New Roman" w:hAnsi="Times New Roman" w:cs="Times New Roman"/>
@@ -2576,6 +2632,7 @@
         </w:rPr>
         <w:t>Used to transfer control to another part of the program.</w:t>
       </w:r>
+      <w:proofErr w:type="gramEnd"/>
     </w:p>
     <w:p>
       <w:pPr>
@@ -2590,6 +2647,7 @@
           <w:szCs w:val="24"/>
         </w:rPr>
       </w:pPr>
+      <w:proofErr w:type="gramStart"/>
       <w:r>
         <w:rPr>
           <w:rFonts w:ascii="Courier New" w:eastAsia="Times New Roman" w:hAnsi="Courier New" w:cs="Courier New"/>
@@ -2597,6 +2655,7 @@
         </w:rPr>
         <w:t>break</w:t>
       </w:r>
+      <w:proofErr w:type="gramEnd"/>
       <w:r>
         <w:rPr>
           <w:rFonts w:ascii="Times New Roman" w:eastAsia="Times New Roman" w:hAnsi="Times New Roman" w:cs="Times New Roman"/>
@@ -2619,6 +2678,7 @@
           <w:szCs w:val="24"/>
         </w:rPr>
       </w:pPr>
+      <w:proofErr w:type="gramStart"/>
       <w:r>
         <w:rPr>
           <w:rFonts w:ascii="Courier New" w:eastAsia="Times New Roman" w:hAnsi="Courier New" w:cs="Courier New"/>
@@ -2626,6 +2686,7 @@
         </w:rPr>
         <w:t>continue</w:t>
       </w:r>
+      <w:proofErr w:type="gramEnd"/>
       <w:r>
         <w:rPr>
           <w:rFonts w:ascii="Times New Roman" w:eastAsia="Times New Roman" w:hAnsi="Times New Roman" w:cs="Times New Roman"/>
@@ -2648,6 +2709,7 @@
           <w:szCs w:val="24"/>
         </w:rPr>
       </w:pPr>
+      <w:proofErr w:type="gramStart"/>
       <w:r>
         <w:rPr>
           <w:rFonts w:ascii="Courier New" w:eastAsia="Times New Roman" w:hAnsi="Courier New" w:cs="Courier New"/>
@@ -2655,6 +2717,7 @@
         </w:rPr>
         <w:t>return</w:t>
       </w:r>
+      <w:proofErr w:type="gramEnd"/>
       <w:r>
         <w:rPr>
           <w:rFonts w:ascii="Times New Roman" w:eastAsia="Times New Roman" w:hAnsi="Times New Roman" w:cs="Times New Roman"/>
@@ -3088,13 +3151,43 @@
           <w:szCs w:val="24"/>
         </w:rPr>
       </w:pPr>
-      <w:r>
-        <w:rPr>
-          <w:rFonts w:ascii="Times New Roman" w:eastAsia="Times New Roman" w:hAnsi="Times New Roman" w:cs="Times New Roman"/>
-          <w:sz w:val="24"/>
-          <w:szCs w:val="24"/>
-        </w:rPr>
-        <w:t xml:space="preserve">returnType methodName(parameters) { // method body } </w:t>
+      <w:proofErr w:type="spellStart"/>
+      <w:proofErr w:type="gramStart"/>
+      <w:r>
+        <w:rPr>
+          <w:rFonts w:ascii="Times New Roman" w:eastAsia="Times New Roman" w:hAnsi="Times New Roman" w:cs="Times New Roman"/>
+          <w:sz w:val="24"/>
+          <w:szCs w:val="24"/>
+        </w:rPr>
+        <w:t>returnType</w:t>
+      </w:r>
+      <w:proofErr w:type="spellEnd"/>
+      <w:proofErr w:type="gramEnd"/>
+      <w:r>
+        <w:rPr>
+          <w:rFonts w:ascii="Times New Roman" w:eastAsia="Times New Roman" w:hAnsi="Times New Roman" w:cs="Times New Roman"/>
+          <w:sz w:val="24"/>
+          <w:szCs w:val="24"/>
+        </w:rPr>
+        <w:t xml:space="preserve"> </w:t>
+      </w:r>
+      <w:proofErr w:type="spellStart"/>
+      <w:r>
+        <w:rPr>
+          <w:rFonts w:ascii="Times New Roman" w:eastAsia="Times New Roman" w:hAnsi="Times New Roman" w:cs="Times New Roman"/>
+          <w:sz w:val="24"/>
+          <w:szCs w:val="24"/>
+        </w:rPr>
+        <w:t>methodName</w:t>
+      </w:r>
+      <w:proofErr w:type="spellEnd"/>
+      <w:r>
+        <w:rPr>
+          <w:rFonts w:ascii="Times New Roman" w:eastAsia="Times New Roman" w:hAnsi="Times New Roman" w:cs="Times New Roman"/>
+          <w:sz w:val="24"/>
+          <w:szCs w:val="24"/>
+        </w:rPr>
+        <w:t xml:space="preserve">(parameters) { // method body } </w:t>
       </w:r>
     </w:p>
     <w:p>
@@ -3110,6 +3203,8 @@
           <w:szCs w:val="24"/>
         </w:rPr>
       </w:pPr>
+      <w:proofErr w:type="spellStart"/>
+      <w:proofErr w:type="gramStart"/>
       <w:r>
         <w:rPr>
           <w:rFonts w:ascii="Times New Roman" w:eastAsia="Times New Roman" w:hAnsi="Times New Roman" w:cs="Times New Roman"/>
@@ -3120,6 +3215,8 @@
         </w:rPr>
         <w:t>returnType</w:t>
       </w:r>
+      <w:proofErr w:type="spellEnd"/>
+      <w:proofErr w:type="gramEnd"/>
       <w:r>
         <w:rPr>
           <w:rFonts w:ascii="Times New Roman" w:eastAsia="Times New Roman" w:hAnsi="Times New Roman" w:cs="Times New Roman"/>
@@ -3128,6 +3225,7 @@
         </w:rPr>
         <w:t>: Type of value returned (</w:t>
       </w:r>
+      <w:proofErr w:type="spellStart"/>
       <w:r>
         <w:rPr>
           <w:rFonts w:ascii="Courier New" w:eastAsia="Times New Roman" w:hAnsi="Courier New" w:cs="Courier New"/>
@@ -3135,6 +3233,7 @@
         </w:rPr>
         <w:t>int</w:t>
       </w:r>
+      <w:proofErr w:type="spellEnd"/>
       <w:r>
         <w:rPr>
           <w:rFonts w:ascii="Times New Roman" w:eastAsia="Times New Roman" w:hAnsi="Times New Roman" w:cs="Times New Roman"/>
@@ -3187,6 +3286,8 @@
           <w:szCs w:val="24"/>
         </w:rPr>
       </w:pPr>
+      <w:proofErr w:type="spellStart"/>
+      <w:proofErr w:type="gramStart"/>
       <w:r>
         <w:rPr>
           <w:rFonts w:ascii="Times New Roman" w:eastAsia="Times New Roman" w:hAnsi="Times New Roman" w:cs="Times New Roman"/>
@@ -3197,6 +3298,8 @@
         </w:rPr>
         <w:t>methodName</w:t>
       </w:r>
+      <w:proofErr w:type="spellEnd"/>
+      <w:proofErr w:type="gramEnd"/>
       <w:r>
         <w:rPr>
           <w:rFonts w:ascii="Times New Roman" w:eastAsia="Times New Roman" w:hAnsi="Times New Roman" w:cs="Times New Roman"/>
@@ -3219,6 +3322,7 @@
           <w:szCs w:val="24"/>
         </w:rPr>
       </w:pPr>
+      <w:proofErr w:type="gramStart"/>
       <w:r>
         <w:rPr>
           <w:rFonts w:ascii="Times New Roman" w:eastAsia="Times New Roman" w:hAnsi="Times New Roman" w:cs="Times New Roman"/>
@@ -3229,6 +3333,7 @@
         </w:rPr>
         <w:t>parameters</w:t>
       </w:r>
+      <w:proofErr w:type="gramEnd"/>
       <w:r>
         <w:rPr>
           <w:rFonts w:ascii="Times New Roman" w:eastAsia="Times New Roman" w:hAnsi="Times New Roman" w:cs="Times New Roman"/>
@@ -3251,6 +3356,7 @@
           <w:szCs w:val="24"/>
         </w:rPr>
       </w:pPr>
+      <w:proofErr w:type="gramStart"/>
       <w:r>
         <w:rPr>
           <w:rFonts w:ascii="Times New Roman" w:eastAsia="Times New Roman" w:hAnsi="Times New Roman" w:cs="Times New Roman"/>
@@ -3259,7 +3365,18 @@
           <w:sz w:val="24"/>
           <w:szCs w:val="24"/>
         </w:rPr>
-        <w:t>method body</w:t>
+        <w:t>method</w:t>
+      </w:r>
+      <w:proofErr w:type="gramEnd"/>
+      <w:r>
+        <w:rPr>
+          <w:rFonts w:ascii="Times New Roman" w:eastAsia="Times New Roman" w:hAnsi="Times New Roman" w:cs="Times New Roman"/>
+          <w:b/>
+          <w:bCs/>
+          <w:sz w:val="24"/>
+          <w:szCs w:val="24"/>
+        </w:rPr>
+        <w:t xml:space="preserve"> body</w:t>
       </w:r>
       <w:r>
         <w:rPr>
@@ -3354,13 +3471,95 @@
           <w:szCs w:val="24"/>
         </w:rPr>
       </w:pPr>
-      <w:r>
-        <w:rPr>
-          <w:rFonts w:ascii="Times New Roman" w:eastAsia="Times New Roman" w:hAnsi="Times New Roman" w:cs="Times New Roman"/>
-          <w:sz w:val="24"/>
-          <w:szCs w:val="24"/>
-        </w:rPr>
-        <w:t xml:space="preserve">public int addNumbers(int a, int b) { return a + b; } </w:t>
+      <w:proofErr w:type="gramStart"/>
+      <w:r>
+        <w:rPr>
+          <w:rFonts w:ascii="Times New Roman" w:eastAsia="Times New Roman" w:hAnsi="Times New Roman" w:cs="Times New Roman"/>
+          <w:sz w:val="24"/>
+          <w:szCs w:val="24"/>
+        </w:rPr>
+        <w:t>public</w:t>
+      </w:r>
+      <w:proofErr w:type="gramEnd"/>
+      <w:r>
+        <w:rPr>
+          <w:rFonts w:ascii="Times New Roman" w:eastAsia="Times New Roman" w:hAnsi="Times New Roman" w:cs="Times New Roman"/>
+          <w:sz w:val="24"/>
+          <w:szCs w:val="24"/>
+        </w:rPr>
+        <w:t xml:space="preserve"> </w:t>
+      </w:r>
+      <w:proofErr w:type="spellStart"/>
+      <w:r>
+        <w:rPr>
+          <w:rFonts w:ascii="Times New Roman" w:eastAsia="Times New Roman" w:hAnsi="Times New Roman" w:cs="Times New Roman"/>
+          <w:sz w:val="24"/>
+          <w:szCs w:val="24"/>
+        </w:rPr>
+        <w:t>int</w:t>
+      </w:r>
+      <w:proofErr w:type="spellEnd"/>
+      <w:r>
+        <w:rPr>
+          <w:rFonts w:ascii="Times New Roman" w:eastAsia="Times New Roman" w:hAnsi="Times New Roman" w:cs="Times New Roman"/>
+          <w:sz w:val="24"/>
+          <w:szCs w:val="24"/>
+        </w:rPr>
+        <w:t xml:space="preserve"> </w:t>
+      </w:r>
+      <w:proofErr w:type="spellStart"/>
+      <w:r>
+        <w:rPr>
+          <w:rFonts w:ascii="Times New Roman" w:eastAsia="Times New Roman" w:hAnsi="Times New Roman" w:cs="Times New Roman"/>
+          <w:sz w:val="24"/>
+          <w:szCs w:val="24"/>
+        </w:rPr>
+        <w:t>addNumbers</w:t>
+      </w:r>
+      <w:proofErr w:type="spellEnd"/>
+      <w:r>
+        <w:rPr>
+          <w:rFonts w:ascii="Times New Roman" w:eastAsia="Times New Roman" w:hAnsi="Times New Roman" w:cs="Times New Roman"/>
+          <w:sz w:val="24"/>
+          <w:szCs w:val="24"/>
+        </w:rPr>
+        <w:t>(</w:t>
+      </w:r>
+      <w:proofErr w:type="spellStart"/>
+      <w:r>
+        <w:rPr>
+          <w:rFonts w:ascii="Times New Roman" w:eastAsia="Times New Roman" w:hAnsi="Times New Roman" w:cs="Times New Roman"/>
+          <w:sz w:val="24"/>
+          <w:szCs w:val="24"/>
+        </w:rPr>
+        <w:t>int</w:t>
+      </w:r>
+      <w:proofErr w:type="spellEnd"/>
+      <w:r>
+        <w:rPr>
+          <w:rFonts w:ascii="Times New Roman" w:eastAsia="Times New Roman" w:hAnsi="Times New Roman" w:cs="Times New Roman"/>
+          <w:sz w:val="24"/>
+          <w:szCs w:val="24"/>
+        </w:rPr>
+        <w:t xml:space="preserve"> a, </w:t>
+      </w:r>
+      <w:proofErr w:type="spellStart"/>
+      <w:r>
+        <w:rPr>
+          <w:rFonts w:ascii="Times New Roman" w:eastAsia="Times New Roman" w:hAnsi="Times New Roman" w:cs="Times New Roman"/>
+          <w:sz w:val="24"/>
+          <w:szCs w:val="24"/>
+        </w:rPr>
+        <w:t>int</w:t>
+      </w:r>
+      <w:proofErr w:type="spellEnd"/>
+      <w:r>
+        <w:rPr>
+          <w:rFonts w:ascii="Times New Roman" w:eastAsia="Times New Roman" w:hAnsi="Times New Roman" w:cs="Times New Roman"/>
+          <w:sz w:val="24"/>
+          <w:szCs w:val="24"/>
+        </w:rPr>
+        <w:t xml:space="preserve"> b) { return a + b; } </w:t>
       </w:r>
     </w:p>
     <w:p>
@@ -3417,27 +3616,44 @@
         <w:br/>
         <w:t xml:space="preserve">Example: </w:t>
       </w:r>
+      <w:proofErr w:type="spellStart"/>
       <w:r>
         <w:rPr>
           <w:rFonts w:ascii="Courier New" w:eastAsia="Times New Roman" w:hAnsi="Courier New" w:cs="Courier New"/>
           <w:sz w:val="20"/>
         </w:rPr>
-        <w:t>System.out.println("Hello");</w:t>
-      </w:r>
-    </w:p>
-    <w:p>
-      <w:pPr>
-        <w:spacing w:before="100" w:beforeAutospacing="1" w:after="100" w:afterAutospacing="1" w:line="240" w:lineRule="auto"/>
-        <w:rPr>
-          <w:rFonts w:ascii="Times New Roman" w:eastAsia="Times New Roman" w:hAnsi="Times New Roman" w:cs="Times New Roman"/>
-          <w:sz w:val="24"/>
-          <w:szCs w:val="24"/>
-        </w:rPr>
-      </w:pPr>
-    </w:p>
-    <w:p>
-      <w:r>
-        <w:t>Method vs Function:</w:t>
+        <w:t>System.out.println</w:t>
+      </w:r>
+      <w:proofErr w:type="spellEnd"/>
+      <w:r>
+        <w:rPr>
+          <w:rFonts w:ascii="Courier New" w:eastAsia="Times New Roman" w:hAnsi="Courier New" w:cs="Courier New"/>
+          <w:sz w:val="20"/>
+        </w:rPr>
+        <w:t>("Hello");</w:t>
+      </w:r>
+    </w:p>
+    <w:p>
+      <w:pPr>
+        <w:spacing w:before="100" w:beforeAutospacing="1" w:after="100" w:afterAutospacing="1" w:line="240" w:lineRule="auto"/>
+        <w:rPr>
+          <w:rFonts w:ascii="Times New Roman" w:eastAsia="Times New Roman" w:hAnsi="Times New Roman" w:cs="Times New Roman"/>
+          <w:sz w:val="24"/>
+          <w:szCs w:val="24"/>
+        </w:rPr>
+      </w:pPr>
+    </w:p>
+    <w:p>
+      <w:r>
+        <w:t xml:space="preserve">Method </w:t>
+      </w:r>
+      <w:proofErr w:type="spellStart"/>
+      <w:r>
+        <w:t>vs</w:t>
+      </w:r>
+      <w:proofErr w:type="spellEnd"/>
+      <w:r>
+        <w:t xml:space="preserve"> Function:</w:t>
       </w:r>
     </w:p>
     <w:tbl>
@@ -3661,8 +3877,13 @@
               <w:pStyle w:val="NormalWeb"/>
               <w:jc w:val="center"/>
             </w:pPr>
+            <w:proofErr w:type="spellStart"/>
             <w:r>
-              <w:t>Obj.method()</w:t>
+              <w:t>Obj.method</w:t>
+            </w:r>
+            <w:proofErr w:type="spellEnd"/>
+            <w:r>
+              <w:t>()</w:t>
             </w:r>
           </w:p>
         </w:tc>
@@ -3730,13 +3951,23 @@
           <w:szCs w:val="24"/>
         </w:rPr>
       </w:pPr>
+      <w:proofErr w:type="gramStart"/>
       <w:r>
         <w:rPr>
           <w:rFonts w:ascii="Times New Roman" w:hAnsi="Times New Roman" w:cs="Times New Roman"/>
           <w:sz w:val="24"/>
           <w:szCs w:val="24"/>
         </w:rPr>
-        <w:t xml:space="preserve">OOP : Object Oriented Programming Language </w:t>
+        <w:t>OOP :</w:t>
+      </w:r>
+      <w:proofErr w:type="gramEnd"/>
+      <w:r>
+        <w:rPr>
+          <w:rFonts w:ascii="Times New Roman" w:hAnsi="Times New Roman" w:cs="Times New Roman"/>
+          <w:sz w:val="24"/>
+          <w:szCs w:val="24"/>
+        </w:rPr>
+        <w:t xml:space="preserve"> Object Oriented Programming Language </w:t>
       </w:r>
     </w:p>
     <w:p>
@@ -3984,6 +4215,7 @@
           <w:szCs w:val="24"/>
         </w:rPr>
       </w:pPr>
+      <w:proofErr w:type="gramStart"/>
       <w:r>
         <w:rPr>
           <w:rFonts w:ascii="Times New Roman" w:eastAsia="Times New Roman" w:hAnsi="Symbol" w:cs="Times New Roman"/>
@@ -4016,6 +4248,7 @@
         </w:rPr>
         <w:t>"Encapsulation means hiding data and controlling access using getters and setters."</w:t>
       </w:r>
+      <w:proofErr w:type="gramEnd"/>
     </w:p>
     <w:p>
       <w:pPr>
@@ -4165,6 +4398,15 @@
         </w:rPr>
         <w:t>Abstraction</w:t>
       </w:r>
+      <w:r>
+        <w:rPr>
+          <w:rFonts w:ascii="Times New Roman" w:eastAsia="Times New Roman" w:hAnsi="Times New Roman" w:cs="Times New Roman"/>
+          <w:sz w:val="24"/>
+          <w:szCs w:val="24"/>
+          <w:u w:val="single"/>
+        </w:rPr>
+        <w:t>:</w:t>
+      </w:r>
     </w:p>
     <w:p>
       <w:pPr>
@@ -4492,8 +4734,273 @@
     </w:p>
     <w:p>
       <w:pPr>
-        <w:spacing w:before="100" w:beforeAutospacing="1" w:after="100" w:afterAutospacing="1" w:line="240" w:lineRule="auto"/>
-        <w:ind w:left="720"/>
+        <w:pStyle w:val="ListParagraph"/>
+        <w:numPr>
+          <w:ilvl w:val="0"/>
+          <w:numId w:val="21"/>
+        </w:numPr>
+        <w:spacing w:before="100" w:beforeAutospacing="1" w:after="100" w:afterAutospacing="1" w:line="240" w:lineRule="auto"/>
+        <w:rPr>
+          <w:rFonts w:ascii="Times New Roman" w:eastAsia="Times New Roman" w:hAnsi="Times New Roman" w:cs="Times New Roman"/>
+          <w:sz w:val="24"/>
+          <w:szCs w:val="24"/>
+          <w:u w:val="single"/>
+        </w:rPr>
+      </w:pPr>
+      <w:r>
+        <w:rPr>
+          <w:rFonts w:ascii="Times New Roman" w:eastAsia="Times New Roman" w:hAnsi="Times New Roman" w:cs="Times New Roman"/>
+          <w:sz w:val="24"/>
+          <w:szCs w:val="24"/>
+          <w:u w:val="single"/>
+        </w:rPr>
+        <w:t>Polymorphism:</w:t>
+      </w:r>
+    </w:p>
+    <w:p>
+      <w:pPr>
+        <w:spacing w:after="0" w:line="240" w:lineRule="auto"/>
+        <w:ind w:left="360"/>
+        <w:rPr>
+          <w:rFonts w:ascii="Times New Roman" w:eastAsia="Times New Roman" w:hAnsi="Times New Roman" w:cs="Times New Roman"/>
+          <w:sz w:val="24"/>
+          <w:szCs w:val="24"/>
+        </w:rPr>
+      </w:pPr>
+      <w:r>
+        <w:rPr>
+          <w:rFonts w:ascii="Times New Roman" w:eastAsia="Times New Roman" w:hAnsi="Symbol" w:cs="Times New Roman"/>
+          <w:b/>
+          <w:bCs/>
+          <w:sz w:val="24"/>
+          <w:szCs w:val="24"/>
+        </w:rPr>
+        <w:t></w:t>
+      </w:r>
+      <w:r>
+        <w:rPr>
+          <w:rFonts w:ascii="Times New Roman" w:eastAsia="Times New Roman" w:hAnsi="Times New Roman" w:cs="Times New Roman"/>
+          <w:b/>
+          <w:bCs/>
+          <w:sz w:val="24"/>
+          <w:szCs w:val="24"/>
+        </w:rPr>
+        <w:t xml:space="preserve">  </w:t>
+      </w:r>
+      <w:r>
+        <w:rPr>
+          <w:rFonts w:ascii="Times New Roman" w:eastAsia="Times New Roman" w:hAnsi="Times New Roman" w:cs="Times New Roman"/>
+          <w:b/>
+          <w:bCs/>
+          <w:sz w:val="24"/>
+          <w:szCs w:val="24"/>
+        </w:rPr>
+        <w:t xml:space="preserve"> </w:t>
+      </w:r>
+      <w:r>
+        <w:rPr>
+          <w:rFonts w:ascii="Times New Roman" w:eastAsia="Times New Roman" w:hAnsi="Times New Roman" w:cs="Times New Roman"/>
+          <w:b/>
+          <w:bCs/>
+          <w:sz w:val="24"/>
+          <w:szCs w:val="24"/>
+        </w:rPr>
+        <w:t>Polymorphism</w:t>
+      </w:r>
+      <w:r>
+        <w:rPr>
+          <w:rFonts w:ascii="Times New Roman" w:eastAsia="Times New Roman" w:hAnsi="Times New Roman" w:cs="Times New Roman"/>
+          <w:sz w:val="24"/>
+          <w:szCs w:val="24"/>
+        </w:rPr>
+        <w:t xml:space="preserve"> means "many forms." In Java, it allows the same method name to perform </w:t>
+      </w:r>
+      <w:r>
+        <w:rPr>
+          <w:rFonts w:ascii="Times New Roman" w:eastAsia="Times New Roman" w:hAnsi="Times New Roman" w:cs="Times New Roman"/>
+          <w:sz w:val="24"/>
+          <w:szCs w:val="24"/>
+        </w:rPr>
+        <w:t xml:space="preserve">   </w:t>
+      </w:r>
+      <w:r>
+        <w:rPr>
+          <w:rFonts w:ascii="Times New Roman" w:eastAsia="Times New Roman" w:hAnsi="Times New Roman" w:cs="Times New Roman"/>
+          <w:sz w:val="24"/>
+          <w:szCs w:val="24"/>
+        </w:rPr>
+        <w:t>different actions depending on context.</w:t>
+      </w:r>
+    </w:p>
+    <w:p>
+      <w:pPr>
+        <w:numPr>
+          <w:ilvl w:val="0"/>
+          <w:numId w:val="29"/>
+        </w:numPr>
+        <w:spacing w:before="100" w:beforeAutospacing="1" w:after="100" w:afterAutospacing="1" w:line="240" w:lineRule="auto"/>
+        <w:rPr>
+          <w:rFonts w:ascii="Times New Roman" w:eastAsia="Times New Roman" w:hAnsi="Times New Roman" w:cs="Times New Roman"/>
+          <w:sz w:val="24"/>
+          <w:szCs w:val="24"/>
+        </w:rPr>
+      </w:pPr>
+      <w:r>
+        <w:rPr>
+          <w:rFonts w:ascii="Times New Roman" w:eastAsia="Times New Roman" w:hAnsi="Times New Roman" w:cs="Times New Roman"/>
+          <w:b/>
+          <w:bCs/>
+          <w:sz w:val="24"/>
+          <w:szCs w:val="24"/>
+        </w:rPr>
+        <w:t>Method Overloading</w:t>
+      </w:r>
+      <w:r>
+        <w:rPr>
+          <w:rFonts w:ascii="Times New Roman" w:eastAsia="Times New Roman" w:hAnsi="Times New Roman" w:cs="Times New Roman"/>
+          <w:b/>
+          <w:bCs/>
+          <w:sz w:val="24"/>
+          <w:szCs w:val="24"/>
+        </w:rPr>
+        <w:t xml:space="preserve"> (Static Polymorphism)</w:t>
+      </w:r>
+      <w:r>
+        <w:rPr>
+          <w:rFonts w:ascii="Times New Roman" w:eastAsia="Times New Roman" w:hAnsi="Times New Roman" w:cs="Times New Roman"/>
+          <w:sz w:val="24"/>
+          <w:szCs w:val="24"/>
+        </w:rPr>
+        <w:t xml:space="preserve">: You can define multiple methods with the same name but different parameter lists (different number, type, or order of parameters). The compiler decides which version to call at </w:t>
+      </w:r>
+      <w:r>
+        <w:rPr>
+          <w:rFonts w:ascii="Times New Roman" w:eastAsia="Times New Roman" w:hAnsi="Times New Roman" w:cs="Times New Roman"/>
+          <w:b/>
+          <w:bCs/>
+          <w:sz w:val="24"/>
+          <w:szCs w:val="24"/>
+        </w:rPr>
+        <w:t xml:space="preserve">compile </w:t>
+      </w:r>
+      <w:proofErr w:type="gramStart"/>
+      <w:r>
+        <w:rPr>
+          <w:rFonts w:ascii="Times New Roman" w:eastAsia="Times New Roman" w:hAnsi="Times New Roman" w:cs="Times New Roman"/>
+          <w:b/>
+          <w:bCs/>
+          <w:sz w:val="24"/>
+          <w:szCs w:val="24"/>
+        </w:rPr>
+        <w:t>time</w:t>
+      </w:r>
+      <w:r>
+        <w:rPr>
+          <w:rFonts w:ascii="Times New Roman" w:eastAsia="Times New Roman" w:hAnsi="Times New Roman" w:cs="Times New Roman"/>
+          <w:sz w:val="24"/>
+          <w:szCs w:val="24"/>
+        </w:rPr>
+        <w:t>,</w:t>
+      </w:r>
+      <w:proofErr w:type="gramEnd"/>
+      <w:r>
+        <w:rPr>
+          <w:rFonts w:ascii="Times New Roman" w:eastAsia="Times New Roman" w:hAnsi="Times New Roman" w:cs="Times New Roman"/>
+          <w:sz w:val="24"/>
+          <w:szCs w:val="24"/>
+        </w:rPr>
+        <w:t xml:space="preserve"> hence it's called </w:t>
+      </w:r>
+      <w:r>
+        <w:rPr>
+          <w:rFonts w:ascii="Times New Roman" w:eastAsia="Times New Roman" w:hAnsi="Times New Roman" w:cs="Times New Roman"/>
+          <w:i/>
+          <w:iCs/>
+          <w:sz w:val="24"/>
+          <w:szCs w:val="24"/>
+        </w:rPr>
+        <w:t>compile-time polymorphism</w:t>
+      </w:r>
+      <w:r>
+        <w:rPr>
+          <w:rFonts w:ascii="Times New Roman" w:eastAsia="Times New Roman" w:hAnsi="Times New Roman" w:cs="Times New Roman"/>
+          <w:sz w:val="24"/>
+          <w:szCs w:val="24"/>
+        </w:rPr>
+        <w:t>.</w:t>
+      </w:r>
+    </w:p>
+    <w:p>
+      <w:pPr>
+        <w:numPr>
+          <w:ilvl w:val="0"/>
+          <w:numId w:val="29"/>
+        </w:numPr>
+        <w:spacing w:before="100" w:beforeAutospacing="1" w:after="100" w:afterAutospacing="1" w:line="240" w:lineRule="auto"/>
+        <w:rPr>
+          <w:rFonts w:ascii="Times New Roman" w:eastAsia="Times New Roman" w:hAnsi="Times New Roman" w:cs="Times New Roman"/>
+          <w:sz w:val="24"/>
+          <w:szCs w:val="24"/>
+        </w:rPr>
+      </w:pPr>
+      <w:r>
+        <w:rPr>
+          <w:rFonts w:ascii="Times New Roman" w:eastAsia="Times New Roman" w:hAnsi="Times New Roman" w:cs="Times New Roman"/>
+          <w:b/>
+          <w:bCs/>
+          <w:sz w:val="24"/>
+          <w:szCs w:val="24"/>
+        </w:rPr>
+        <w:t>Method Overriding</w:t>
+      </w:r>
+      <w:r>
+        <w:rPr>
+          <w:rFonts w:ascii="Times New Roman" w:eastAsia="Times New Roman" w:hAnsi="Times New Roman" w:cs="Times New Roman"/>
+          <w:b/>
+          <w:bCs/>
+          <w:sz w:val="24"/>
+          <w:szCs w:val="24"/>
+        </w:rPr>
+        <w:t xml:space="preserve"> (Dynamic polymorphism)</w:t>
+      </w:r>
+      <w:r>
+        <w:rPr>
+          <w:rFonts w:ascii="Times New Roman" w:eastAsia="Times New Roman" w:hAnsi="Times New Roman" w:cs="Times New Roman"/>
+          <w:sz w:val="24"/>
+          <w:szCs w:val="24"/>
+        </w:rPr>
+        <w:t>:</w:t>
+      </w:r>
+      <w:r>
+        <w:rPr>
+          <w:rFonts w:ascii="Times New Roman" w:eastAsia="Times New Roman" w:hAnsi="Times New Roman" w:cs="Times New Roman"/>
+          <w:sz w:val="24"/>
+          <w:szCs w:val="24"/>
+        </w:rPr>
+        <w:t xml:space="preserve"> on the other hand, is </w:t>
+      </w:r>
+      <w:r>
+        <w:rPr>
+          <w:rFonts w:ascii="Times New Roman" w:eastAsia="Times New Roman" w:hAnsi="Times New Roman" w:cs="Times New Roman"/>
+          <w:b/>
+          <w:bCs/>
+          <w:sz w:val="24"/>
+          <w:szCs w:val="24"/>
+        </w:rPr>
+        <w:t>runtime polymorphism</w:t>
+      </w:r>
+      <w:r>
+        <w:rPr>
+          <w:rFonts w:ascii="Times New Roman" w:eastAsia="Times New Roman" w:hAnsi="Times New Roman" w:cs="Times New Roman"/>
+          <w:sz w:val="24"/>
+          <w:szCs w:val="24"/>
+        </w:rPr>
+        <w:t>, where the method to be executed is determined at runtime based on the object's actual type.</w:t>
+      </w:r>
+    </w:p>
+    <w:p>
+      <w:pPr>
+        <w:spacing w:before="100" w:beforeAutospacing="1" w:after="100" w:afterAutospacing="1" w:line="240" w:lineRule="auto"/>
         <w:rPr>
           <w:rFonts w:ascii="Times New Roman" w:eastAsia="Times New Roman" w:hAnsi="Times New Roman" w:cs="Times New Roman"/>
           <w:sz w:val="24"/>
@@ -5213,7 +5720,7 @@
   <w:abstractNum w:abstractNumId="5">
     <w:nsid w:val="2887059B"/>
     <w:multiLevelType w:val="multilevel"/>
-    <w:tmpl w:val="7A582300"/>
+    <w:tmpl w:val="6BE6ED88"/>
     <w:lvl w:ilvl="0">
       <w:start w:val="1"/>
       <w:numFmt w:val="bullet"/>
@@ -5230,20 +5737,16 @@
         <w:sz w:val="20"/>
       </w:rPr>
     </w:lvl>
-    <w:lvl w:ilvl="1" w:tentative="1">
-      <w:start w:val="1"/>
-      <w:numFmt w:val="bullet"/>
-      <w:lvlText w:val="o"/>
-      <w:lvlJc w:val="left"/>
-      <w:pPr>
-        <w:tabs>
-          <w:tab w:val="num" w:pos="1440"/>
-        </w:tabs>
+    <w:lvl w:ilvl="1">
+      <w:start w:val="1"/>
+      <w:numFmt w:val="decimal"/>
+      <w:lvlText w:val="%2."/>
+      <w:lvlJc w:val="left"/>
+      <w:pPr>
         <w:ind w:left="1440" w:hanging="360"/>
       </w:pPr>
       <w:rPr>
-        <w:rFonts w:ascii="Courier New" w:hAnsi="Courier New" w:hint="default"/>
-        <w:sz w:val="20"/>
+        <w:rFonts w:hint="default"/>
       </w:rPr>
     </w:lvl>
     <w:lvl w:ilvl="2" w:tentative="1">
@@ -7861,6 +8364,155 @@
     </w:lvl>
   </w:abstractNum>
   <w:abstractNum w:abstractNumId="23">
+    <w:nsid w:val="6B1A150F"/>
+    <w:multiLevelType w:val="multilevel"/>
+    <w:tmpl w:val="0A0841A0"/>
+    <w:lvl w:ilvl="0">
+      <w:start w:val="1"/>
+      <w:numFmt w:val="bullet"/>
+      <w:lvlText w:val=""/>
+      <w:lvlJc w:val="left"/>
+      <w:pPr>
+        <w:tabs>
+          <w:tab w:val="num" w:pos="720"/>
+        </w:tabs>
+        <w:ind w:left="720" w:hanging="360"/>
+      </w:pPr>
+      <w:rPr>
+        <w:rFonts w:ascii="Symbol" w:hAnsi="Symbol" w:hint="default"/>
+        <w:sz w:val="20"/>
+      </w:rPr>
+    </w:lvl>
+    <w:lvl w:ilvl="1" w:tentative="1">
+      <w:start w:val="1"/>
+      <w:numFmt w:val="bullet"/>
+      <w:lvlText w:val="o"/>
+      <w:lvlJc w:val="left"/>
+      <w:pPr>
+        <w:tabs>
+          <w:tab w:val="num" w:pos="1440"/>
+        </w:tabs>
+        <w:ind w:left="1440" w:hanging="360"/>
+      </w:pPr>
+      <w:rPr>
+        <w:rFonts w:ascii="Courier New" w:hAnsi="Courier New" w:hint="default"/>
+        <w:sz w:val="20"/>
+      </w:rPr>
+    </w:lvl>
+    <w:lvl w:ilvl="2" w:tentative="1">
+      <w:start w:val="1"/>
+      <w:numFmt w:val="bullet"/>
+      <w:lvlText w:val=""/>
+      <w:lvlJc w:val="left"/>
+      <w:pPr>
+        <w:tabs>
+          <w:tab w:val="num" w:pos="2160"/>
+        </w:tabs>
+        <w:ind w:left="2160" w:hanging="360"/>
+      </w:pPr>
+      <w:rPr>
+        <w:rFonts w:ascii="Wingdings" w:hAnsi="Wingdings" w:hint="default"/>
+        <w:sz w:val="20"/>
+      </w:rPr>
+    </w:lvl>
+    <w:lvl w:ilvl="3" w:tentative="1">
+      <w:start w:val="1"/>
+      <w:numFmt w:val="bullet"/>
+      <w:lvlText w:val=""/>
+      <w:lvlJc w:val="left"/>
+      <w:pPr>
+        <w:tabs>
+          <w:tab w:val="num" w:pos="2880"/>
+        </w:tabs>
+        <w:ind w:left="2880" w:hanging="360"/>
+      </w:pPr>
+      <w:rPr>
+        <w:rFonts w:ascii="Wingdings" w:hAnsi="Wingdings" w:hint="default"/>
+        <w:sz w:val="20"/>
+      </w:rPr>
+    </w:lvl>
+    <w:lvl w:ilvl="4" w:tentative="1">
+      <w:start w:val="1"/>
+      <w:numFmt w:val="bullet"/>
+      <w:lvlText w:val=""/>
+      <w:lvlJc w:val="left"/>
+      <w:pPr>
+        <w:tabs>
+          <w:tab w:val="num" w:pos="3600"/>
+        </w:tabs>
+        <w:ind w:left="3600" w:hanging="360"/>
+      </w:pPr>
+      <w:rPr>
+        <w:rFonts w:ascii="Wingdings" w:hAnsi="Wingdings" w:hint="default"/>
+        <w:sz w:val="20"/>
+      </w:rPr>
+    </w:lvl>
+    <w:lvl w:ilvl="5" w:tentative="1">
+      <w:start w:val="1"/>
+      <w:numFmt w:val="bullet"/>
+      <w:lvlText w:val=""/>
+      <w:lvlJc w:val="left"/>
+      <w:pPr>
+        <w:tabs>
+          <w:tab w:val="num" w:pos="4320"/>
+        </w:tabs>
+        <w:ind w:left="4320" w:hanging="360"/>
+      </w:pPr>
+      <w:rPr>
+        <w:rFonts w:ascii="Wingdings" w:hAnsi="Wingdings" w:hint="default"/>
+        <w:sz w:val="20"/>
+      </w:rPr>
+    </w:lvl>
+    <w:lvl w:ilvl="6" w:tentative="1">
+      <w:start w:val="1"/>
+      <w:numFmt w:val="bullet"/>
+      <w:lvlText w:val=""/>
+      <w:lvlJc w:val="left"/>
+      <w:pPr>
+        <w:tabs>
+          <w:tab w:val="num" w:pos="5040"/>
+        </w:tabs>
+        <w:ind w:left="5040" w:hanging="360"/>
+      </w:pPr>
+      <w:rPr>
+        <w:rFonts w:ascii="Wingdings" w:hAnsi="Wingdings" w:hint="default"/>
+        <w:sz w:val="20"/>
+      </w:rPr>
+    </w:lvl>
+    <w:lvl w:ilvl="7" w:tentative="1">
+      <w:start w:val="1"/>
+      <w:numFmt w:val="bullet"/>
+      <w:lvlText w:val=""/>
+      <w:lvlJc w:val="left"/>
+      <w:pPr>
+        <w:tabs>
+          <w:tab w:val="num" w:pos="5760"/>
+        </w:tabs>
+        <w:ind w:left="5760" w:hanging="360"/>
+      </w:pPr>
+      <w:rPr>
+        <w:rFonts w:ascii="Wingdings" w:hAnsi="Wingdings" w:hint="default"/>
+        <w:sz w:val="20"/>
+      </w:rPr>
+    </w:lvl>
+    <w:lvl w:ilvl="8" w:tentative="1">
+      <w:start w:val="1"/>
+      <w:numFmt w:val="bullet"/>
+      <w:lvlText w:val=""/>
+      <w:lvlJc w:val="left"/>
+      <w:pPr>
+        <w:tabs>
+          <w:tab w:val="num" w:pos="6480"/>
+        </w:tabs>
+        <w:ind w:left="6480" w:hanging="360"/>
+      </w:pPr>
+      <w:rPr>
+        <w:rFonts w:ascii="Wingdings" w:hAnsi="Wingdings" w:hint="default"/>
+        <w:sz w:val="20"/>
+      </w:rPr>
+    </w:lvl>
+  </w:abstractNum>
+  <w:abstractNum w:abstractNumId="24">
     <w:nsid w:val="6F00193E"/>
     <w:multiLevelType w:val="multilevel"/>
     <w:tmpl w:val="1944C63E"/>
@@ -8009,7 +8661,7 @@
       </w:rPr>
     </w:lvl>
   </w:abstractNum>
-  <w:abstractNum w:abstractNumId="24">
+  <w:abstractNum w:abstractNumId="25">
     <w:nsid w:val="71970B3B"/>
     <w:multiLevelType w:val="multilevel"/>
     <w:tmpl w:val="F1469634"/>
@@ -8158,7 +8810,7 @@
       </w:rPr>
     </w:lvl>
   </w:abstractNum>
-  <w:abstractNum w:abstractNumId="25">
+  <w:abstractNum w:abstractNumId="26">
     <w:nsid w:val="773D350E"/>
     <w:multiLevelType w:val="multilevel"/>
     <w:tmpl w:val="2C7886CC"/>
@@ -8307,7 +8959,7 @@
       </w:rPr>
     </w:lvl>
   </w:abstractNum>
-  <w:abstractNum w:abstractNumId="26">
+  <w:abstractNum w:abstractNumId="27">
     <w:nsid w:val="7C161E7C"/>
     <w:multiLevelType w:val="multilevel"/>
     <w:tmpl w:val="4AE496D2"/>
@@ -8456,7 +9108,7 @@
       </w:rPr>
     </w:lvl>
   </w:abstractNum>
-  <w:abstractNum w:abstractNumId="27">
+  <w:abstractNum w:abstractNumId="28">
     <w:nsid w:val="7D1C5DA2"/>
     <w:multiLevelType w:val="multilevel"/>
     <w:tmpl w:val="B97A0DDC"/>
@@ -8606,16 +9258,16 @@
     </w:lvl>
   </w:abstractNum>
   <w:num w:numId="1">
-    <w:abstractNumId w:val="24"/>
+    <w:abstractNumId w:val="25"/>
   </w:num>
   <w:num w:numId="2">
-    <w:abstractNumId w:val="25"/>
+    <w:abstractNumId w:val="26"/>
   </w:num>
   <w:num w:numId="3">
     <w:abstractNumId w:val="6"/>
   </w:num>
   <w:num w:numId="4">
-    <w:abstractNumId w:val="27"/>
+    <w:abstractNumId w:val="28"/>
   </w:num>
   <w:num w:numId="5">
     <w:abstractNumId w:val="19"/>
@@ -8627,7 +9279,7 @@
     <w:abstractNumId w:val="13"/>
   </w:num>
   <w:num w:numId="8">
-    <w:abstractNumId w:val="26"/>
+    <w:abstractNumId w:val="27"/>
   </w:num>
   <w:num w:numId="9">
     <w:abstractNumId w:val="14"/>
@@ -8684,10 +9336,13 @@
     <w:abstractNumId w:val="21"/>
   </w:num>
   <w:num w:numId="27">
-    <w:abstractNumId w:val="23"/>
+    <w:abstractNumId w:val="24"/>
   </w:num>
   <w:num w:numId="28">
     <w:abstractNumId w:val="5"/>
+  </w:num>
+  <w:num w:numId="29">
+    <w:abstractNumId w:val="23"/>
   </w:num>
 </w:numbering>
 </file>

--- a/Java Programming language.docx
+++ b/Java Programming language.docx
@@ -456,6 +456,72 @@
           <w:szCs w:val="24"/>
         </w:rPr>
       </w:pPr>
+      <w:proofErr w:type="spellStart"/>
+      <w:r>
+        <w:rPr>
+          <w:rFonts w:ascii="Times New Roman" w:eastAsia="Times New Roman" w:hAnsi="Times New Roman" w:cs="Times New Roman"/>
+          <w:sz w:val="24"/>
+          <w:szCs w:val="24"/>
+          <w:highlight w:val="yellow"/>
+        </w:rPr>
+        <w:t>DataTypes</w:t>
+      </w:r>
+      <w:proofErr w:type="spellEnd"/>
+      <w:r>
+        <w:rPr>
+          <w:rFonts w:ascii="Times New Roman" w:eastAsia="Times New Roman" w:hAnsi="Times New Roman" w:cs="Times New Roman"/>
+          <w:sz w:val="24"/>
+          <w:szCs w:val="24"/>
+          <w:highlight w:val="yellow"/>
+        </w:rPr>
+        <w:t>:</w:t>
+      </w:r>
+    </w:p>
+    <w:p>
+      <w:pPr>
+        <w:spacing w:before="100" w:beforeAutospacing="1" w:after="100" w:afterAutospacing="1" w:line="240" w:lineRule="auto"/>
+        <w:rPr>
+          <w:rFonts w:ascii="Times New Roman" w:eastAsia="Times New Roman" w:hAnsi="Times New Roman" w:cs="Times New Roman"/>
+          <w:sz w:val="24"/>
+          <w:szCs w:val="24"/>
+        </w:rPr>
+      </w:pPr>
+      <w:r>
+        <w:rPr>
+          <w:rFonts w:ascii="Times New Roman" w:eastAsia="Times New Roman" w:hAnsi="Times New Roman" w:cs="Times New Roman"/>
+          <w:sz w:val="24"/>
+          <w:szCs w:val="24"/>
+        </w:rPr>
+        <w:tab/>
+      </w:r>
+      <w:proofErr w:type="spellStart"/>
+      <w:r>
+        <w:rPr>
+          <w:rFonts w:ascii="Times New Roman" w:eastAsia="Times New Roman" w:hAnsi="Times New Roman" w:cs="Times New Roman"/>
+          <w:sz w:val="24"/>
+          <w:szCs w:val="24"/>
+        </w:rPr>
+        <w:t>Datatypes</w:t>
+      </w:r>
+      <w:proofErr w:type="spellEnd"/>
+      <w:r>
+        <w:rPr>
+          <w:rFonts w:ascii="Times New Roman" w:eastAsia="Times New Roman" w:hAnsi="Times New Roman" w:cs="Times New Roman"/>
+          <w:sz w:val="24"/>
+          <w:szCs w:val="24"/>
+        </w:rPr>
+        <w:t xml:space="preserve"> indicates what type of data a variable is holding.</w:t>
+      </w:r>
+    </w:p>
+    <w:p>
+      <w:pPr>
+        <w:spacing w:before="100" w:beforeAutospacing="1" w:after="100" w:afterAutospacing="1" w:line="240" w:lineRule="auto"/>
+        <w:rPr>
+          <w:rFonts w:ascii="Times New Roman" w:eastAsia="Times New Roman" w:hAnsi="Times New Roman" w:cs="Times New Roman"/>
+          <w:sz w:val="24"/>
+          <w:szCs w:val="24"/>
+        </w:rPr>
+      </w:pPr>
       <w:r>
         <w:rPr>
           <w:rFonts w:ascii="Times New Roman" w:eastAsia="Times New Roman" w:hAnsi="Times New Roman" w:cs="Times New Roman"/>
@@ -777,7 +843,6 @@
           <w:sz w:val="24"/>
           <w:szCs w:val="24"/>
         </w:rPr>
-        <w:lastRenderedPageBreak/>
         <w:t>2. Relational (Comparison) Operators</w:t>
       </w:r>
     </w:p>
@@ -1578,6 +1643,7 @@
           <w:sz w:val="24"/>
           <w:szCs w:val="24"/>
         </w:rPr>
+        <w:lastRenderedPageBreak/>
         <w:t>Work at the binary level, compares and returns value of two numbers:</w:t>
       </w:r>
     </w:p>
@@ -1689,7 +1755,6 @@
           <w:sz w:val="24"/>
           <w:szCs w:val="24"/>
         </w:rPr>
-        <w:lastRenderedPageBreak/>
         <w:t>^</w:t>
       </w:r>
       <w:r>
@@ -2551,6 +2616,7 @@
           <w:rFonts w:ascii="Courier New" w:eastAsia="Times New Roman" w:hAnsi="Courier New" w:cs="Courier New"/>
           <w:sz w:val="20"/>
         </w:rPr>
+        <w:lastRenderedPageBreak/>
         <w:t>while</w:t>
       </w:r>
     </w:p>
@@ -2600,7 +2666,6 @@
           <w:sz w:val="24"/>
           <w:szCs w:val="24"/>
         </w:rPr>
-        <w:lastRenderedPageBreak/>
         <w:t xml:space="preserve">3. </w:t>
       </w:r>
       <w:r>
@@ -3213,6 +3278,7 @@
           <w:sz w:val="24"/>
           <w:szCs w:val="24"/>
         </w:rPr>
+        <w:lastRenderedPageBreak/>
         <w:t>returnType</w:t>
       </w:r>
       <w:proofErr w:type="spellEnd"/>
@@ -3931,16 +3997,9 @@
           <w:b/>
           <w:sz w:val="28"/>
           <w:szCs w:val="28"/>
-        </w:rPr>
-        <w:t>OOPS in Java</w:t>
-      </w:r>
-      <w:r>
-        <w:rPr>
-          <w:b/>
-          <w:sz w:val="28"/>
-          <w:szCs w:val="28"/>
-        </w:rPr>
-        <w:t>:</w:t>
+          <w:highlight w:val="yellow"/>
+        </w:rPr>
+        <w:t>OOPS in Java:</w:t>
       </w:r>
     </w:p>
     <w:p>
@@ -4103,11 +4162,13 @@
           <w:rFonts w:ascii="Times New Roman" w:hAnsi="Times New Roman" w:cs="Times New Roman"/>
           <w:sz w:val="24"/>
           <w:szCs w:val="24"/>
+          <w:highlight w:val="yellow"/>
           <w:u w:val="single"/>
         </w:rPr>
       </w:pPr>
       <w:r>
         <w:rPr>
+          <w:highlight w:val="yellow"/>
           <w:u w:val="single"/>
         </w:rPr>
         <w:t>Classes and Objects:</w:t>
@@ -4167,6 +4228,7 @@
           <w:sz w:val="24"/>
           <w:szCs w:val="24"/>
         </w:rPr>
+        <w:lastRenderedPageBreak/>
         <w:t>"Think of a class as a design of a car, and an object as the actual car built from that design."</w:t>
       </w:r>
     </w:p>
@@ -4194,14 +4256,15 @@
           <w:tab w:val="left" w:pos="720"/>
         </w:tabs>
         <w:rPr>
+          <w:highlight w:val="yellow"/>
           <w:u w:val="single"/>
         </w:rPr>
       </w:pPr>
       <w:r>
         <w:rPr>
+          <w:highlight w:val="yellow"/>
           <w:u w:val="single"/>
         </w:rPr>
-        <w:lastRenderedPageBreak/>
         <w:t xml:space="preserve">Encapsulation: </w:t>
       </w:r>
     </w:p>
@@ -4286,6 +4349,7 @@
           <w:rFonts w:ascii="Times New Roman" w:eastAsia="Times New Roman" w:hAnsi="Times New Roman" w:cs="Times New Roman"/>
           <w:sz w:val="24"/>
           <w:szCs w:val="24"/>
+          <w:highlight w:val="yellow"/>
           <w:u w:val="single"/>
         </w:rPr>
       </w:pPr>
@@ -4294,6 +4358,7 @@
           <w:rFonts w:ascii="Times New Roman" w:eastAsia="Times New Roman" w:hAnsi="Times New Roman" w:cs="Times New Roman"/>
           <w:sz w:val="24"/>
           <w:szCs w:val="24"/>
+          <w:highlight w:val="yellow"/>
           <w:u w:val="single"/>
         </w:rPr>
         <w:t>Inheritance:</w:t>
@@ -4386,6 +4451,7 @@
           <w:rFonts w:ascii="Times New Roman" w:eastAsia="Times New Roman" w:hAnsi="Times New Roman" w:cs="Times New Roman"/>
           <w:sz w:val="24"/>
           <w:szCs w:val="24"/>
+          <w:highlight w:val="yellow"/>
         </w:rPr>
         <w:t xml:space="preserve">5. </w:t>
       </w:r>
@@ -4394,6 +4460,7 @@
           <w:rFonts w:ascii="Times New Roman" w:eastAsia="Times New Roman" w:hAnsi="Times New Roman" w:cs="Times New Roman"/>
           <w:sz w:val="24"/>
           <w:szCs w:val="24"/>
+          <w:highlight w:val="yellow"/>
           <w:u w:val="single"/>
         </w:rPr>
         <w:t>Abstraction</w:t>
@@ -4403,6 +4470,7 @@
           <w:rFonts w:ascii="Times New Roman" w:eastAsia="Times New Roman" w:hAnsi="Times New Roman" w:cs="Times New Roman"/>
           <w:sz w:val="24"/>
           <w:szCs w:val="24"/>
+          <w:highlight w:val="yellow"/>
           <w:u w:val="single"/>
         </w:rPr>
         <w:t>:</w:t>
@@ -4734,16 +4802,13 @@
     </w:p>
     <w:p>
       <w:pPr>
-        <w:pStyle w:val="ListParagraph"/>
-        <w:numPr>
-          <w:ilvl w:val="0"/>
-          <w:numId w:val="21"/>
-        </w:numPr>
-        <w:spacing w:before="100" w:beforeAutospacing="1" w:after="100" w:afterAutospacing="1" w:line="240" w:lineRule="auto"/>
-        <w:rPr>
-          <w:rFonts w:ascii="Times New Roman" w:eastAsia="Times New Roman" w:hAnsi="Times New Roman" w:cs="Times New Roman"/>
-          <w:sz w:val="24"/>
-          <w:szCs w:val="24"/>
+        <w:spacing w:before="100" w:beforeAutospacing="1" w:after="100" w:afterAutospacing="1" w:line="240" w:lineRule="auto"/>
+        <w:ind w:firstLine="360"/>
+        <w:rPr>
+          <w:rFonts w:ascii="Times New Roman" w:eastAsia="Times New Roman" w:hAnsi="Times New Roman" w:cs="Times New Roman"/>
+          <w:sz w:val="24"/>
+          <w:szCs w:val="24"/>
+          <w:highlight w:val="yellow"/>
           <w:u w:val="single"/>
         </w:rPr>
       </w:pPr>
@@ -4752,6 +4817,26 @@
           <w:rFonts w:ascii="Times New Roman" w:eastAsia="Times New Roman" w:hAnsi="Times New Roman" w:cs="Times New Roman"/>
           <w:sz w:val="24"/>
           <w:szCs w:val="24"/>
+          <w:highlight w:val="yellow"/>
+        </w:rPr>
+        <w:t>6.</w:t>
+      </w:r>
+      <w:r>
+        <w:rPr>
+          <w:rFonts w:ascii="Times New Roman" w:eastAsia="Times New Roman" w:hAnsi="Times New Roman" w:cs="Times New Roman"/>
+          <w:sz w:val="24"/>
+          <w:szCs w:val="24"/>
+          <w:highlight w:val="yellow"/>
+          <w:u w:val="single"/>
+        </w:rPr>
+        <w:t xml:space="preserve"> </w:t>
+      </w:r>
+      <w:r>
+        <w:rPr>
+          <w:rFonts w:ascii="Times New Roman" w:eastAsia="Times New Roman" w:hAnsi="Times New Roman" w:cs="Times New Roman"/>
+          <w:sz w:val="24"/>
+          <w:szCs w:val="24"/>
+          <w:highlight w:val="yellow"/>
           <w:u w:val="single"/>
         </w:rPr>
         <w:t>Polymorphism:</w:t>
@@ -5001,6 +5086,506 @@
     <w:p>
       <w:pPr>
         <w:spacing w:before="100" w:beforeAutospacing="1" w:after="100" w:afterAutospacing="1" w:line="240" w:lineRule="auto"/>
+        <w:rPr>
+          <w:rFonts w:ascii="Times New Roman" w:eastAsia="Times New Roman" w:hAnsi="Times New Roman" w:cs="Times New Roman"/>
+          <w:sz w:val="24"/>
+          <w:szCs w:val="24"/>
+        </w:rPr>
+      </w:pPr>
+    </w:p>
+    <w:p>
+      <w:pPr>
+        <w:tabs>
+          <w:tab w:val="left" w:pos="720"/>
+        </w:tabs>
+        <w:rPr>
+          <w:rFonts w:ascii="Times New Roman" w:eastAsia="Times New Roman" w:hAnsi="Times New Roman" w:cs="Times New Roman"/>
+          <w:sz w:val="24"/>
+          <w:szCs w:val="24"/>
+        </w:rPr>
+      </w:pPr>
+      <w:r>
+        <w:rPr>
+          <w:rFonts w:ascii="Times New Roman" w:eastAsia="Times New Roman" w:hAnsi="Times New Roman" w:cs="Times New Roman"/>
+          <w:sz w:val="24"/>
+          <w:szCs w:val="24"/>
+          <w:highlight w:val="yellow"/>
+        </w:rPr>
+        <w:lastRenderedPageBreak/>
+        <w:t>Constructors:</w:t>
+      </w:r>
+    </w:p>
+    <w:p>
+      <w:pPr>
+        <w:tabs>
+          <w:tab w:val="left" w:pos="720"/>
+        </w:tabs>
+        <w:rPr>
+          <w:rFonts w:ascii="Times New Roman" w:eastAsia="Times New Roman" w:hAnsi="Times New Roman" w:cs="Times New Roman"/>
+          <w:sz w:val="24"/>
+          <w:szCs w:val="24"/>
+        </w:rPr>
+      </w:pPr>
+      <w:r>
+        <w:t xml:space="preserve">          “When you create an object, how do you give it initial values?”</w:t>
+      </w:r>
+    </w:p>
+    <w:p>
+      <w:pPr>
+        <w:spacing w:after="0" w:line="240" w:lineRule="auto"/>
+        <w:ind w:left="720"/>
+        <w:rPr>
+          <w:rFonts w:ascii="Times New Roman" w:eastAsia="Times New Roman" w:hAnsi="Times New Roman" w:cs="Times New Roman"/>
+          <w:sz w:val="24"/>
+          <w:szCs w:val="24"/>
+        </w:rPr>
+      </w:pPr>
+      <w:proofErr w:type="gramStart"/>
+      <w:r>
+        <w:rPr>
+          <w:rFonts w:ascii="Times New Roman" w:eastAsia="Times New Roman" w:hAnsi="Symbol" w:cs="Times New Roman"/>
+          <w:sz w:val="24"/>
+          <w:szCs w:val="24"/>
+        </w:rPr>
+        <w:t></w:t>
+      </w:r>
+      <w:r>
+        <w:rPr>
+          <w:rFonts w:ascii="Times New Roman" w:eastAsia="Times New Roman" w:hAnsi="Times New Roman" w:cs="Times New Roman"/>
+          <w:sz w:val="24"/>
+          <w:szCs w:val="24"/>
+        </w:rPr>
+        <w:t xml:space="preserve">  When</w:t>
+      </w:r>
+      <w:proofErr w:type="gramEnd"/>
+      <w:r>
+        <w:rPr>
+          <w:rFonts w:ascii="Times New Roman" w:eastAsia="Times New Roman" w:hAnsi="Times New Roman" w:cs="Times New Roman"/>
+          <w:sz w:val="24"/>
+          <w:szCs w:val="24"/>
+        </w:rPr>
+        <w:t xml:space="preserve"> you build a house (object), the constructor decides how it starts: with default paint, or with custom paint chosen by the owner.</w:t>
+      </w:r>
+    </w:p>
+    <w:p>
+      <w:pPr>
+        <w:tabs>
+          <w:tab w:val="left" w:pos="720"/>
+        </w:tabs>
+        <w:rPr>
+          <w:rFonts w:ascii="Times New Roman" w:eastAsia="Times New Roman" w:hAnsi="Times New Roman" w:cs="Times New Roman"/>
+          <w:sz w:val="24"/>
+          <w:szCs w:val="24"/>
+        </w:rPr>
+      </w:pPr>
+    </w:p>
+    <w:p>
+      <w:pPr>
+        <w:spacing w:before="100" w:beforeAutospacing="1" w:after="100" w:afterAutospacing="1" w:line="240" w:lineRule="auto"/>
+        <w:rPr>
+          <w:rFonts w:ascii="Times New Roman" w:eastAsia="Times New Roman" w:hAnsi="Times New Roman" w:cs="Times New Roman"/>
+          <w:sz w:val="24"/>
+          <w:szCs w:val="24"/>
+        </w:rPr>
+      </w:pPr>
+      <w:r>
+        <w:rPr>
+          <w:rFonts w:ascii="Times New Roman" w:eastAsia="Times New Roman" w:hAnsi="Times New Roman" w:cs="Times New Roman"/>
+          <w:sz w:val="24"/>
+          <w:szCs w:val="24"/>
+        </w:rPr>
+        <w:t>Definition</w:t>
+      </w:r>
+    </w:p>
+    <w:p>
+      <w:pPr>
+        <w:numPr>
+          <w:ilvl w:val="0"/>
+          <w:numId w:val="30"/>
+        </w:numPr>
+        <w:spacing w:before="100" w:beforeAutospacing="1" w:after="100" w:afterAutospacing="1" w:line="240" w:lineRule="auto"/>
+        <w:rPr>
+          <w:rFonts w:ascii="Times New Roman" w:eastAsia="Times New Roman" w:hAnsi="Times New Roman" w:cs="Times New Roman"/>
+          <w:sz w:val="24"/>
+          <w:szCs w:val="24"/>
+        </w:rPr>
+      </w:pPr>
+      <w:r>
+        <w:rPr>
+          <w:rFonts w:ascii="Times New Roman" w:eastAsia="Times New Roman" w:hAnsi="Times New Roman" w:cs="Times New Roman"/>
+          <w:sz w:val="24"/>
+          <w:szCs w:val="24"/>
+        </w:rPr>
+        <w:t xml:space="preserve">A </w:t>
+      </w:r>
+      <w:r>
+        <w:rPr>
+          <w:rFonts w:ascii="Times New Roman" w:eastAsia="Times New Roman" w:hAnsi="Times New Roman" w:cs="Times New Roman"/>
+          <w:b/>
+          <w:bCs/>
+          <w:sz w:val="24"/>
+          <w:szCs w:val="24"/>
+        </w:rPr>
+        <w:t>constructor</w:t>
+      </w:r>
+      <w:r>
+        <w:rPr>
+          <w:rFonts w:ascii="Times New Roman" w:eastAsia="Times New Roman" w:hAnsi="Times New Roman" w:cs="Times New Roman"/>
+          <w:sz w:val="24"/>
+          <w:szCs w:val="24"/>
+        </w:rPr>
+        <w:t xml:space="preserve"> is a special method used to initialize objects.</w:t>
+      </w:r>
+    </w:p>
+    <w:p>
+      <w:pPr>
+        <w:numPr>
+          <w:ilvl w:val="0"/>
+          <w:numId w:val="30"/>
+        </w:numPr>
+        <w:spacing w:before="100" w:beforeAutospacing="1" w:after="100" w:afterAutospacing="1" w:line="240" w:lineRule="auto"/>
+        <w:rPr>
+          <w:rFonts w:ascii="Times New Roman" w:eastAsia="Times New Roman" w:hAnsi="Times New Roman" w:cs="Times New Roman"/>
+          <w:sz w:val="24"/>
+          <w:szCs w:val="24"/>
+        </w:rPr>
+      </w:pPr>
+      <w:r>
+        <w:rPr>
+          <w:rFonts w:ascii="Times New Roman" w:eastAsia="Times New Roman" w:hAnsi="Times New Roman" w:cs="Times New Roman"/>
+          <w:sz w:val="24"/>
+          <w:szCs w:val="24"/>
+        </w:rPr>
+        <w:t xml:space="preserve">It has the </w:t>
+      </w:r>
+      <w:r>
+        <w:rPr>
+          <w:rFonts w:ascii="Times New Roman" w:eastAsia="Times New Roman" w:hAnsi="Times New Roman" w:cs="Times New Roman"/>
+          <w:b/>
+          <w:bCs/>
+          <w:sz w:val="24"/>
+          <w:szCs w:val="24"/>
+        </w:rPr>
+        <w:t>same name as the class</w:t>
+      </w:r>
+      <w:r>
+        <w:rPr>
+          <w:rFonts w:ascii="Times New Roman" w:eastAsia="Times New Roman" w:hAnsi="Times New Roman" w:cs="Times New Roman"/>
+          <w:sz w:val="24"/>
+          <w:szCs w:val="24"/>
+        </w:rPr>
+        <w:t>.</w:t>
+      </w:r>
+    </w:p>
+    <w:p>
+      <w:pPr>
+        <w:numPr>
+          <w:ilvl w:val="0"/>
+          <w:numId w:val="30"/>
+        </w:numPr>
+        <w:spacing w:before="100" w:beforeAutospacing="1" w:after="100" w:afterAutospacing="1" w:line="240" w:lineRule="auto"/>
+        <w:rPr>
+          <w:rFonts w:ascii="Times New Roman" w:eastAsia="Times New Roman" w:hAnsi="Times New Roman" w:cs="Times New Roman"/>
+          <w:sz w:val="24"/>
+          <w:szCs w:val="24"/>
+        </w:rPr>
+      </w:pPr>
+      <w:proofErr w:type="gramStart"/>
+      <w:r>
+        <w:rPr>
+          <w:rFonts w:ascii="Times New Roman" w:eastAsia="Times New Roman" w:hAnsi="Times New Roman" w:cs="Times New Roman"/>
+          <w:sz w:val="24"/>
+          <w:szCs w:val="24"/>
+        </w:rPr>
+        <w:t xml:space="preserve">It </w:t>
+      </w:r>
+      <w:r>
+        <w:rPr>
+          <w:rFonts w:ascii="Times New Roman" w:eastAsia="Times New Roman" w:hAnsi="Times New Roman" w:cs="Times New Roman"/>
+          <w:b/>
+          <w:bCs/>
+          <w:sz w:val="24"/>
+          <w:szCs w:val="24"/>
+        </w:rPr>
+        <w:t>does not have a return type</w:t>
+      </w:r>
+      <w:r>
+        <w:rPr>
+          <w:rFonts w:ascii="Times New Roman" w:eastAsia="Times New Roman" w:hAnsi="Times New Roman" w:cs="Times New Roman"/>
+          <w:sz w:val="24"/>
+          <w:szCs w:val="24"/>
+        </w:rPr>
+        <w:t xml:space="preserve"> (not even </w:t>
+      </w:r>
+      <w:r>
+        <w:rPr>
+          <w:rFonts w:ascii="Courier New" w:eastAsia="Times New Roman" w:hAnsi="Courier New" w:cs="Courier New"/>
+          <w:sz w:val="20"/>
+        </w:rPr>
+        <w:t>void</w:t>
+      </w:r>
+      <w:r>
+        <w:rPr>
+          <w:rFonts w:ascii="Times New Roman" w:eastAsia="Times New Roman" w:hAnsi="Times New Roman" w:cs="Times New Roman"/>
+          <w:sz w:val="24"/>
+          <w:szCs w:val="24"/>
+        </w:rPr>
+        <w:t>).</w:t>
+      </w:r>
+      <w:proofErr w:type="gramEnd"/>
+    </w:p>
+    <w:p>
+      <w:pPr>
+        <w:numPr>
+          <w:ilvl w:val="0"/>
+          <w:numId w:val="30"/>
+        </w:numPr>
+        <w:spacing w:before="100" w:beforeAutospacing="1" w:after="100" w:afterAutospacing="1" w:line="240" w:lineRule="auto"/>
+        <w:rPr>
+          <w:rFonts w:ascii="Times New Roman" w:eastAsia="Times New Roman" w:hAnsi="Times New Roman" w:cs="Times New Roman"/>
+          <w:sz w:val="24"/>
+          <w:szCs w:val="24"/>
+        </w:rPr>
+      </w:pPr>
+      <w:r>
+        <w:rPr>
+          <w:rFonts w:ascii="Times New Roman" w:eastAsia="Times New Roman" w:hAnsi="Times New Roman" w:cs="Times New Roman"/>
+          <w:sz w:val="24"/>
+          <w:szCs w:val="24"/>
+        </w:rPr>
+        <w:t xml:space="preserve">Called automatically when an object is created using </w:t>
+      </w:r>
+      <w:r>
+        <w:rPr>
+          <w:rFonts w:ascii="Courier New" w:eastAsia="Times New Roman" w:hAnsi="Courier New" w:cs="Courier New"/>
+          <w:sz w:val="20"/>
+        </w:rPr>
+        <w:t>new</w:t>
+      </w:r>
+      <w:r>
+        <w:rPr>
+          <w:rFonts w:ascii="Times New Roman" w:eastAsia="Times New Roman" w:hAnsi="Times New Roman" w:cs="Times New Roman"/>
+          <w:sz w:val="24"/>
+          <w:szCs w:val="24"/>
+        </w:rPr>
+        <w:t>.</w:t>
+      </w:r>
+    </w:p>
+    <w:p>
+      <w:pPr>
+        <w:spacing w:before="100" w:beforeAutospacing="1" w:after="100" w:afterAutospacing="1" w:line="240" w:lineRule="auto"/>
+        <w:rPr>
+          <w:rFonts w:ascii="Times New Roman" w:eastAsia="Times New Roman" w:hAnsi="Times New Roman" w:cs="Times New Roman"/>
+          <w:sz w:val="24"/>
+          <w:szCs w:val="24"/>
+        </w:rPr>
+      </w:pPr>
+      <w:r>
+        <w:rPr>
+          <w:rFonts w:ascii="Times New Roman" w:eastAsia="Times New Roman" w:hAnsi="Times New Roman" w:cs="Times New Roman"/>
+          <w:sz w:val="24"/>
+          <w:szCs w:val="24"/>
+        </w:rPr>
+        <w:t>Types of Constructors</w:t>
+      </w:r>
+    </w:p>
+    <w:p>
+      <w:pPr>
+        <w:spacing w:before="100" w:beforeAutospacing="1" w:after="100" w:afterAutospacing="1" w:line="240" w:lineRule="auto"/>
+        <w:rPr>
+          <w:rFonts w:ascii="Times New Roman" w:eastAsia="Times New Roman" w:hAnsi="Times New Roman" w:cs="Times New Roman"/>
+          <w:sz w:val="24"/>
+          <w:szCs w:val="24"/>
+        </w:rPr>
+      </w:pPr>
+      <w:r>
+        <w:rPr>
+          <w:rFonts w:ascii="Times New Roman" w:eastAsia="Times New Roman" w:hAnsi="Times New Roman" w:cs="Times New Roman"/>
+          <w:sz w:val="24"/>
+          <w:szCs w:val="24"/>
+        </w:rPr>
+        <w:t>1. Default Constructor</w:t>
+      </w:r>
+    </w:p>
+    <w:p>
+      <w:pPr>
+        <w:numPr>
+          <w:ilvl w:val="0"/>
+          <w:numId w:val="31"/>
+        </w:numPr>
+        <w:spacing w:before="100" w:beforeAutospacing="1" w:after="100" w:afterAutospacing="1" w:line="240" w:lineRule="auto"/>
+        <w:rPr>
+          <w:rFonts w:ascii="Times New Roman" w:eastAsia="Times New Roman" w:hAnsi="Times New Roman" w:cs="Times New Roman"/>
+          <w:sz w:val="24"/>
+          <w:szCs w:val="24"/>
+        </w:rPr>
+      </w:pPr>
+      <w:r>
+        <w:rPr>
+          <w:rFonts w:ascii="Times New Roman" w:eastAsia="Times New Roman" w:hAnsi="Times New Roman" w:cs="Times New Roman"/>
+          <w:sz w:val="24"/>
+          <w:szCs w:val="24"/>
+        </w:rPr>
+        <w:t>Provided automatically by Java if you don’t define any constructor.</w:t>
+      </w:r>
+    </w:p>
+    <w:p>
+      <w:pPr>
+        <w:numPr>
+          <w:ilvl w:val="0"/>
+          <w:numId w:val="31"/>
+        </w:numPr>
+        <w:spacing w:before="100" w:beforeAutospacing="1" w:after="100" w:afterAutospacing="1" w:line="240" w:lineRule="auto"/>
+        <w:rPr>
+          <w:rFonts w:ascii="Times New Roman" w:eastAsia="Times New Roman" w:hAnsi="Times New Roman" w:cs="Times New Roman"/>
+          <w:sz w:val="24"/>
+          <w:szCs w:val="24"/>
+        </w:rPr>
+      </w:pPr>
+      <w:r>
+        <w:rPr>
+          <w:rFonts w:ascii="Times New Roman" w:eastAsia="Times New Roman" w:hAnsi="Times New Roman" w:cs="Times New Roman"/>
+          <w:sz w:val="24"/>
+          <w:szCs w:val="24"/>
+        </w:rPr>
+        <w:t>Initializes objects with default values.</w:t>
+      </w:r>
+    </w:p>
+    <w:p>
+      <w:pPr>
+        <w:spacing w:before="100" w:beforeAutospacing="1" w:after="100" w:afterAutospacing="1" w:line="240" w:lineRule="auto"/>
+        <w:rPr>
+          <w:rFonts w:ascii="Times New Roman" w:eastAsia="Times New Roman" w:hAnsi="Times New Roman" w:cs="Times New Roman"/>
+          <w:sz w:val="24"/>
+          <w:szCs w:val="24"/>
+        </w:rPr>
+      </w:pPr>
+      <w:r>
+        <w:rPr>
+          <w:rFonts w:ascii="Times New Roman" w:eastAsia="Times New Roman" w:hAnsi="Times New Roman" w:cs="Times New Roman"/>
+          <w:sz w:val="24"/>
+          <w:szCs w:val="24"/>
+        </w:rPr>
+        <w:t>2. No-argument Constructor (explicit)</w:t>
+      </w:r>
+    </w:p>
+    <w:p>
+      <w:pPr>
+        <w:numPr>
+          <w:ilvl w:val="0"/>
+          <w:numId w:val="32"/>
+        </w:numPr>
+        <w:spacing w:before="100" w:beforeAutospacing="1" w:after="100" w:afterAutospacing="1" w:line="240" w:lineRule="auto"/>
+        <w:rPr>
+          <w:rFonts w:ascii="Times New Roman" w:eastAsia="Times New Roman" w:hAnsi="Times New Roman" w:cs="Times New Roman"/>
+          <w:sz w:val="24"/>
+          <w:szCs w:val="24"/>
+        </w:rPr>
+      </w:pPr>
+      <w:r>
+        <w:rPr>
+          <w:rFonts w:ascii="Times New Roman" w:eastAsia="Times New Roman" w:hAnsi="Times New Roman" w:cs="Times New Roman"/>
+          <w:sz w:val="24"/>
+          <w:szCs w:val="24"/>
+        </w:rPr>
+        <w:t>You can define your own constructor without parameters</w:t>
+      </w:r>
+    </w:p>
+    <w:p>
+      <w:pPr>
+        <w:spacing w:before="100" w:beforeAutospacing="1" w:after="100" w:afterAutospacing="1" w:line="240" w:lineRule="auto"/>
+        <w:rPr>
+          <w:rFonts w:ascii="Times New Roman" w:eastAsia="Times New Roman" w:hAnsi="Times New Roman" w:cs="Times New Roman"/>
+          <w:sz w:val="24"/>
+          <w:szCs w:val="24"/>
+        </w:rPr>
+      </w:pPr>
+      <w:r>
+        <w:rPr>
+          <w:rFonts w:ascii="Times New Roman" w:eastAsia="Times New Roman" w:hAnsi="Times New Roman" w:cs="Times New Roman"/>
+          <w:sz w:val="24"/>
+          <w:szCs w:val="24"/>
+        </w:rPr>
+        <w:t>3. Parameterized Constructor</w:t>
+      </w:r>
+    </w:p>
+    <w:p>
+      <w:pPr>
+        <w:numPr>
+          <w:ilvl w:val="0"/>
+          <w:numId w:val="33"/>
+        </w:numPr>
+        <w:spacing w:before="100" w:beforeAutospacing="1" w:after="100" w:afterAutospacing="1" w:line="240" w:lineRule="auto"/>
+        <w:rPr>
+          <w:rFonts w:ascii="Times New Roman" w:eastAsia="Times New Roman" w:hAnsi="Times New Roman" w:cs="Times New Roman"/>
+          <w:sz w:val="24"/>
+          <w:szCs w:val="24"/>
+        </w:rPr>
+      </w:pPr>
+      <w:r>
+        <w:rPr>
+          <w:rFonts w:ascii="Times New Roman" w:eastAsia="Times New Roman" w:hAnsi="Times New Roman" w:cs="Times New Roman"/>
+          <w:sz w:val="24"/>
+          <w:szCs w:val="24"/>
+        </w:rPr>
+        <w:t>Accepts arguments to initialize object with specific values</w:t>
+      </w:r>
+    </w:p>
+    <w:p>
+      <w:pPr>
+        <w:spacing w:before="100" w:beforeAutospacing="1" w:after="100" w:afterAutospacing="1" w:line="240" w:lineRule="auto"/>
+        <w:rPr>
+          <w:rFonts w:ascii="Times New Roman" w:eastAsia="Times New Roman" w:hAnsi="Times New Roman" w:cs="Times New Roman"/>
+          <w:sz w:val="24"/>
+          <w:szCs w:val="24"/>
+        </w:rPr>
+      </w:pPr>
+      <w:r>
+        <w:rPr>
+          <w:rFonts w:ascii="Times New Roman" w:eastAsia="Times New Roman" w:hAnsi="Times New Roman" w:cs="Times New Roman"/>
+          <w:sz w:val="24"/>
+          <w:szCs w:val="24"/>
+        </w:rPr>
+        <w:t>4. Constructor Overloading</w:t>
+      </w:r>
+    </w:p>
+    <w:p>
+      <w:pPr>
+        <w:numPr>
+          <w:ilvl w:val="0"/>
+          <w:numId w:val="34"/>
+        </w:numPr>
+        <w:spacing w:before="100" w:beforeAutospacing="1" w:after="100" w:afterAutospacing="1" w:line="240" w:lineRule="auto"/>
+        <w:rPr>
+          <w:rFonts w:ascii="Times New Roman" w:eastAsia="Times New Roman" w:hAnsi="Times New Roman" w:cs="Times New Roman"/>
+          <w:sz w:val="24"/>
+          <w:szCs w:val="24"/>
+        </w:rPr>
+      </w:pPr>
+      <w:r>
+        <w:rPr>
+          <w:rFonts w:ascii="Times New Roman" w:eastAsia="Times New Roman" w:hAnsi="Times New Roman" w:cs="Times New Roman"/>
+          <w:sz w:val="24"/>
+          <w:szCs w:val="24"/>
+        </w:rPr>
+        <w:t>Multiple constructors with different parameter lists</w:t>
+      </w:r>
+    </w:p>
+    <w:p>
+      <w:pPr>
+        <w:spacing w:before="100" w:beforeAutospacing="1" w:after="100" w:afterAutospacing="1" w:line="240" w:lineRule="auto"/>
+        <w:rPr>
+          <w:rFonts w:ascii="Times New Roman" w:eastAsia="Times New Roman" w:hAnsi="Times New Roman" w:cs="Times New Roman"/>
+          <w:sz w:val="24"/>
+          <w:szCs w:val="24"/>
+        </w:rPr>
+      </w:pPr>
+    </w:p>
+    <w:p>
+      <w:pPr>
+        <w:tabs>
+          <w:tab w:val="left" w:pos="720"/>
+        </w:tabs>
         <w:rPr>
           <w:rFonts w:ascii="Times New Roman" w:eastAsia="Times New Roman" w:hAnsi="Times New Roman" w:cs="Times New Roman"/>
           <w:sz w:val="24"/>
@@ -5033,6 +5618,155 @@
 <file path=word/numbering.xml><?xml version="1.0" encoding="utf-8"?>
 <w:numbering xmlns:ve="http://schemas.openxmlformats.org/markup-compatibility/2006" xmlns:o="urn:schemas-microsoft-com:office:office" xmlns:r="http://schemas.openxmlformats.org/officeDocument/2006/relationships" xmlns:m="http://schemas.openxmlformats.org/officeDocument/2006/math" xmlns:v="urn:schemas-microsoft-com:vml" xmlns:wp="http://schemas.openxmlformats.org/drawingml/2006/wordprocessingDrawing" xmlns:w10="urn:schemas-microsoft-com:office:word" xmlns:w="http://schemas.openxmlformats.org/wordprocessingml/2006/main" xmlns:wne="http://schemas.microsoft.com/office/word/2006/wordml">
   <w:abstractNum w:abstractNumId="0">
+    <w:nsid w:val="13AC68AB"/>
+    <w:multiLevelType w:val="multilevel"/>
+    <w:tmpl w:val="84BA6834"/>
+    <w:lvl w:ilvl="0">
+      <w:start w:val="1"/>
+      <w:numFmt w:val="bullet"/>
+      <w:lvlText w:val=""/>
+      <w:lvlJc w:val="left"/>
+      <w:pPr>
+        <w:tabs>
+          <w:tab w:val="num" w:pos="720"/>
+        </w:tabs>
+        <w:ind w:left="720" w:hanging="360"/>
+      </w:pPr>
+      <w:rPr>
+        <w:rFonts w:ascii="Symbol" w:hAnsi="Symbol" w:hint="default"/>
+        <w:sz w:val="20"/>
+      </w:rPr>
+    </w:lvl>
+    <w:lvl w:ilvl="1" w:tentative="1">
+      <w:start w:val="1"/>
+      <w:numFmt w:val="bullet"/>
+      <w:lvlText w:val="o"/>
+      <w:lvlJc w:val="left"/>
+      <w:pPr>
+        <w:tabs>
+          <w:tab w:val="num" w:pos="1440"/>
+        </w:tabs>
+        <w:ind w:left="1440" w:hanging="360"/>
+      </w:pPr>
+      <w:rPr>
+        <w:rFonts w:ascii="Courier New" w:hAnsi="Courier New" w:hint="default"/>
+        <w:sz w:val="20"/>
+      </w:rPr>
+    </w:lvl>
+    <w:lvl w:ilvl="2" w:tentative="1">
+      <w:start w:val="1"/>
+      <w:numFmt w:val="bullet"/>
+      <w:lvlText w:val=""/>
+      <w:lvlJc w:val="left"/>
+      <w:pPr>
+        <w:tabs>
+          <w:tab w:val="num" w:pos="2160"/>
+        </w:tabs>
+        <w:ind w:left="2160" w:hanging="360"/>
+      </w:pPr>
+      <w:rPr>
+        <w:rFonts w:ascii="Wingdings" w:hAnsi="Wingdings" w:hint="default"/>
+        <w:sz w:val="20"/>
+      </w:rPr>
+    </w:lvl>
+    <w:lvl w:ilvl="3" w:tentative="1">
+      <w:start w:val="1"/>
+      <w:numFmt w:val="bullet"/>
+      <w:lvlText w:val=""/>
+      <w:lvlJc w:val="left"/>
+      <w:pPr>
+        <w:tabs>
+          <w:tab w:val="num" w:pos="2880"/>
+        </w:tabs>
+        <w:ind w:left="2880" w:hanging="360"/>
+      </w:pPr>
+      <w:rPr>
+        <w:rFonts w:ascii="Wingdings" w:hAnsi="Wingdings" w:hint="default"/>
+        <w:sz w:val="20"/>
+      </w:rPr>
+    </w:lvl>
+    <w:lvl w:ilvl="4" w:tentative="1">
+      <w:start w:val="1"/>
+      <w:numFmt w:val="bullet"/>
+      <w:lvlText w:val=""/>
+      <w:lvlJc w:val="left"/>
+      <w:pPr>
+        <w:tabs>
+          <w:tab w:val="num" w:pos="3600"/>
+        </w:tabs>
+        <w:ind w:left="3600" w:hanging="360"/>
+      </w:pPr>
+      <w:rPr>
+        <w:rFonts w:ascii="Wingdings" w:hAnsi="Wingdings" w:hint="default"/>
+        <w:sz w:val="20"/>
+      </w:rPr>
+    </w:lvl>
+    <w:lvl w:ilvl="5" w:tentative="1">
+      <w:start w:val="1"/>
+      <w:numFmt w:val="bullet"/>
+      <w:lvlText w:val=""/>
+      <w:lvlJc w:val="left"/>
+      <w:pPr>
+        <w:tabs>
+          <w:tab w:val="num" w:pos="4320"/>
+        </w:tabs>
+        <w:ind w:left="4320" w:hanging="360"/>
+      </w:pPr>
+      <w:rPr>
+        <w:rFonts w:ascii="Wingdings" w:hAnsi="Wingdings" w:hint="default"/>
+        <w:sz w:val="20"/>
+      </w:rPr>
+    </w:lvl>
+    <w:lvl w:ilvl="6" w:tentative="1">
+      <w:start w:val="1"/>
+      <w:numFmt w:val="bullet"/>
+      <w:lvlText w:val=""/>
+      <w:lvlJc w:val="left"/>
+      <w:pPr>
+        <w:tabs>
+          <w:tab w:val="num" w:pos="5040"/>
+        </w:tabs>
+        <w:ind w:left="5040" w:hanging="360"/>
+      </w:pPr>
+      <w:rPr>
+        <w:rFonts w:ascii="Wingdings" w:hAnsi="Wingdings" w:hint="default"/>
+        <w:sz w:val="20"/>
+      </w:rPr>
+    </w:lvl>
+    <w:lvl w:ilvl="7" w:tentative="1">
+      <w:start w:val="1"/>
+      <w:numFmt w:val="bullet"/>
+      <w:lvlText w:val=""/>
+      <w:lvlJc w:val="left"/>
+      <w:pPr>
+        <w:tabs>
+          <w:tab w:val="num" w:pos="5760"/>
+        </w:tabs>
+        <w:ind w:left="5760" w:hanging="360"/>
+      </w:pPr>
+      <w:rPr>
+        <w:rFonts w:ascii="Wingdings" w:hAnsi="Wingdings" w:hint="default"/>
+        <w:sz w:val="20"/>
+      </w:rPr>
+    </w:lvl>
+    <w:lvl w:ilvl="8" w:tentative="1">
+      <w:start w:val="1"/>
+      <w:numFmt w:val="bullet"/>
+      <w:lvlText w:val=""/>
+      <w:lvlJc w:val="left"/>
+      <w:pPr>
+        <w:tabs>
+          <w:tab w:val="num" w:pos="6480"/>
+        </w:tabs>
+        <w:ind w:left="6480" w:hanging="360"/>
+      </w:pPr>
+      <w:rPr>
+        <w:rFonts w:ascii="Wingdings" w:hAnsi="Wingdings" w:hint="default"/>
+        <w:sz w:val="20"/>
+      </w:rPr>
+    </w:lvl>
+  </w:abstractNum>
+  <w:abstractNum w:abstractNumId="1">
     <w:nsid w:val="1707254D"/>
     <w:multiLevelType w:val="multilevel"/>
     <w:tmpl w:val="80F6EC02"/>
@@ -5181,7 +5915,7 @@
       </w:rPr>
     </w:lvl>
   </w:abstractNum>
-  <w:abstractNum w:abstractNumId="1">
+  <w:abstractNum w:abstractNumId="2">
     <w:nsid w:val="1CEA79D5"/>
     <w:multiLevelType w:val="multilevel"/>
     <w:tmpl w:val="76E800CE"/>
@@ -5330,7 +6064,7 @@
       </w:rPr>
     </w:lvl>
   </w:abstractNum>
-  <w:abstractNum w:abstractNumId="2">
+  <w:abstractNum w:abstractNumId="3">
     <w:nsid w:val="1FC1682C"/>
     <w:multiLevelType w:val="hybridMultilevel"/>
     <w:tmpl w:val="74181630"/>
@@ -5419,7 +6153,7 @@
       </w:pPr>
     </w:lvl>
   </w:abstractNum>
-  <w:abstractNum w:abstractNumId="3">
+  <w:abstractNum w:abstractNumId="4">
     <w:nsid w:val="22EF6599"/>
     <w:multiLevelType w:val="multilevel"/>
     <w:tmpl w:val="C7CA2890"/>
@@ -5568,7 +6302,7 @@
       </w:rPr>
     </w:lvl>
   </w:abstractNum>
-  <w:abstractNum w:abstractNumId="4">
+  <w:abstractNum w:abstractNumId="5">
     <w:nsid w:val="271D3E5E"/>
     <w:multiLevelType w:val="multilevel"/>
     <w:tmpl w:val="D1A897A2"/>
@@ -5717,7 +6451,7 @@
       </w:rPr>
     </w:lvl>
   </w:abstractNum>
-  <w:abstractNum w:abstractNumId="5">
+  <w:abstractNum w:abstractNumId="6">
     <w:nsid w:val="2887059B"/>
     <w:multiLevelType w:val="multilevel"/>
     <w:tmpl w:val="6BE6ED88"/>
@@ -5862,7 +6596,7 @@
       </w:rPr>
     </w:lvl>
   </w:abstractNum>
-  <w:abstractNum w:abstractNumId="6">
+  <w:abstractNum w:abstractNumId="7">
     <w:nsid w:val="2B841289"/>
     <w:multiLevelType w:val="multilevel"/>
     <w:tmpl w:val="822A27D6"/>
@@ -6011,7 +6745,7 @@
       </w:rPr>
     </w:lvl>
   </w:abstractNum>
-  <w:abstractNum w:abstractNumId="7">
+  <w:abstractNum w:abstractNumId="8">
     <w:nsid w:val="2E8856F9"/>
     <w:multiLevelType w:val="multilevel"/>
     <w:tmpl w:val="C58289E8"/>
@@ -6160,7 +6894,7 @@
       </w:rPr>
     </w:lvl>
   </w:abstractNum>
-  <w:abstractNum w:abstractNumId="8">
+  <w:abstractNum w:abstractNumId="9">
     <w:nsid w:val="2FE05DFD"/>
     <w:multiLevelType w:val="multilevel"/>
     <w:tmpl w:val="DC5A1008"/>
@@ -6309,7 +7043,7 @@
       </w:rPr>
     </w:lvl>
   </w:abstractNum>
-  <w:abstractNum w:abstractNumId="9">
+  <w:abstractNum w:abstractNumId="10">
     <w:nsid w:val="339344FA"/>
     <w:multiLevelType w:val="multilevel"/>
     <w:tmpl w:val="C58867C8"/>
@@ -6458,7 +7192,156 @@
       </w:rPr>
     </w:lvl>
   </w:abstractNum>
-  <w:abstractNum w:abstractNumId="10">
+  <w:abstractNum w:abstractNumId="11">
+    <w:nsid w:val="34EA4193"/>
+    <w:multiLevelType w:val="multilevel"/>
+    <w:tmpl w:val="B9CC3C3A"/>
+    <w:lvl w:ilvl="0">
+      <w:start w:val="1"/>
+      <w:numFmt w:val="bullet"/>
+      <w:lvlText w:val=""/>
+      <w:lvlJc w:val="left"/>
+      <w:pPr>
+        <w:tabs>
+          <w:tab w:val="num" w:pos="720"/>
+        </w:tabs>
+        <w:ind w:left="720" w:hanging="360"/>
+      </w:pPr>
+      <w:rPr>
+        <w:rFonts w:ascii="Symbol" w:hAnsi="Symbol" w:hint="default"/>
+        <w:sz w:val="20"/>
+      </w:rPr>
+    </w:lvl>
+    <w:lvl w:ilvl="1" w:tentative="1">
+      <w:start w:val="1"/>
+      <w:numFmt w:val="bullet"/>
+      <w:lvlText w:val="o"/>
+      <w:lvlJc w:val="left"/>
+      <w:pPr>
+        <w:tabs>
+          <w:tab w:val="num" w:pos="1440"/>
+        </w:tabs>
+        <w:ind w:left="1440" w:hanging="360"/>
+      </w:pPr>
+      <w:rPr>
+        <w:rFonts w:ascii="Courier New" w:hAnsi="Courier New" w:hint="default"/>
+        <w:sz w:val="20"/>
+      </w:rPr>
+    </w:lvl>
+    <w:lvl w:ilvl="2" w:tentative="1">
+      <w:start w:val="1"/>
+      <w:numFmt w:val="bullet"/>
+      <w:lvlText w:val=""/>
+      <w:lvlJc w:val="left"/>
+      <w:pPr>
+        <w:tabs>
+          <w:tab w:val="num" w:pos="2160"/>
+        </w:tabs>
+        <w:ind w:left="2160" w:hanging="360"/>
+      </w:pPr>
+      <w:rPr>
+        <w:rFonts w:ascii="Wingdings" w:hAnsi="Wingdings" w:hint="default"/>
+        <w:sz w:val="20"/>
+      </w:rPr>
+    </w:lvl>
+    <w:lvl w:ilvl="3" w:tentative="1">
+      <w:start w:val="1"/>
+      <w:numFmt w:val="bullet"/>
+      <w:lvlText w:val=""/>
+      <w:lvlJc w:val="left"/>
+      <w:pPr>
+        <w:tabs>
+          <w:tab w:val="num" w:pos="2880"/>
+        </w:tabs>
+        <w:ind w:left="2880" w:hanging="360"/>
+      </w:pPr>
+      <w:rPr>
+        <w:rFonts w:ascii="Wingdings" w:hAnsi="Wingdings" w:hint="default"/>
+        <w:sz w:val="20"/>
+      </w:rPr>
+    </w:lvl>
+    <w:lvl w:ilvl="4" w:tentative="1">
+      <w:start w:val="1"/>
+      <w:numFmt w:val="bullet"/>
+      <w:lvlText w:val=""/>
+      <w:lvlJc w:val="left"/>
+      <w:pPr>
+        <w:tabs>
+          <w:tab w:val="num" w:pos="3600"/>
+        </w:tabs>
+        <w:ind w:left="3600" w:hanging="360"/>
+      </w:pPr>
+      <w:rPr>
+        <w:rFonts w:ascii="Wingdings" w:hAnsi="Wingdings" w:hint="default"/>
+        <w:sz w:val="20"/>
+      </w:rPr>
+    </w:lvl>
+    <w:lvl w:ilvl="5" w:tentative="1">
+      <w:start w:val="1"/>
+      <w:numFmt w:val="bullet"/>
+      <w:lvlText w:val=""/>
+      <w:lvlJc w:val="left"/>
+      <w:pPr>
+        <w:tabs>
+          <w:tab w:val="num" w:pos="4320"/>
+        </w:tabs>
+        <w:ind w:left="4320" w:hanging="360"/>
+      </w:pPr>
+      <w:rPr>
+        <w:rFonts w:ascii="Wingdings" w:hAnsi="Wingdings" w:hint="default"/>
+        <w:sz w:val="20"/>
+      </w:rPr>
+    </w:lvl>
+    <w:lvl w:ilvl="6" w:tentative="1">
+      <w:start w:val="1"/>
+      <w:numFmt w:val="bullet"/>
+      <w:lvlText w:val=""/>
+      <w:lvlJc w:val="left"/>
+      <w:pPr>
+        <w:tabs>
+          <w:tab w:val="num" w:pos="5040"/>
+        </w:tabs>
+        <w:ind w:left="5040" w:hanging="360"/>
+      </w:pPr>
+      <w:rPr>
+        <w:rFonts w:ascii="Wingdings" w:hAnsi="Wingdings" w:hint="default"/>
+        <w:sz w:val="20"/>
+      </w:rPr>
+    </w:lvl>
+    <w:lvl w:ilvl="7" w:tentative="1">
+      <w:start w:val="1"/>
+      <w:numFmt w:val="bullet"/>
+      <w:lvlText w:val=""/>
+      <w:lvlJc w:val="left"/>
+      <w:pPr>
+        <w:tabs>
+          <w:tab w:val="num" w:pos="5760"/>
+        </w:tabs>
+        <w:ind w:left="5760" w:hanging="360"/>
+      </w:pPr>
+      <w:rPr>
+        <w:rFonts w:ascii="Wingdings" w:hAnsi="Wingdings" w:hint="default"/>
+        <w:sz w:val="20"/>
+      </w:rPr>
+    </w:lvl>
+    <w:lvl w:ilvl="8" w:tentative="1">
+      <w:start w:val="1"/>
+      <w:numFmt w:val="bullet"/>
+      <w:lvlText w:val=""/>
+      <w:lvlJc w:val="left"/>
+      <w:pPr>
+        <w:tabs>
+          <w:tab w:val="num" w:pos="6480"/>
+        </w:tabs>
+        <w:ind w:left="6480" w:hanging="360"/>
+      </w:pPr>
+      <w:rPr>
+        <w:rFonts w:ascii="Wingdings" w:hAnsi="Wingdings" w:hint="default"/>
+        <w:sz w:val="20"/>
+      </w:rPr>
+    </w:lvl>
+  </w:abstractNum>
+  <w:abstractNum w:abstractNumId="12">
     <w:nsid w:val="387226D9"/>
     <w:multiLevelType w:val="multilevel"/>
     <w:tmpl w:val="1CF06AF2"/>
@@ -6575,7 +7458,7 @@
       </w:pPr>
     </w:lvl>
   </w:abstractNum>
-  <w:abstractNum w:abstractNumId="11">
+  <w:abstractNum w:abstractNumId="13">
     <w:nsid w:val="3F4D23B2"/>
     <w:multiLevelType w:val="multilevel"/>
     <w:tmpl w:val="466E3E5A"/>
@@ -6724,7 +7607,7 @@
       </w:rPr>
     </w:lvl>
   </w:abstractNum>
-  <w:abstractNum w:abstractNumId="12">
+  <w:abstractNum w:abstractNumId="14">
     <w:nsid w:val="46CC385D"/>
     <w:multiLevelType w:val="multilevel"/>
     <w:tmpl w:val="FBE8877E"/>
@@ -6873,7 +7756,156 @@
       </w:rPr>
     </w:lvl>
   </w:abstractNum>
-  <w:abstractNum w:abstractNumId="13">
+  <w:abstractNum w:abstractNumId="15">
+    <w:nsid w:val="485522BB"/>
+    <w:multiLevelType w:val="multilevel"/>
+    <w:tmpl w:val="34C25764"/>
+    <w:lvl w:ilvl="0">
+      <w:start w:val="1"/>
+      <w:numFmt w:val="bullet"/>
+      <w:lvlText w:val=""/>
+      <w:lvlJc w:val="left"/>
+      <w:pPr>
+        <w:tabs>
+          <w:tab w:val="num" w:pos="720"/>
+        </w:tabs>
+        <w:ind w:left="720" w:hanging="360"/>
+      </w:pPr>
+      <w:rPr>
+        <w:rFonts w:ascii="Symbol" w:hAnsi="Symbol" w:hint="default"/>
+        <w:sz w:val="20"/>
+      </w:rPr>
+    </w:lvl>
+    <w:lvl w:ilvl="1" w:tentative="1">
+      <w:start w:val="1"/>
+      <w:numFmt w:val="bullet"/>
+      <w:lvlText w:val="o"/>
+      <w:lvlJc w:val="left"/>
+      <w:pPr>
+        <w:tabs>
+          <w:tab w:val="num" w:pos="1440"/>
+        </w:tabs>
+        <w:ind w:left="1440" w:hanging="360"/>
+      </w:pPr>
+      <w:rPr>
+        <w:rFonts w:ascii="Courier New" w:hAnsi="Courier New" w:hint="default"/>
+        <w:sz w:val="20"/>
+      </w:rPr>
+    </w:lvl>
+    <w:lvl w:ilvl="2" w:tentative="1">
+      <w:start w:val="1"/>
+      <w:numFmt w:val="bullet"/>
+      <w:lvlText w:val=""/>
+      <w:lvlJc w:val="left"/>
+      <w:pPr>
+        <w:tabs>
+          <w:tab w:val="num" w:pos="2160"/>
+        </w:tabs>
+        <w:ind w:left="2160" w:hanging="360"/>
+      </w:pPr>
+      <w:rPr>
+        <w:rFonts w:ascii="Wingdings" w:hAnsi="Wingdings" w:hint="default"/>
+        <w:sz w:val="20"/>
+      </w:rPr>
+    </w:lvl>
+    <w:lvl w:ilvl="3" w:tentative="1">
+      <w:start w:val="1"/>
+      <w:numFmt w:val="bullet"/>
+      <w:lvlText w:val=""/>
+      <w:lvlJc w:val="left"/>
+      <w:pPr>
+        <w:tabs>
+          <w:tab w:val="num" w:pos="2880"/>
+        </w:tabs>
+        <w:ind w:left="2880" w:hanging="360"/>
+      </w:pPr>
+      <w:rPr>
+        <w:rFonts w:ascii="Wingdings" w:hAnsi="Wingdings" w:hint="default"/>
+        <w:sz w:val="20"/>
+      </w:rPr>
+    </w:lvl>
+    <w:lvl w:ilvl="4" w:tentative="1">
+      <w:start w:val="1"/>
+      <w:numFmt w:val="bullet"/>
+      <w:lvlText w:val=""/>
+      <w:lvlJc w:val="left"/>
+      <w:pPr>
+        <w:tabs>
+          <w:tab w:val="num" w:pos="3600"/>
+        </w:tabs>
+        <w:ind w:left="3600" w:hanging="360"/>
+      </w:pPr>
+      <w:rPr>
+        <w:rFonts w:ascii="Wingdings" w:hAnsi="Wingdings" w:hint="default"/>
+        <w:sz w:val="20"/>
+      </w:rPr>
+    </w:lvl>
+    <w:lvl w:ilvl="5" w:tentative="1">
+      <w:start w:val="1"/>
+      <w:numFmt w:val="bullet"/>
+      <w:lvlText w:val=""/>
+      <w:lvlJc w:val="left"/>
+      <w:pPr>
+        <w:tabs>
+          <w:tab w:val="num" w:pos="4320"/>
+        </w:tabs>
+        <w:ind w:left="4320" w:hanging="360"/>
+      </w:pPr>
+      <w:rPr>
+        <w:rFonts w:ascii="Wingdings" w:hAnsi="Wingdings" w:hint="default"/>
+        <w:sz w:val="20"/>
+      </w:rPr>
+    </w:lvl>
+    <w:lvl w:ilvl="6" w:tentative="1">
+      <w:start w:val="1"/>
+      <w:numFmt w:val="bullet"/>
+      <w:lvlText w:val=""/>
+      <w:lvlJc w:val="left"/>
+      <w:pPr>
+        <w:tabs>
+          <w:tab w:val="num" w:pos="5040"/>
+        </w:tabs>
+        <w:ind w:left="5040" w:hanging="360"/>
+      </w:pPr>
+      <w:rPr>
+        <w:rFonts w:ascii="Wingdings" w:hAnsi="Wingdings" w:hint="default"/>
+        <w:sz w:val="20"/>
+      </w:rPr>
+    </w:lvl>
+    <w:lvl w:ilvl="7" w:tentative="1">
+      <w:start w:val="1"/>
+      <w:numFmt w:val="bullet"/>
+      <w:lvlText w:val=""/>
+      <w:lvlJc w:val="left"/>
+      <w:pPr>
+        <w:tabs>
+          <w:tab w:val="num" w:pos="5760"/>
+        </w:tabs>
+        <w:ind w:left="5760" w:hanging="360"/>
+      </w:pPr>
+      <w:rPr>
+        <w:rFonts w:ascii="Wingdings" w:hAnsi="Wingdings" w:hint="default"/>
+        <w:sz w:val="20"/>
+      </w:rPr>
+    </w:lvl>
+    <w:lvl w:ilvl="8" w:tentative="1">
+      <w:start w:val="1"/>
+      <w:numFmt w:val="bullet"/>
+      <w:lvlText w:val=""/>
+      <w:lvlJc w:val="left"/>
+      <w:pPr>
+        <w:tabs>
+          <w:tab w:val="num" w:pos="6480"/>
+        </w:tabs>
+        <w:ind w:left="6480" w:hanging="360"/>
+      </w:pPr>
+      <w:rPr>
+        <w:rFonts w:ascii="Wingdings" w:hAnsi="Wingdings" w:hint="default"/>
+        <w:sz w:val="20"/>
+      </w:rPr>
+    </w:lvl>
+  </w:abstractNum>
+  <w:abstractNum w:abstractNumId="16">
     <w:nsid w:val="48774C55"/>
     <w:multiLevelType w:val="multilevel"/>
     <w:tmpl w:val="1C6817F6"/>
@@ -7022,7 +8054,7 @@
       </w:rPr>
     </w:lvl>
   </w:abstractNum>
-  <w:abstractNum w:abstractNumId="14">
+  <w:abstractNum w:abstractNumId="17">
     <w:nsid w:val="497253D1"/>
     <w:multiLevelType w:val="multilevel"/>
     <w:tmpl w:val="99A4CDAA"/>
@@ -7171,7 +8203,156 @@
       </w:rPr>
     </w:lvl>
   </w:abstractNum>
-  <w:abstractNum w:abstractNumId="15">
+  <w:abstractNum w:abstractNumId="18">
+    <w:nsid w:val="529A358C"/>
+    <w:multiLevelType w:val="multilevel"/>
+    <w:tmpl w:val="DC8A15EE"/>
+    <w:lvl w:ilvl="0">
+      <w:start w:val="1"/>
+      <w:numFmt w:val="bullet"/>
+      <w:lvlText w:val=""/>
+      <w:lvlJc w:val="left"/>
+      <w:pPr>
+        <w:tabs>
+          <w:tab w:val="num" w:pos="720"/>
+        </w:tabs>
+        <w:ind w:left="720" w:hanging="360"/>
+      </w:pPr>
+      <w:rPr>
+        <w:rFonts w:ascii="Symbol" w:hAnsi="Symbol" w:hint="default"/>
+        <w:sz w:val="20"/>
+      </w:rPr>
+    </w:lvl>
+    <w:lvl w:ilvl="1" w:tentative="1">
+      <w:start w:val="1"/>
+      <w:numFmt w:val="bullet"/>
+      <w:lvlText w:val="o"/>
+      <w:lvlJc w:val="left"/>
+      <w:pPr>
+        <w:tabs>
+          <w:tab w:val="num" w:pos="1440"/>
+        </w:tabs>
+        <w:ind w:left="1440" w:hanging="360"/>
+      </w:pPr>
+      <w:rPr>
+        <w:rFonts w:ascii="Courier New" w:hAnsi="Courier New" w:hint="default"/>
+        <w:sz w:val="20"/>
+      </w:rPr>
+    </w:lvl>
+    <w:lvl w:ilvl="2" w:tentative="1">
+      <w:start w:val="1"/>
+      <w:numFmt w:val="bullet"/>
+      <w:lvlText w:val=""/>
+      <w:lvlJc w:val="left"/>
+      <w:pPr>
+        <w:tabs>
+          <w:tab w:val="num" w:pos="2160"/>
+        </w:tabs>
+        <w:ind w:left="2160" w:hanging="360"/>
+      </w:pPr>
+      <w:rPr>
+        <w:rFonts w:ascii="Wingdings" w:hAnsi="Wingdings" w:hint="default"/>
+        <w:sz w:val="20"/>
+      </w:rPr>
+    </w:lvl>
+    <w:lvl w:ilvl="3" w:tentative="1">
+      <w:start w:val="1"/>
+      <w:numFmt w:val="bullet"/>
+      <w:lvlText w:val=""/>
+      <w:lvlJc w:val="left"/>
+      <w:pPr>
+        <w:tabs>
+          <w:tab w:val="num" w:pos="2880"/>
+        </w:tabs>
+        <w:ind w:left="2880" w:hanging="360"/>
+      </w:pPr>
+      <w:rPr>
+        <w:rFonts w:ascii="Wingdings" w:hAnsi="Wingdings" w:hint="default"/>
+        <w:sz w:val="20"/>
+      </w:rPr>
+    </w:lvl>
+    <w:lvl w:ilvl="4" w:tentative="1">
+      <w:start w:val="1"/>
+      <w:numFmt w:val="bullet"/>
+      <w:lvlText w:val=""/>
+      <w:lvlJc w:val="left"/>
+      <w:pPr>
+        <w:tabs>
+          <w:tab w:val="num" w:pos="3600"/>
+        </w:tabs>
+        <w:ind w:left="3600" w:hanging="360"/>
+      </w:pPr>
+      <w:rPr>
+        <w:rFonts w:ascii="Wingdings" w:hAnsi="Wingdings" w:hint="default"/>
+        <w:sz w:val="20"/>
+      </w:rPr>
+    </w:lvl>
+    <w:lvl w:ilvl="5" w:tentative="1">
+      <w:start w:val="1"/>
+      <w:numFmt w:val="bullet"/>
+      <w:lvlText w:val=""/>
+      <w:lvlJc w:val="left"/>
+      <w:pPr>
+        <w:tabs>
+          <w:tab w:val="num" w:pos="4320"/>
+        </w:tabs>
+        <w:ind w:left="4320" w:hanging="360"/>
+      </w:pPr>
+      <w:rPr>
+        <w:rFonts w:ascii="Wingdings" w:hAnsi="Wingdings" w:hint="default"/>
+        <w:sz w:val="20"/>
+      </w:rPr>
+    </w:lvl>
+    <w:lvl w:ilvl="6" w:tentative="1">
+      <w:start w:val="1"/>
+      <w:numFmt w:val="bullet"/>
+      <w:lvlText w:val=""/>
+      <w:lvlJc w:val="left"/>
+      <w:pPr>
+        <w:tabs>
+          <w:tab w:val="num" w:pos="5040"/>
+        </w:tabs>
+        <w:ind w:left="5040" w:hanging="360"/>
+      </w:pPr>
+      <w:rPr>
+        <w:rFonts w:ascii="Wingdings" w:hAnsi="Wingdings" w:hint="default"/>
+        <w:sz w:val="20"/>
+      </w:rPr>
+    </w:lvl>
+    <w:lvl w:ilvl="7" w:tentative="1">
+      <w:start w:val="1"/>
+      <w:numFmt w:val="bullet"/>
+      <w:lvlText w:val=""/>
+      <w:lvlJc w:val="left"/>
+      <w:pPr>
+        <w:tabs>
+          <w:tab w:val="num" w:pos="5760"/>
+        </w:tabs>
+        <w:ind w:left="5760" w:hanging="360"/>
+      </w:pPr>
+      <w:rPr>
+        <w:rFonts w:ascii="Wingdings" w:hAnsi="Wingdings" w:hint="default"/>
+        <w:sz w:val="20"/>
+      </w:rPr>
+    </w:lvl>
+    <w:lvl w:ilvl="8" w:tentative="1">
+      <w:start w:val="1"/>
+      <w:numFmt w:val="bullet"/>
+      <w:lvlText w:val=""/>
+      <w:lvlJc w:val="left"/>
+      <w:pPr>
+        <w:tabs>
+          <w:tab w:val="num" w:pos="6480"/>
+        </w:tabs>
+        <w:ind w:left="6480" w:hanging="360"/>
+      </w:pPr>
+      <w:rPr>
+        <w:rFonts w:ascii="Wingdings" w:hAnsi="Wingdings" w:hint="default"/>
+        <w:sz w:val="20"/>
+      </w:rPr>
+    </w:lvl>
+  </w:abstractNum>
+  <w:abstractNum w:abstractNumId="19">
     <w:nsid w:val="5682099A"/>
     <w:multiLevelType w:val="multilevel"/>
     <w:tmpl w:val="F7760F6A"/>
@@ -7320,7 +8501,7 @@
       </w:rPr>
     </w:lvl>
   </w:abstractNum>
-  <w:abstractNum w:abstractNumId="16">
+  <w:abstractNum w:abstractNumId="20">
     <w:nsid w:val="57A51CD9"/>
     <w:multiLevelType w:val="multilevel"/>
     <w:tmpl w:val="DBCCC5EA"/>
@@ -7469,7 +8650,7 @@
       </w:rPr>
     </w:lvl>
   </w:abstractNum>
-  <w:abstractNum w:abstractNumId="17">
+  <w:abstractNum w:abstractNumId="21">
     <w:nsid w:val="58556FA1"/>
     <w:multiLevelType w:val="multilevel"/>
     <w:tmpl w:val="7902AEE4"/>
@@ -7618,7 +8799,7 @@
       </w:rPr>
     </w:lvl>
   </w:abstractNum>
-  <w:abstractNum w:abstractNumId="18">
+  <w:abstractNum w:abstractNumId="22">
     <w:nsid w:val="6479387B"/>
     <w:multiLevelType w:val="multilevel"/>
     <w:tmpl w:val="F8C08F18"/>
@@ -7767,7 +8948,7 @@
       </w:rPr>
     </w:lvl>
   </w:abstractNum>
-  <w:abstractNum w:abstractNumId="19">
+  <w:abstractNum w:abstractNumId="23">
     <w:nsid w:val="66621A00"/>
     <w:multiLevelType w:val="multilevel"/>
     <w:tmpl w:val="6F381F1C"/>
@@ -7916,7 +9097,7 @@
       </w:rPr>
     </w:lvl>
   </w:abstractNum>
-  <w:abstractNum w:abstractNumId="20">
+  <w:abstractNum w:abstractNumId="24">
     <w:nsid w:val="684911EB"/>
     <w:multiLevelType w:val="multilevel"/>
     <w:tmpl w:val="44D4CFE4"/>
@@ -8065,10 +9246,10 @@
       </w:rPr>
     </w:lvl>
   </w:abstractNum>
-  <w:abstractNum w:abstractNumId="21">
+  <w:abstractNum w:abstractNumId="25">
     <w:nsid w:val="6A2F6B6F"/>
     <w:multiLevelType w:val="multilevel"/>
-    <w:tmpl w:val="B646512A"/>
+    <w:tmpl w:val="F6C2F4A2"/>
     <w:lvl w:ilvl="0">
       <w:start w:val="1"/>
       <w:numFmt w:val="bullet"/>
@@ -8085,20 +9266,16 @@
         <w:sz w:val="20"/>
       </w:rPr>
     </w:lvl>
-    <w:lvl w:ilvl="1" w:tentative="1">
-      <w:start w:val="1"/>
-      <w:numFmt w:val="bullet"/>
-      <w:lvlText w:val="o"/>
-      <w:lvlJc w:val="left"/>
-      <w:pPr>
-        <w:tabs>
-          <w:tab w:val="num" w:pos="1440"/>
-        </w:tabs>
+    <w:lvl w:ilvl="1">
+      <w:start w:val="6"/>
+      <w:numFmt w:val="decimal"/>
+      <w:lvlText w:val="%2."/>
+      <w:lvlJc w:val="left"/>
+      <w:pPr>
         <w:ind w:left="1440" w:hanging="360"/>
       </w:pPr>
       <w:rPr>
-        <w:rFonts w:ascii="Courier New" w:hAnsi="Courier New" w:hint="default"/>
-        <w:sz w:val="20"/>
+        <w:rFonts w:hint="default"/>
       </w:rPr>
     </w:lvl>
     <w:lvl w:ilvl="2" w:tentative="1">
@@ -8214,7 +9391,7 @@
       </w:rPr>
     </w:lvl>
   </w:abstractNum>
-  <w:abstractNum w:abstractNumId="22">
+  <w:abstractNum w:abstractNumId="26">
     <w:nsid w:val="6AF0501D"/>
     <w:multiLevelType w:val="multilevel"/>
     <w:tmpl w:val="7CF0A546"/>
@@ -8363,7 +9540,7 @@
       </w:rPr>
     </w:lvl>
   </w:abstractNum>
-  <w:abstractNum w:abstractNumId="23">
+  <w:abstractNum w:abstractNumId="27">
     <w:nsid w:val="6B1A150F"/>
     <w:multiLevelType w:val="multilevel"/>
     <w:tmpl w:val="0A0841A0"/>
@@ -8512,7 +9689,7 @@
       </w:rPr>
     </w:lvl>
   </w:abstractNum>
-  <w:abstractNum w:abstractNumId="24">
+  <w:abstractNum w:abstractNumId="28">
     <w:nsid w:val="6F00193E"/>
     <w:multiLevelType w:val="multilevel"/>
     <w:tmpl w:val="1944C63E"/>
@@ -8661,7 +9838,7 @@
       </w:rPr>
     </w:lvl>
   </w:abstractNum>
-  <w:abstractNum w:abstractNumId="25">
+  <w:abstractNum w:abstractNumId="29">
     <w:nsid w:val="71970B3B"/>
     <w:multiLevelType w:val="multilevel"/>
     <w:tmpl w:val="F1469634"/>
@@ -8810,7 +9987,156 @@
       </w:rPr>
     </w:lvl>
   </w:abstractNum>
-  <w:abstractNum w:abstractNumId="26">
+  <w:abstractNum w:abstractNumId="30">
+    <w:nsid w:val="73A13AA6"/>
+    <w:multiLevelType w:val="multilevel"/>
+    <w:tmpl w:val="40D80908"/>
+    <w:lvl w:ilvl="0">
+      <w:start w:val="1"/>
+      <w:numFmt w:val="bullet"/>
+      <w:lvlText w:val=""/>
+      <w:lvlJc w:val="left"/>
+      <w:pPr>
+        <w:tabs>
+          <w:tab w:val="num" w:pos="720"/>
+        </w:tabs>
+        <w:ind w:left="720" w:hanging="360"/>
+      </w:pPr>
+      <w:rPr>
+        <w:rFonts w:ascii="Symbol" w:hAnsi="Symbol" w:hint="default"/>
+        <w:sz w:val="20"/>
+      </w:rPr>
+    </w:lvl>
+    <w:lvl w:ilvl="1" w:tentative="1">
+      <w:start w:val="1"/>
+      <w:numFmt w:val="bullet"/>
+      <w:lvlText w:val="o"/>
+      <w:lvlJc w:val="left"/>
+      <w:pPr>
+        <w:tabs>
+          <w:tab w:val="num" w:pos="1440"/>
+        </w:tabs>
+        <w:ind w:left="1440" w:hanging="360"/>
+      </w:pPr>
+      <w:rPr>
+        <w:rFonts w:ascii="Courier New" w:hAnsi="Courier New" w:hint="default"/>
+        <w:sz w:val="20"/>
+      </w:rPr>
+    </w:lvl>
+    <w:lvl w:ilvl="2" w:tentative="1">
+      <w:start w:val="1"/>
+      <w:numFmt w:val="bullet"/>
+      <w:lvlText w:val=""/>
+      <w:lvlJc w:val="left"/>
+      <w:pPr>
+        <w:tabs>
+          <w:tab w:val="num" w:pos="2160"/>
+        </w:tabs>
+        <w:ind w:left="2160" w:hanging="360"/>
+      </w:pPr>
+      <w:rPr>
+        <w:rFonts w:ascii="Wingdings" w:hAnsi="Wingdings" w:hint="default"/>
+        <w:sz w:val="20"/>
+      </w:rPr>
+    </w:lvl>
+    <w:lvl w:ilvl="3" w:tentative="1">
+      <w:start w:val="1"/>
+      <w:numFmt w:val="bullet"/>
+      <w:lvlText w:val=""/>
+      <w:lvlJc w:val="left"/>
+      <w:pPr>
+        <w:tabs>
+          <w:tab w:val="num" w:pos="2880"/>
+        </w:tabs>
+        <w:ind w:left="2880" w:hanging="360"/>
+      </w:pPr>
+      <w:rPr>
+        <w:rFonts w:ascii="Wingdings" w:hAnsi="Wingdings" w:hint="default"/>
+        <w:sz w:val="20"/>
+      </w:rPr>
+    </w:lvl>
+    <w:lvl w:ilvl="4" w:tentative="1">
+      <w:start w:val="1"/>
+      <w:numFmt w:val="bullet"/>
+      <w:lvlText w:val=""/>
+      <w:lvlJc w:val="left"/>
+      <w:pPr>
+        <w:tabs>
+          <w:tab w:val="num" w:pos="3600"/>
+        </w:tabs>
+        <w:ind w:left="3600" w:hanging="360"/>
+      </w:pPr>
+      <w:rPr>
+        <w:rFonts w:ascii="Wingdings" w:hAnsi="Wingdings" w:hint="default"/>
+        <w:sz w:val="20"/>
+      </w:rPr>
+    </w:lvl>
+    <w:lvl w:ilvl="5" w:tentative="1">
+      <w:start w:val="1"/>
+      <w:numFmt w:val="bullet"/>
+      <w:lvlText w:val=""/>
+      <w:lvlJc w:val="left"/>
+      <w:pPr>
+        <w:tabs>
+          <w:tab w:val="num" w:pos="4320"/>
+        </w:tabs>
+        <w:ind w:left="4320" w:hanging="360"/>
+      </w:pPr>
+      <w:rPr>
+        <w:rFonts w:ascii="Wingdings" w:hAnsi="Wingdings" w:hint="default"/>
+        <w:sz w:val="20"/>
+      </w:rPr>
+    </w:lvl>
+    <w:lvl w:ilvl="6" w:tentative="1">
+      <w:start w:val="1"/>
+      <w:numFmt w:val="bullet"/>
+      <w:lvlText w:val=""/>
+      <w:lvlJc w:val="left"/>
+      <w:pPr>
+        <w:tabs>
+          <w:tab w:val="num" w:pos="5040"/>
+        </w:tabs>
+        <w:ind w:left="5040" w:hanging="360"/>
+      </w:pPr>
+      <w:rPr>
+        <w:rFonts w:ascii="Wingdings" w:hAnsi="Wingdings" w:hint="default"/>
+        <w:sz w:val="20"/>
+      </w:rPr>
+    </w:lvl>
+    <w:lvl w:ilvl="7" w:tentative="1">
+      <w:start w:val="1"/>
+      <w:numFmt w:val="bullet"/>
+      <w:lvlText w:val=""/>
+      <w:lvlJc w:val="left"/>
+      <w:pPr>
+        <w:tabs>
+          <w:tab w:val="num" w:pos="5760"/>
+        </w:tabs>
+        <w:ind w:left="5760" w:hanging="360"/>
+      </w:pPr>
+      <w:rPr>
+        <w:rFonts w:ascii="Wingdings" w:hAnsi="Wingdings" w:hint="default"/>
+        <w:sz w:val="20"/>
+      </w:rPr>
+    </w:lvl>
+    <w:lvl w:ilvl="8" w:tentative="1">
+      <w:start w:val="1"/>
+      <w:numFmt w:val="bullet"/>
+      <w:lvlText w:val=""/>
+      <w:lvlJc w:val="left"/>
+      <w:pPr>
+        <w:tabs>
+          <w:tab w:val="num" w:pos="6480"/>
+        </w:tabs>
+        <w:ind w:left="6480" w:hanging="360"/>
+      </w:pPr>
+      <w:rPr>
+        <w:rFonts w:ascii="Wingdings" w:hAnsi="Wingdings" w:hint="default"/>
+        <w:sz w:val="20"/>
+      </w:rPr>
+    </w:lvl>
+  </w:abstractNum>
+  <w:abstractNum w:abstractNumId="31">
     <w:nsid w:val="773D350E"/>
     <w:multiLevelType w:val="multilevel"/>
     <w:tmpl w:val="2C7886CC"/>
@@ -8959,7 +10285,7 @@
       </w:rPr>
     </w:lvl>
   </w:abstractNum>
-  <w:abstractNum w:abstractNumId="27">
+  <w:abstractNum w:abstractNumId="32">
     <w:nsid w:val="7C161E7C"/>
     <w:multiLevelType w:val="multilevel"/>
     <w:tmpl w:val="4AE496D2"/>
@@ -9108,7 +10434,7 @@
       </w:rPr>
     </w:lvl>
   </w:abstractNum>
-  <w:abstractNum w:abstractNumId="28">
+  <w:abstractNum w:abstractNumId="33">
     <w:nsid w:val="7D1C5DA2"/>
     <w:multiLevelType w:val="multilevel"/>
     <w:tmpl w:val="B97A0DDC"/>
@@ -9258,91 +10584,106 @@
     </w:lvl>
   </w:abstractNum>
   <w:num w:numId="1">
+    <w:abstractNumId w:val="29"/>
+  </w:num>
+  <w:num w:numId="2">
+    <w:abstractNumId w:val="31"/>
+  </w:num>
+  <w:num w:numId="3">
+    <w:abstractNumId w:val="7"/>
+  </w:num>
+  <w:num w:numId="4">
+    <w:abstractNumId w:val="33"/>
+  </w:num>
+  <w:num w:numId="5">
+    <w:abstractNumId w:val="23"/>
+  </w:num>
+  <w:num w:numId="6">
+    <w:abstractNumId w:val="1"/>
+  </w:num>
+  <w:num w:numId="7">
+    <w:abstractNumId w:val="16"/>
+  </w:num>
+  <w:num w:numId="8">
+    <w:abstractNumId w:val="32"/>
+  </w:num>
+  <w:num w:numId="9">
+    <w:abstractNumId w:val="17"/>
+  </w:num>
+  <w:num w:numId="10">
+    <w:abstractNumId w:val="14"/>
+  </w:num>
+  <w:num w:numId="11">
+    <w:abstractNumId w:val="5"/>
+  </w:num>
+  <w:num w:numId="12">
+    <w:abstractNumId w:val="19"/>
+  </w:num>
+  <w:num w:numId="13">
+    <w:abstractNumId w:val="10"/>
+  </w:num>
+  <w:num w:numId="14">
+    <w:abstractNumId w:val="20"/>
+  </w:num>
+  <w:num w:numId="15">
+    <w:abstractNumId w:val="22"/>
+  </w:num>
+  <w:num w:numId="16">
+    <w:abstractNumId w:val="8"/>
+  </w:num>
+  <w:num w:numId="17">
+    <w:abstractNumId w:val="9"/>
+  </w:num>
+  <w:num w:numId="18">
+    <w:abstractNumId w:val="13"/>
+  </w:num>
+  <w:num w:numId="19">
+    <w:abstractNumId w:val="12"/>
+  </w:num>
+  <w:num w:numId="20">
+    <w:abstractNumId w:val="4"/>
+  </w:num>
+  <w:num w:numId="21">
+    <w:abstractNumId w:val="3"/>
+  </w:num>
+  <w:num w:numId="22">
+    <w:abstractNumId w:val="24"/>
+  </w:num>
+  <w:num w:numId="23">
+    <w:abstractNumId w:val="21"/>
+  </w:num>
+  <w:num w:numId="24">
+    <w:abstractNumId w:val="26"/>
+  </w:num>
+  <w:num w:numId="25">
+    <w:abstractNumId w:val="2"/>
+  </w:num>
+  <w:num w:numId="26">
     <w:abstractNumId w:val="25"/>
   </w:num>
-  <w:num w:numId="2">
-    <w:abstractNumId w:val="26"/>
+  <w:num w:numId="27">
+    <w:abstractNumId w:val="28"/>
   </w:num>
-  <w:num w:numId="3">
+  <w:num w:numId="28">
     <w:abstractNumId w:val="6"/>
   </w:num>
-  <w:num w:numId="4">
-    <w:abstractNumId w:val="28"/>
-  </w:num>
-  <w:num w:numId="5">
-    <w:abstractNumId w:val="19"/>
-  </w:num>
-  <w:num w:numId="6">
-    <w:abstractNumId w:val="0"/>
-  </w:num>
-  <w:num w:numId="7">
-    <w:abstractNumId w:val="13"/>
-  </w:num>
-  <w:num w:numId="8">
+  <w:num w:numId="29">
     <w:abstractNumId w:val="27"/>
   </w:num>
-  <w:num w:numId="9">
-    <w:abstractNumId w:val="14"/>
+  <w:num w:numId="30">
+    <w:abstractNumId w:val="18"/>
   </w:num>
-  <w:num w:numId="10">
-    <w:abstractNumId w:val="12"/>
+  <w:num w:numId="31">
+    <w:abstractNumId w:val="11"/>
   </w:num>
-  <w:num w:numId="11">
-    <w:abstractNumId w:val="4"/>
-  </w:num>
-  <w:num w:numId="12">
+  <w:num w:numId="32">
     <w:abstractNumId w:val="15"/>
   </w:num>
-  <w:num w:numId="13">
-    <w:abstractNumId w:val="9"/>
+  <w:num w:numId="33">
+    <w:abstractNumId w:val="30"/>
   </w:num>
-  <w:num w:numId="14">
-    <w:abstractNumId w:val="16"/>
-  </w:num>
-  <w:num w:numId="15">
-    <w:abstractNumId w:val="18"/>
-  </w:num>
-  <w:num w:numId="16">
-    <w:abstractNumId w:val="7"/>
-  </w:num>
-  <w:num w:numId="17">
-    <w:abstractNumId w:val="8"/>
-  </w:num>
-  <w:num w:numId="18">
-    <w:abstractNumId w:val="11"/>
-  </w:num>
-  <w:num w:numId="19">
-    <w:abstractNumId w:val="10"/>
-  </w:num>
-  <w:num w:numId="20">
-    <w:abstractNumId w:val="3"/>
-  </w:num>
-  <w:num w:numId="21">
-    <w:abstractNumId w:val="2"/>
-  </w:num>
-  <w:num w:numId="22">
-    <w:abstractNumId w:val="20"/>
-  </w:num>
-  <w:num w:numId="23">
-    <w:abstractNumId w:val="17"/>
-  </w:num>
-  <w:num w:numId="24">
-    <w:abstractNumId w:val="22"/>
-  </w:num>
-  <w:num w:numId="25">
-    <w:abstractNumId w:val="1"/>
-  </w:num>
-  <w:num w:numId="26">
-    <w:abstractNumId w:val="21"/>
-  </w:num>
-  <w:num w:numId="27">
-    <w:abstractNumId w:val="24"/>
-  </w:num>
-  <w:num w:numId="28">
-    <w:abstractNumId w:val="5"/>
-  </w:num>
-  <w:num w:numId="29">
-    <w:abstractNumId w:val="23"/>
+  <w:num w:numId="34">
+    <w:abstractNumId w:val="0"/>
   </w:num>
 </w:numbering>
 </file>

--- a/Java Programming language.docx
+++ b/Java Programming language.docx
@@ -5576,13 +5576,102 @@
         <w:spacing w:before="100" w:beforeAutospacing="1" w:after="100" w:afterAutospacing="1" w:line="240" w:lineRule="auto"/>
         <w:rPr>
           <w:rFonts w:ascii="Times New Roman" w:eastAsia="Times New Roman" w:hAnsi="Times New Roman" w:cs="Times New Roman"/>
-          <w:sz w:val="24"/>
-          <w:szCs w:val="24"/>
-        </w:rPr>
-      </w:pPr>
-    </w:p>
-    <w:p>
-      <w:pPr>
+          <w:sz w:val="28"/>
+          <w:szCs w:val="24"/>
+        </w:rPr>
+      </w:pPr>
+      <w:r>
+        <w:rPr>
+          <w:rFonts w:ascii="Times New Roman" w:eastAsia="Times New Roman" w:hAnsi="Times New Roman" w:cs="Times New Roman"/>
+          <w:sz w:val="28"/>
+          <w:szCs w:val="24"/>
+          <w:highlight w:val="yellow"/>
+        </w:rPr>
+        <w:t>String Class:</w:t>
+      </w:r>
+    </w:p>
+    <w:p>
+      <w:pPr>
+        <w:spacing w:before="100" w:beforeAutospacing="1" w:after="100" w:afterAutospacing="1" w:line="240" w:lineRule="auto"/>
+      </w:pPr>
+      <w:r>
+        <w:t>A String in Java is an object that represents a sequence of characters.</w:t>
+      </w:r>
+    </w:p>
+    <w:p>
+      <w:pPr>
+        <w:spacing w:before="100" w:beforeAutospacing="1" w:after="100" w:afterAutospacing="1" w:line="240" w:lineRule="auto"/>
+      </w:pPr>
+      <w:r>
+        <w:t>Unlike primitive types (</w:t>
+      </w:r>
+      <w:proofErr w:type="spellStart"/>
+      <w:r>
+        <w:t>int</w:t>
+      </w:r>
+      <w:proofErr w:type="spellEnd"/>
+      <w:r>
+        <w:t>, char, etc.), Strings are immutable objects—once created, their value cannot be changed.</w:t>
+      </w:r>
+    </w:p>
+    <w:p>
+      <w:pPr>
+        <w:spacing w:before="100" w:beforeAutospacing="1" w:after="100" w:afterAutospacing="1" w:line="240" w:lineRule="auto"/>
+        <w:rPr>
+          <w:rFonts w:ascii="Times New Roman" w:eastAsia="Times New Roman" w:hAnsi="Times New Roman" w:cs="Times New Roman"/>
+          <w:sz w:val="24"/>
+          <w:szCs w:val="24"/>
+        </w:rPr>
+      </w:pPr>
+      <w:r>
+        <w:t>Strings are widely used for text manipulation in Java programs.</w:t>
+      </w:r>
+    </w:p>
+    <w:p>
+      <w:pPr>
+        <w:pStyle w:val="NormalWeb"/>
+      </w:pPr>
+      <w:r>
+        <w:t>Key Properties:</w:t>
+      </w:r>
+    </w:p>
+    <w:p>
+      <w:pPr>
+        <w:pStyle w:val="NormalWeb"/>
+        <w:numPr>
+          <w:ilvl w:val="0"/>
+          <w:numId w:val="35"/>
+        </w:numPr>
+      </w:pPr>
+      <w:proofErr w:type="gramStart"/>
+      <w:r>
+        <w:t>immutable</w:t>
+      </w:r>
+      <w:proofErr w:type="gramEnd"/>
+      <w:r>
+        <w:t>: Any modification (like concatenation) creates a new String object.</w:t>
+      </w:r>
+    </w:p>
+    <w:p>
+      <w:pPr>
+        <w:pStyle w:val="NormalWeb"/>
+        <w:numPr>
+          <w:ilvl w:val="0"/>
+          <w:numId w:val="35"/>
+        </w:numPr>
+      </w:pPr>
+      <w:r>
+        <w:lastRenderedPageBreak/>
+        <w:t>Stored in String Pool: Java optimizes memory by reusing string literals.</w:t>
+      </w:r>
+    </w:p>
+    <w:p>
+      <w:pPr>
+        <w:pStyle w:val="ListParagraph"/>
+        <w:numPr>
+          <w:ilvl w:val="0"/>
+          <w:numId w:val="35"/>
+        </w:numPr>
         <w:tabs>
           <w:tab w:val="left" w:pos="720"/>
         </w:tabs>
@@ -5592,18 +5681,456 @@
           <w:szCs w:val="24"/>
         </w:rPr>
       </w:pPr>
-    </w:p>
-    <w:p>
-      <w:pPr>
-        <w:tabs>
-          <w:tab w:val="left" w:pos="720"/>
-        </w:tabs>
-        <w:rPr>
-          <w:rFonts w:ascii="Times New Roman" w:eastAsia="Times New Roman" w:hAnsi="Times New Roman" w:cs="Times New Roman"/>
-          <w:sz w:val="24"/>
-          <w:szCs w:val="24"/>
-        </w:rPr>
-      </w:pPr>
+      <w:r>
+        <w:t xml:space="preserve">Belongs to </w:t>
+      </w:r>
+      <w:proofErr w:type="spellStart"/>
+      <w:r>
+        <w:t>java.lang</w:t>
+      </w:r>
+      <w:proofErr w:type="spellEnd"/>
+      <w:r>
+        <w:t xml:space="preserve"> package: No need to import explicitly.</w:t>
+      </w:r>
+    </w:p>
+    <w:p>
+      <w:pPr>
+        <w:pStyle w:val="NormalWeb"/>
+        <w:ind w:left="720"/>
+      </w:pPr>
+      <w:r>
+        <w:t>Mutable Alternatives</w:t>
+      </w:r>
+    </w:p>
+    <w:p>
+      <w:pPr>
+        <w:pStyle w:val="ListParagraph"/>
+        <w:numPr>
+          <w:ilvl w:val="0"/>
+          <w:numId w:val="35"/>
+        </w:numPr>
+        <w:rPr>
+          <w:rFonts w:ascii="Times New Roman" w:eastAsia="Times New Roman" w:hAnsi="Times New Roman" w:cs="Times New Roman"/>
+          <w:sz w:val="24"/>
+          <w:szCs w:val="24"/>
+        </w:rPr>
+      </w:pPr>
+      <w:proofErr w:type="spellStart"/>
+      <w:r>
+        <w:t>StringBuilder</w:t>
+      </w:r>
+      <w:proofErr w:type="spellEnd"/>
+      <w:r>
+        <w:t xml:space="preserve"> and </w:t>
+      </w:r>
+      <w:proofErr w:type="spellStart"/>
+      <w:r>
+        <w:t>StringBuffer</w:t>
+      </w:r>
+      <w:proofErr w:type="spellEnd"/>
+      <w:r>
+        <w:t xml:space="preserve"> are mutable versions.</w:t>
+      </w:r>
+    </w:p>
+    <w:p>
+      <w:pPr>
+        <w:pStyle w:val="ListParagraph"/>
+        <w:numPr>
+          <w:ilvl w:val="0"/>
+          <w:numId w:val="35"/>
+        </w:numPr>
+        <w:rPr>
+          <w:rFonts w:ascii="Times New Roman" w:eastAsia="Times New Roman" w:hAnsi="Times New Roman" w:cs="Times New Roman"/>
+          <w:sz w:val="24"/>
+          <w:szCs w:val="24"/>
+        </w:rPr>
+      </w:pPr>
+      <w:r>
+        <w:t>Use them when frequent modifications are needed (e.g., loops, concatenations).</w:t>
+      </w:r>
+    </w:p>
+    <w:p>
+      <w:pPr>
+        <w:pStyle w:val="ListParagraph"/>
+        <w:rPr>
+          <w:rFonts w:ascii="Times New Roman" w:eastAsia="Times New Roman" w:hAnsi="Times New Roman" w:cs="Times New Roman"/>
+          <w:sz w:val="24"/>
+          <w:szCs w:val="24"/>
+        </w:rPr>
+      </w:pPr>
+    </w:p>
+    <w:p>
+      <w:pPr>
+        <w:rPr>
+          <w:rFonts w:ascii="Times New Roman" w:eastAsia="Times New Roman" w:hAnsi="Times New Roman" w:cs="Times New Roman"/>
+          <w:sz w:val="28"/>
+          <w:szCs w:val="24"/>
+        </w:rPr>
+      </w:pPr>
+      <w:r>
+        <w:rPr>
+          <w:rFonts w:ascii="Times New Roman" w:eastAsia="Times New Roman" w:hAnsi="Times New Roman" w:cs="Times New Roman"/>
+          <w:sz w:val="28"/>
+          <w:szCs w:val="24"/>
+          <w:highlight w:val="yellow"/>
+        </w:rPr>
+        <w:t>Wrapper Class:</w:t>
+      </w:r>
+    </w:p>
+    <w:p>
+      <w:r>
+        <w:t xml:space="preserve">The Problem: </w:t>
+      </w:r>
+    </w:p>
+    <w:p>
+      <w:pPr>
+        <w:pStyle w:val="ListParagraph"/>
+        <w:numPr>
+          <w:ilvl w:val="0"/>
+          <w:numId w:val="36"/>
+        </w:numPr>
+      </w:pPr>
+      <w:r>
+        <w:t xml:space="preserve">Java has primitive types: </w:t>
+      </w:r>
+      <w:proofErr w:type="spellStart"/>
+      <w:r>
+        <w:t>int</w:t>
+      </w:r>
+      <w:proofErr w:type="spellEnd"/>
+      <w:r>
+        <w:t xml:space="preserve">, char, double, </w:t>
+      </w:r>
+      <w:proofErr w:type="spellStart"/>
+      <w:proofErr w:type="gramStart"/>
+      <w:r>
+        <w:t>boolean</w:t>
+      </w:r>
+      <w:proofErr w:type="spellEnd"/>
+      <w:proofErr w:type="gramEnd"/>
+      <w:r>
+        <w:t>, etc.</w:t>
+      </w:r>
+    </w:p>
+    <w:p>
+      <w:pPr>
+        <w:pStyle w:val="ListParagraph"/>
+        <w:numPr>
+          <w:ilvl w:val="0"/>
+          <w:numId w:val="36"/>
+        </w:numPr>
+      </w:pPr>
+      <w:r>
+        <w:t>These are not objects—they are simple values stored directly in memory.</w:t>
+      </w:r>
+    </w:p>
+    <w:p>
+      <w:pPr>
+        <w:pStyle w:val="ListParagraph"/>
+        <w:numPr>
+          <w:ilvl w:val="0"/>
+          <w:numId w:val="36"/>
+        </w:numPr>
+      </w:pPr>
+      <w:r>
+        <w:t xml:space="preserve">But many Java features (like Collections such as </w:t>
+      </w:r>
+      <w:proofErr w:type="spellStart"/>
+      <w:r>
+        <w:t>ArrayList</w:t>
+      </w:r>
+      <w:proofErr w:type="spellEnd"/>
+      <w:r>
+        <w:t>) only work with objects, not primitives.</w:t>
+      </w:r>
+    </w:p>
+    <w:p>
+      <w:r>
+        <w:t>Solution:</w:t>
+      </w:r>
+    </w:p>
+    <w:p>
+      <w:pPr>
+        <w:pStyle w:val="ListParagraph"/>
+        <w:numPr>
+          <w:ilvl w:val="0"/>
+          <w:numId w:val="37"/>
+        </w:numPr>
+      </w:pPr>
+      <w:r>
+        <w:t>Wrapper Classes turn primitives into objects.</w:t>
+      </w:r>
+    </w:p>
+    <w:p>
+      <w:pPr>
+        <w:pStyle w:val="ListParagraph"/>
+        <w:numPr>
+          <w:ilvl w:val="0"/>
+          <w:numId w:val="37"/>
+        </w:numPr>
+      </w:pPr>
+      <w:r>
+        <w:t>A Wrapper Class is a class that "wraps" a primitive value inside an object.</w:t>
+      </w:r>
+    </w:p>
+    <w:p>
+      <w:pPr>
+        <w:pStyle w:val="ListParagraph"/>
+        <w:numPr>
+          <w:ilvl w:val="0"/>
+          <w:numId w:val="37"/>
+        </w:numPr>
+      </w:pPr>
+      <w:r>
+        <w:t>Each primitive type has a corresponding wrapper class.</w:t>
+      </w:r>
+    </w:p>
+    <w:p>
+      <w:pPr>
+        <w:pStyle w:val="NormalWeb"/>
+      </w:pPr>
+      <w:proofErr w:type="spellStart"/>
+      <w:r>
+        <w:t>Autoboxing</w:t>
+      </w:r>
+      <w:proofErr w:type="spellEnd"/>
+      <w:r>
+        <w:t xml:space="preserve"> and </w:t>
+      </w:r>
+      <w:proofErr w:type="spellStart"/>
+      <w:proofErr w:type="gramStart"/>
+      <w:r>
+        <w:t>Unboxing</w:t>
+      </w:r>
+      <w:proofErr w:type="spellEnd"/>
+      <w:r>
+        <w:t xml:space="preserve"> :</w:t>
+      </w:r>
+      <w:proofErr w:type="gramEnd"/>
+    </w:p>
+    <w:p>
+      <w:pPr>
+        <w:pStyle w:val="NormalWeb"/>
+      </w:pPr>
+      <w:proofErr w:type="spellStart"/>
+      <w:r>
+        <w:t>Autoboxing</w:t>
+      </w:r>
+      <w:proofErr w:type="spellEnd"/>
+      <w:r>
+        <w:t>: Java automatically converts a primitive → wrapper object.</w:t>
+      </w:r>
+    </w:p>
+    <w:p>
+      <w:pPr>
+        <w:pStyle w:val="NormalWeb"/>
+      </w:pPr>
+      <w:proofErr w:type="spellStart"/>
+      <w:r>
+        <w:t>Unboxing</w:t>
+      </w:r>
+      <w:proofErr w:type="spellEnd"/>
+      <w:r>
+        <w:t>: Java automatically converts a wrapper object → primitive.</w:t>
+      </w:r>
+    </w:p>
+    <w:p>
+      <w:pPr>
+        <w:pStyle w:val="NormalWeb"/>
+      </w:pPr>
+      <w:r>
+        <w:t xml:space="preserve">Collections: </w:t>
+      </w:r>
+      <w:proofErr w:type="spellStart"/>
+      <w:r>
+        <w:t>ArrayList</w:t>
+      </w:r>
+      <w:proofErr w:type="spellEnd"/>
+      <w:r>
+        <w:t xml:space="preserve"> is not allowed, but </w:t>
+      </w:r>
+      <w:proofErr w:type="spellStart"/>
+      <w:r>
+        <w:t>ArrayList</w:t>
+      </w:r>
+      <w:proofErr w:type="spellEnd"/>
+      <w:r>
+        <w:t xml:space="preserve"> works.</w:t>
+      </w:r>
+    </w:p>
+    <w:p>
+      <w:pPr>
+        <w:pStyle w:val="NormalWeb"/>
+      </w:pPr>
+      <w:r>
+        <w:t>Utility Methods: Wrapper classes provide methods like parsing and converting.</w:t>
+      </w:r>
+    </w:p>
+    <w:p>
+      <w:pPr>
+        <w:pStyle w:val="NormalWeb"/>
+      </w:pPr>
+      <w:r>
+        <w:t>Null Handling: Objects can be null, primitives cannot.</w:t>
+      </w:r>
+    </w:p>
+    <w:p>
+      <w:pPr>
+        <w:pStyle w:val="NormalWeb"/>
+      </w:pPr>
+      <w:proofErr w:type="gramStart"/>
+      <w:r>
+        <w:t>Type Conversion: Easy conversion between strings and numbers.</w:t>
+      </w:r>
+      <w:proofErr w:type="gramEnd"/>
+    </w:p>
+    <w:p>
+      <w:pPr>
+        <w:rPr>
+          <w:rFonts w:ascii="Times New Roman" w:eastAsia="Times New Roman" w:hAnsi="Times New Roman" w:cs="Times New Roman"/>
+          <w:sz w:val="24"/>
+          <w:szCs w:val="24"/>
+        </w:rPr>
+      </w:pPr>
+    </w:p>
+    <w:p>
+      <w:pPr>
+        <w:rPr>
+          <w:rFonts w:ascii="Times New Roman" w:eastAsia="Times New Roman" w:hAnsi="Times New Roman" w:cs="Times New Roman"/>
+          <w:sz w:val="28"/>
+          <w:szCs w:val="24"/>
+        </w:rPr>
+      </w:pPr>
+      <w:r>
+        <w:rPr>
+          <w:rFonts w:ascii="Times New Roman" w:eastAsia="Times New Roman" w:hAnsi="Times New Roman" w:cs="Times New Roman"/>
+          <w:sz w:val="28"/>
+          <w:szCs w:val="24"/>
+          <w:highlight w:val="yellow"/>
+        </w:rPr>
+        <w:t>Static Keyword:</w:t>
+      </w:r>
+    </w:p>
+    <w:p>
+      <w:pPr>
+        <w:pStyle w:val="NormalWeb"/>
+      </w:pPr>
+      <w:r>
+        <w:t xml:space="preserve">Definition: Used for members (variables, methods, blocks, nested classes) </w:t>
+      </w:r>
+      <w:proofErr w:type="gramStart"/>
+      <w:r>
+        <w:t>that belong</w:t>
+      </w:r>
+      <w:proofErr w:type="gramEnd"/>
+      <w:r>
+        <w:t xml:space="preserve"> to the class rather than any specific object.</w:t>
+      </w:r>
+    </w:p>
+    <w:p>
+      <w:pPr>
+        <w:pStyle w:val="NormalWeb"/>
+      </w:pPr>
+    </w:p>
+    <w:p>
+      <w:pPr>
+        <w:pStyle w:val="NormalWeb"/>
+      </w:pPr>
+      <w:r>
+        <w:lastRenderedPageBreak/>
+        <w:t>Key Points:</w:t>
+      </w:r>
+    </w:p>
+    <w:p>
+      <w:pPr>
+        <w:pStyle w:val="NormalWeb"/>
+        <w:numPr>
+          <w:ilvl w:val="0"/>
+          <w:numId w:val="38"/>
+        </w:numPr>
+      </w:pPr>
+      <w:r>
+        <w:t>Shared across all objects of the class.</w:t>
+      </w:r>
+    </w:p>
+    <w:p>
+      <w:pPr>
+        <w:pStyle w:val="NormalWeb"/>
+        <w:numPr>
+          <w:ilvl w:val="0"/>
+          <w:numId w:val="38"/>
+        </w:numPr>
+      </w:pPr>
+      <w:r>
+        <w:t>Can be accessed without creating an object.</w:t>
+      </w:r>
+    </w:p>
+    <w:p>
+      <w:pPr>
+        <w:pStyle w:val="NormalWeb"/>
+        <w:numPr>
+          <w:ilvl w:val="0"/>
+          <w:numId w:val="38"/>
+        </w:numPr>
+      </w:pPr>
+      <w:r>
+        <w:t>Useful for constants, utility methods, and memory efficiency.</w:t>
+      </w:r>
+    </w:p>
+    <w:p>
+      <w:pPr>
+        <w:rPr>
+          <w:rFonts w:ascii="Times New Roman" w:eastAsia="Times New Roman" w:hAnsi="Times New Roman" w:cs="Times New Roman"/>
+          <w:sz w:val="28"/>
+          <w:szCs w:val="24"/>
+        </w:rPr>
+      </w:pPr>
+      <w:r>
+        <w:rPr>
+          <w:rFonts w:ascii="Times New Roman" w:eastAsia="Times New Roman" w:hAnsi="Times New Roman" w:cs="Times New Roman"/>
+          <w:sz w:val="28"/>
+          <w:szCs w:val="24"/>
+          <w:highlight w:val="yellow"/>
+        </w:rPr>
+        <w:t>Super Keyword:</w:t>
+      </w:r>
+    </w:p>
+    <w:p>
+      <w:r>
+        <w:t>Definition: Refers to the parent (</w:t>
+      </w:r>
+      <w:proofErr w:type="spellStart"/>
+      <w:r>
+        <w:t>superclass</w:t>
+      </w:r>
+      <w:proofErr w:type="spellEnd"/>
+      <w:r>
+        <w:t>) of the current object.</w:t>
+      </w:r>
+    </w:p>
+    <w:p>
+      <w:pPr>
+        <w:rPr>
+          <w:rFonts w:ascii="Times New Roman" w:eastAsia="Times New Roman" w:hAnsi="Times New Roman" w:cs="Times New Roman"/>
+          <w:sz w:val="24"/>
+          <w:szCs w:val="24"/>
+        </w:rPr>
+      </w:pPr>
+      <w:r>
+        <w:t>Access parent class variables/methods when they are hidden by child class.</w:t>
+      </w:r>
+    </w:p>
+    <w:p>
+      <w:pPr>
+        <w:rPr>
+          <w:rFonts w:ascii="Times New Roman" w:eastAsia="Times New Roman" w:hAnsi="Times New Roman" w:cs="Times New Roman"/>
+          <w:sz w:val="24"/>
+          <w:szCs w:val="24"/>
+        </w:rPr>
+      </w:pPr>
+      <w:r>
+        <w:t>Call parent class constructor from child class constructor.</w:t>
+      </w:r>
     </w:p>
     <w:sectPr>
       <w:pgSz w:w="12240" w:h="15840"/>
@@ -5618,6 +6145,119 @@
 <file path=word/numbering.xml><?xml version="1.0" encoding="utf-8"?>
 <w:numbering xmlns:ve="http://schemas.openxmlformats.org/markup-compatibility/2006" xmlns:o="urn:schemas-microsoft-com:office:office" xmlns:r="http://schemas.openxmlformats.org/officeDocument/2006/relationships" xmlns:m="http://schemas.openxmlformats.org/officeDocument/2006/math" xmlns:v="urn:schemas-microsoft-com:vml" xmlns:wp="http://schemas.openxmlformats.org/drawingml/2006/wordprocessingDrawing" xmlns:w10="urn:schemas-microsoft-com:office:word" xmlns:w="http://schemas.openxmlformats.org/wordprocessingml/2006/main" xmlns:wne="http://schemas.microsoft.com/office/word/2006/wordml">
   <w:abstractNum w:abstractNumId="0">
+    <w:nsid w:val="08E4418A"/>
+    <w:multiLevelType w:val="hybridMultilevel"/>
+    <w:tmpl w:val="3C224D68"/>
+    <w:lvl w:ilvl="0" w:tplc="04090001">
+      <w:start w:val="1"/>
+      <w:numFmt w:val="bullet"/>
+      <w:lvlText w:val=""/>
+      <w:lvlJc w:val="left"/>
+      <w:pPr>
+        <w:ind w:left="720" w:hanging="360"/>
+      </w:pPr>
+      <w:rPr>
+        <w:rFonts w:ascii="Symbol" w:hAnsi="Symbol" w:hint="default"/>
+      </w:rPr>
+    </w:lvl>
+    <w:lvl w:ilvl="1" w:tplc="04090003" w:tentative="1">
+      <w:start w:val="1"/>
+      <w:numFmt w:val="bullet"/>
+      <w:lvlText w:val="o"/>
+      <w:lvlJc w:val="left"/>
+      <w:pPr>
+        <w:ind w:left="1440" w:hanging="360"/>
+      </w:pPr>
+      <w:rPr>
+        <w:rFonts w:ascii="Courier New" w:hAnsi="Courier New" w:cs="Courier New" w:hint="default"/>
+      </w:rPr>
+    </w:lvl>
+    <w:lvl w:ilvl="2" w:tplc="04090005" w:tentative="1">
+      <w:start w:val="1"/>
+      <w:numFmt w:val="bullet"/>
+      <w:lvlText w:val=""/>
+      <w:lvlJc w:val="left"/>
+      <w:pPr>
+        <w:ind w:left="2160" w:hanging="360"/>
+      </w:pPr>
+      <w:rPr>
+        <w:rFonts w:ascii="Wingdings" w:hAnsi="Wingdings" w:hint="default"/>
+      </w:rPr>
+    </w:lvl>
+    <w:lvl w:ilvl="3" w:tplc="04090001" w:tentative="1">
+      <w:start w:val="1"/>
+      <w:numFmt w:val="bullet"/>
+      <w:lvlText w:val=""/>
+      <w:lvlJc w:val="left"/>
+      <w:pPr>
+        <w:ind w:left="2880" w:hanging="360"/>
+      </w:pPr>
+      <w:rPr>
+        <w:rFonts w:ascii="Symbol" w:hAnsi="Symbol" w:hint="default"/>
+      </w:rPr>
+    </w:lvl>
+    <w:lvl w:ilvl="4" w:tplc="04090003" w:tentative="1">
+      <w:start w:val="1"/>
+      <w:numFmt w:val="bullet"/>
+      <w:lvlText w:val="o"/>
+      <w:lvlJc w:val="left"/>
+      <w:pPr>
+        <w:ind w:left="3600" w:hanging="360"/>
+      </w:pPr>
+      <w:rPr>
+        <w:rFonts w:ascii="Courier New" w:hAnsi="Courier New" w:cs="Courier New" w:hint="default"/>
+      </w:rPr>
+    </w:lvl>
+    <w:lvl w:ilvl="5" w:tplc="04090005" w:tentative="1">
+      <w:start w:val="1"/>
+      <w:numFmt w:val="bullet"/>
+      <w:lvlText w:val=""/>
+      <w:lvlJc w:val="left"/>
+      <w:pPr>
+        <w:ind w:left="4320" w:hanging="360"/>
+      </w:pPr>
+      <w:rPr>
+        <w:rFonts w:ascii="Wingdings" w:hAnsi="Wingdings" w:hint="default"/>
+      </w:rPr>
+    </w:lvl>
+    <w:lvl w:ilvl="6" w:tplc="04090001" w:tentative="1">
+      <w:start w:val="1"/>
+      <w:numFmt w:val="bullet"/>
+      <w:lvlText w:val=""/>
+      <w:lvlJc w:val="left"/>
+      <w:pPr>
+        <w:ind w:left="5040" w:hanging="360"/>
+      </w:pPr>
+      <w:rPr>
+        <w:rFonts w:ascii="Symbol" w:hAnsi="Symbol" w:hint="default"/>
+      </w:rPr>
+    </w:lvl>
+    <w:lvl w:ilvl="7" w:tplc="04090003" w:tentative="1">
+      <w:start w:val="1"/>
+      <w:numFmt w:val="bullet"/>
+      <w:lvlText w:val="o"/>
+      <w:lvlJc w:val="left"/>
+      <w:pPr>
+        <w:ind w:left="5760" w:hanging="360"/>
+      </w:pPr>
+      <w:rPr>
+        <w:rFonts w:ascii="Courier New" w:hAnsi="Courier New" w:cs="Courier New" w:hint="default"/>
+      </w:rPr>
+    </w:lvl>
+    <w:lvl w:ilvl="8" w:tplc="04090005" w:tentative="1">
+      <w:start w:val="1"/>
+      <w:numFmt w:val="bullet"/>
+      <w:lvlText w:val=""/>
+      <w:lvlJc w:val="left"/>
+      <w:pPr>
+        <w:ind w:left="6480" w:hanging="360"/>
+      </w:pPr>
+      <w:rPr>
+        <w:rFonts w:ascii="Wingdings" w:hAnsi="Wingdings" w:hint="default"/>
+      </w:rPr>
+    </w:lvl>
+  </w:abstractNum>
+  <w:abstractNum w:abstractNumId="1">
     <w:nsid w:val="13AC68AB"/>
     <w:multiLevelType w:val="multilevel"/>
     <w:tmpl w:val="84BA6834"/>
@@ -5766,7 +6406,7 @@
       </w:rPr>
     </w:lvl>
   </w:abstractNum>
-  <w:abstractNum w:abstractNumId="1">
+  <w:abstractNum w:abstractNumId="2">
     <w:nsid w:val="1707254D"/>
     <w:multiLevelType w:val="multilevel"/>
     <w:tmpl w:val="80F6EC02"/>
@@ -5915,7 +6555,120 @@
       </w:rPr>
     </w:lvl>
   </w:abstractNum>
-  <w:abstractNum w:abstractNumId="2">
+  <w:abstractNum w:abstractNumId="3">
+    <w:nsid w:val="1C6F7290"/>
+    <w:multiLevelType w:val="hybridMultilevel"/>
+    <w:tmpl w:val="7AE8BB78"/>
+    <w:lvl w:ilvl="0" w:tplc="04090001">
+      <w:start w:val="1"/>
+      <w:numFmt w:val="bullet"/>
+      <w:lvlText w:val=""/>
+      <w:lvlJc w:val="left"/>
+      <w:pPr>
+        <w:ind w:left="720" w:hanging="360"/>
+      </w:pPr>
+      <w:rPr>
+        <w:rFonts w:ascii="Symbol" w:hAnsi="Symbol" w:hint="default"/>
+      </w:rPr>
+    </w:lvl>
+    <w:lvl w:ilvl="1" w:tplc="04090003" w:tentative="1">
+      <w:start w:val="1"/>
+      <w:numFmt w:val="bullet"/>
+      <w:lvlText w:val="o"/>
+      <w:lvlJc w:val="left"/>
+      <w:pPr>
+        <w:ind w:left="1440" w:hanging="360"/>
+      </w:pPr>
+      <w:rPr>
+        <w:rFonts w:ascii="Courier New" w:hAnsi="Courier New" w:cs="Courier New" w:hint="default"/>
+      </w:rPr>
+    </w:lvl>
+    <w:lvl w:ilvl="2" w:tplc="04090005" w:tentative="1">
+      <w:start w:val="1"/>
+      <w:numFmt w:val="bullet"/>
+      <w:lvlText w:val=""/>
+      <w:lvlJc w:val="left"/>
+      <w:pPr>
+        <w:ind w:left="2160" w:hanging="360"/>
+      </w:pPr>
+      <w:rPr>
+        <w:rFonts w:ascii="Wingdings" w:hAnsi="Wingdings" w:hint="default"/>
+      </w:rPr>
+    </w:lvl>
+    <w:lvl w:ilvl="3" w:tplc="04090001" w:tentative="1">
+      <w:start w:val="1"/>
+      <w:numFmt w:val="bullet"/>
+      <w:lvlText w:val=""/>
+      <w:lvlJc w:val="left"/>
+      <w:pPr>
+        <w:ind w:left="2880" w:hanging="360"/>
+      </w:pPr>
+      <w:rPr>
+        <w:rFonts w:ascii="Symbol" w:hAnsi="Symbol" w:hint="default"/>
+      </w:rPr>
+    </w:lvl>
+    <w:lvl w:ilvl="4" w:tplc="04090003" w:tentative="1">
+      <w:start w:val="1"/>
+      <w:numFmt w:val="bullet"/>
+      <w:lvlText w:val="o"/>
+      <w:lvlJc w:val="left"/>
+      <w:pPr>
+        <w:ind w:left="3600" w:hanging="360"/>
+      </w:pPr>
+      <w:rPr>
+        <w:rFonts w:ascii="Courier New" w:hAnsi="Courier New" w:cs="Courier New" w:hint="default"/>
+      </w:rPr>
+    </w:lvl>
+    <w:lvl w:ilvl="5" w:tplc="04090005" w:tentative="1">
+      <w:start w:val="1"/>
+      <w:numFmt w:val="bullet"/>
+      <w:lvlText w:val=""/>
+      <w:lvlJc w:val="left"/>
+      <w:pPr>
+        <w:ind w:left="4320" w:hanging="360"/>
+      </w:pPr>
+      <w:rPr>
+        <w:rFonts w:ascii="Wingdings" w:hAnsi="Wingdings" w:hint="default"/>
+      </w:rPr>
+    </w:lvl>
+    <w:lvl w:ilvl="6" w:tplc="04090001" w:tentative="1">
+      <w:start w:val="1"/>
+      <w:numFmt w:val="bullet"/>
+      <w:lvlText w:val=""/>
+      <w:lvlJc w:val="left"/>
+      <w:pPr>
+        <w:ind w:left="5040" w:hanging="360"/>
+      </w:pPr>
+      <w:rPr>
+        <w:rFonts w:ascii="Symbol" w:hAnsi="Symbol" w:hint="default"/>
+      </w:rPr>
+    </w:lvl>
+    <w:lvl w:ilvl="7" w:tplc="04090003" w:tentative="1">
+      <w:start w:val="1"/>
+      <w:numFmt w:val="bullet"/>
+      <w:lvlText w:val="o"/>
+      <w:lvlJc w:val="left"/>
+      <w:pPr>
+        <w:ind w:left="5760" w:hanging="360"/>
+      </w:pPr>
+      <w:rPr>
+        <w:rFonts w:ascii="Courier New" w:hAnsi="Courier New" w:cs="Courier New" w:hint="default"/>
+      </w:rPr>
+    </w:lvl>
+    <w:lvl w:ilvl="8" w:tplc="04090005" w:tentative="1">
+      <w:start w:val="1"/>
+      <w:numFmt w:val="bullet"/>
+      <w:lvlText w:val=""/>
+      <w:lvlJc w:val="left"/>
+      <w:pPr>
+        <w:ind w:left="6480" w:hanging="360"/>
+      </w:pPr>
+      <w:rPr>
+        <w:rFonts w:ascii="Wingdings" w:hAnsi="Wingdings" w:hint="default"/>
+      </w:rPr>
+    </w:lvl>
+  </w:abstractNum>
+  <w:abstractNum w:abstractNumId="4">
     <w:nsid w:val="1CEA79D5"/>
     <w:multiLevelType w:val="multilevel"/>
     <w:tmpl w:val="76E800CE"/>
@@ -6064,7 +6817,7 @@
       </w:rPr>
     </w:lvl>
   </w:abstractNum>
-  <w:abstractNum w:abstractNumId="3">
+  <w:abstractNum w:abstractNumId="5">
     <w:nsid w:val="1FC1682C"/>
     <w:multiLevelType w:val="hybridMultilevel"/>
     <w:tmpl w:val="74181630"/>
@@ -6153,7 +6906,7 @@
       </w:pPr>
     </w:lvl>
   </w:abstractNum>
-  <w:abstractNum w:abstractNumId="4">
+  <w:abstractNum w:abstractNumId="6">
     <w:nsid w:val="22EF6599"/>
     <w:multiLevelType w:val="multilevel"/>
     <w:tmpl w:val="C7CA2890"/>
@@ -6302,7 +7055,7 @@
       </w:rPr>
     </w:lvl>
   </w:abstractNum>
-  <w:abstractNum w:abstractNumId="5">
+  <w:abstractNum w:abstractNumId="7">
     <w:nsid w:val="271D3E5E"/>
     <w:multiLevelType w:val="multilevel"/>
     <w:tmpl w:val="D1A897A2"/>
@@ -6451,7 +7204,7 @@
       </w:rPr>
     </w:lvl>
   </w:abstractNum>
-  <w:abstractNum w:abstractNumId="6">
+  <w:abstractNum w:abstractNumId="8">
     <w:nsid w:val="2887059B"/>
     <w:multiLevelType w:val="multilevel"/>
     <w:tmpl w:val="6BE6ED88"/>
@@ -6596,7 +7349,7 @@
       </w:rPr>
     </w:lvl>
   </w:abstractNum>
-  <w:abstractNum w:abstractNumId="7">
+  <w:abstractNum w:abstractNumId="9">
     <w:nsid w:val="2B841289"/>
     <w:multiLevelType w:val="multilevel"/>
     <w:tmpl w:val="822A27D6"/>
@@ -6745,7 +7498,7 @@
       </w:rPr>
     </w:lvl>
   </w:abstractNum>
-  <w:abstractNum w:abstractNumId="8">
+  <w:abstractNum w:abstractNumId="10">
     <w:nsid w:val="2E8856F9"/>
     <w:multiLevelType w:val="multilevel"/>
     <w:tmpl w:val="C58289E8"/>
@@ -6894,7 +7647,120 @@
       </w:rPr>
     </w:lvl>
   </w:abstractNum>
-  <w:abstractNum w:abstractNumId="9">
+  <w:abstractNum w:abstractNumId="11">
+    <w:nsid w:val="2EA1041D"/>
+    <w:multiLevelType w:val="hybridMultilevel"/>
+    <w:tmpl w:val="05C25EC8"/>
+    <w:lvl w:ilvl="0" w:tplc="04090001">
+      <w:start w:val="1"/>
+      <w:numFmt w:val="bullet"/>
+      <w:lvlText w:val=""/>
+      <w:lvlJc w:val="left"/>
+      <w:pPr>
+        <w:ind w:left="720" w:hanging="360"/>
+      </w:pPr>
+      <w:rPr>
+        <w:rFonts w:ascii="Symbol" w:hAnsi="Symbol" w:hint="default"/>
+      </w:rPr>
+    </w:lvl>
+    <w:lvl w:ilvl="1" w:tplc="04090003" w:tentative="1">
+      <w:start w:val="1"/>
+      <w:numFmt w:val="bullet"/>
+      <w:lvlText w:val="o"/>
+      <w:lvlJc w:val="left"/>
+      <w:pPr>
+        <w:ind w:left="1440" w:hanging="360"/>
+      </w:pPr>
+      <w:rPr>
+        <w:rFonts w:ascii="Courier New" w:hAnsi="Courier New" w:cs="Courier New" w:hint="default"/>
+      </w:rPr>
+    </w:lvl>
+    <w:lvl w:ilvl="2" w:tplc="04090005" w:tentative="1">
+      <w:start w:val="1"/>
+      <w:numFmt w:val="bullet"/>
+      <w:lvlText w:val=""/>
+      <w:lvlJc w:val="left"/>
+      <w:pPr>
+        <w:ind w:left="2160" w:hanging="360"/>
+      </w:pPr>
+      <w:rPr>
+        <w:rFonts w:ascii="Wingdings" w:hAnsi="Wingdings" w:hint="default"/>
+      </w:rPr>
+    </w:lvl>
+    <w:lvl w:ilvl="3" w:tplc="04090001" w:tentative="1">
+      <w:start w:val="1"/>
+      <w:numFmt w:val="bullet"/>
+      <w:lvlText w:val=""/>
+      <w:lvlJc w:val="left"/>
+      <w:pPr>
+        <w:ind w:left="2880" w:hanging="360"/>
+      </w:pPr>
+      <w:rPr>
+        <w:rFonts w:ascii="Symbol" w:hAnsi="Symbol" w:hint="default"/>
+      </w:rPr>
+    </w:lvl>
+    <w:lvl w:ilvl="4" w:tplc="04090003" w:tentative="1">
+      <w:start w:val="1"/>
+      <w:numFmt w:val="bullet"/>
+      <w:lvlText w:val="o"/>
+      <w:lvlJc w:val="left"/>
+      <w:pPr>
+        <w:ind w:left="3600" w:hanging="360"/>
+      </w:pPr>
+      <w:rPr>
+        <w:rFonts w:ascii="Courier New" w:hAnsi="Courier New" w:cs="Courier New" w:hint="default"/>
+      </w:rPr>
+    </w:lvl>
+    <w:lvl w:ilvl="5" w:tplc="04090005" w:tentative="1">
+      <w:start w:val="1"/>
+      <w:numFmt w:val="bullet"/>
+      <w:lvlText w:val=""/>
+      <w:lvlJc w:val="left"/>
+      <w:pPr>
+        <w:ind w:left="4320" w:hanging="360"/>
+      </w:pPr>
+      <w:rPr>
+        <w:rFonts w:ascii="Wingdings" w:hAnsi="Wingdings" w:hint="default"/>
+      </w:rPr>
+    </w:lvl>
+    <w:lvl w:ilvl="6" w:tplc="04090001" w:tentative="1">
+      <w:start w:val="1"/>
+      <w:numFmt w:val="bullet"/>
+      <w:lvlText w:val=""/>
+      <w:lvlJc w:val="left"/>
+      <w:pPr>
+        <w:ind w:left="5040" w:hanging="360"/>
+      </w:pPr>
+      <w:rPr>
+        <w:rFonts w:ascii="Symbol" w:hAnsi="Symbol" w:hint="default"/>
+      </w:rPr>
+    </w:lvl>
+    <w:lvl w:ilvl="7" w:tplc="04090003" w:tentative="1">
+      <w:start w:val="1"/>
+      <w:numFmt w:val="bullet"/>
+      <w:lvlText w:val="o"/>
+      <w:lvlJc w:val="left"/>
+      <w:pPr>
+        <w:ind w:left="5760" w:hanging="360"/>
+      </w:pPr>
+      <w:rPr>
+        <w:rFonts w:ascii="Courier New" w:hAnsi="Courier New" w:cs="Courier New" w:hint="default"/>
+      </w:rPr>
+    </w:lvl>
+    <w:lvl w:ilvl="8" w:tplc="04090005" w:tentative="1">
+      <w:start w:val="1"/>
+      <w:numFmt w:val="bullet"/>
+      <w:lvlText w:val=""/>
+      <w:lvlJc w:val="left"/>
+      <w:pPr>
+        <w:ind w:left="6480" w:hanging="360"/>
+      </w:pPr>
+      <w:rPr>
+        <w:rFonts w:ascii="Wingdings" w:hAnsi="Wingdings" w:hint="default"/>
+      </w:rPr>
+    </w:lvl>
+  </w:abstractNum>
+  <w:abstractNum w:abstractNumId="12">
     <w:nsid w:val="2FE05DFD"/>
     <w:multiLevelType w:val="multilevel"/>
     <w:tmpl w:val="DC5A1008"/>
@@ -7043,7 +7909,7 @@
       </w:rPr>
     </w:lvl>
   </w:abstractNum>
-  <w:abstractNum w:abstractNumId="10">
+  <w:abstractNum w:abstractNumId="13">
     <w:nsid w:val="339344FA"/>
     <w:multiLevelType w:val="multilevel"/>
     <w:tmpl w:val="C58867C8"/>
@@ -7192,7 +8058,7 @@
       </w:rPr>
     </w:lvl>
   </w:abstractNum>
-  <w:abstractNum w:abstractNumId="11">
+  <w:abstractNum w:abstractNumId="14">
     <w:nsid w:val="34EA4193"/>
     <w:multiLevelType w:val="multilevel"/>
     <w:tmpl w:val="B9CC3C3A"/>
@@ -7341,7 +8207,7 @@
       </w:rPr>
     </w:lvl>
   </w:abstractNum>
-  <w:abstractNum w:abstractNumId="12">
+  <w:abstractNum w:abstractNumId="15">
     <w:nsid w:val="387226D9"/>
     <w:multiLevelType w:val="multilevel"/>
     <w:tmpl w:val="1CF06AF2"/>
@@ -7458,7 +8324,7 @@
       </w:pPr>
     </w:lvl>
   </w:abstractNum>
-  <w:abstractNum w:abstractNumId="13">
+  <w:abstractNum w:abstractNumId="16">
     <w:nsid w:val="3F4D23B2"/>
     <w:multiLevelType w:val="multilevel"/>
     <w:tmpl w:val="466E3E5A"/>
@@ -7607,7 +8473,7 @@
       </w:rPr>
     </w:lvl>
   </w:abstractNum>
-  <w:abstractNum w:abstractNumId="14">
+  <w:abstractNum w:abstractNumId="17">
     <w:nsid w:val="46CC385D"/>
     <w:multiLevelType w:val="multilevel"/>
     <w:tmpl w:val="FBE8877E"/>
@@ -7756,7 +8622,7 @@
       </w:rPr>
     </w:lvl>
   </w:abstractNum>
-  <w:abstractNum w:abstractNumId="15">
+  <w:abstractNum w:abstractNumId="18">
     <w:nsid w:val="485522BB"/>
     <w:multiLevelType w:val="multilevel"/>
     <w:tmpl w:val="34C25764"/>
@@ -7905,7 +8771,7 @@
       </w:rPr>
     </w:lvl>
   </w:abstractNum>
-  <w:abstractNum w:abstractNumId="16">
+  <w:abstractNum w:abstractNumId="19">
     <w:nsid w:val="48774C55"/>
     <w:multiLevelType w:val="multilevel"/>
     <w:tmpl w:val="1C6817F6"/>
@@ -8054,7 +8920,7 @@
       </w:rPr>
     </w:lvl>
   </w:abstractNum>
-  <w:abstractNum w:abstractNumId="17">
+  <w:abstractNum w:abstractNumId="20">
     <w:nsid w:val="497253D1"/>
     <w:multiLevelType w:val="multilevel"/>
     <w:tmpl w:val="99A4CDAA"/>
@@ -8203,7 +9069,120 @@
       </w:rPr>
     </w:lvl>
   </w:abstractNum>
-  <w:abstractNum w:abstractNumId="18">
+  <w:abstractNum w:abstractNumId="21">
+    <w:nsid w:val="522406EE"/>
+    <w:multiLevelType w:val="hybridMultilevel"/>
+    <w:tmpl w:val="17267F5E"/>
+    <w:lvl w:ilvl="0" w:tplc="04090001">
+      <w:start w:val="1"/>
+      <w:numFmt w:val="bullet"/>
+      <w:lvlText w:val=""/>
+      <w:lvlJc w:val="left"/>
+      <w:pPr>
+        <w:ind w:left="720" w:hanging="360"/>
+      </w:pPr>
+      <w:rPr>
+        <w:rFonts w:ascii="Symbol" w:hAnsi="Symbol" w:hint="default"/>
+      </w:rPr>
+    </w:lvl>
+    <w:lvl w:ilvl="1" w:tplc="04090003" w:tentative="1">
+      <w:start w:val="1"/>
+      <w:numFmt w:val="bullet"/>
+      <w:lvlText w:val="o"/>
+      <w:lvlJc w:val="left"/>
+      <w:pPr>
+        <w:ind w:left="1440" w:hanging="360"/>
+      </w:pPr>
+      <w:rPr>
+        <w:rFonts w:ascii="Courier New" w:hAnsi="Courier New" w:cs="Courier New" w:hint="default"/>
+      </w:rPr>
+    </w:lvl>
+    <w:lvl w:ilvl="2" w:tplc="04090005" w:tentative="1">
+      <w:start w:val="1"/>
+      <w:numFmt w:val="bullet"/>
+      <w:lvlText w:val=""/>
+      <w:lvlJc w:val="left"/>
+      <w:pPr>
+        <w:ind w:left="2160" w:hanging="360"/>
+      </w:pPr>
+      <w:rPr>
+        <w:rFonts w:ascii="Wingdings" w:hAnsi="Wingdings" w:hint="default"/>
+      </w:rPr>
+    </w:lvl>
+    <w:lvl w:ilvl="3" w:tplc="04090001" w:tentative="1">
+      <w:start w:val="1"/>
+      <w:numFmt w:val="bullet"/>
+      <w:lvlText w:val=""/>
+      <w:lvlJc w:val="left"/>
+      <w:pPr>
+        <w:ind w:left="2880" w:hanging="360"/>
+      </w:pPr>
+      <w:rPr>
+        <w:rFonts w:ascii="Symbol" w:hAnsi="Symbol" w:hint="default"/>
+      </w:rPr>
+    </w:lvl>
+    <w:lvl w:ilvl="4" w:tplc="04090003" w:tentative="1">
+      <w:start w:val="1"/>
+      <w:numFmt w:val="bullet"/>
+      <w:lvlText w:val="o"/>
+      <w:lvlJc w:val="left"/>
+      <w:pPr>
+        <w:ind w:left="3600" w:hanging="360"/>
+      </w:pPr>
+      <w:rPr>
+        <w:rFonts w:ascii="Courier New" w:hAnsi="Courier New" w:cs="Courier New" w:hint="default"/>
+      </w:rPr>
+    </w:lvl>
+    <w:lvl w:ilvl="5" w:tplc="04090005" w:tentative="1">
+      <w:start w:val="1"/>
+      <w:numFmt w:val="bullet"/>
+      <w:lvlText w:val=""/>
+      <w:lvlJc w:val="left"/>
+      <w:pPr>
+        <w:ind w:left="4320" w:hanging="360"/>
+      </w:pPr>
+      <w:rPr>
+        <w:rFonts w:ascii="Wingdings" w:hAnsi="Wingdings" w:hint="default"/>
+      </w:rPr>
+    </w:lvl>
+    <w:lvl w:ilvl="6" w:tplc="04090001" w:tentative="1">
+      <w:start w:val="1"/>
+      <w:numFmt w:val="bullet"/>
+      <w:lvlText w:val=""/>
+      <w:lvlJc w:val="left"/>
+      <w:pPr>
+        <w:ind w:left="5040" w:hanging="360"/>
+      </w:pPr>
+      <w:rPr>
+        <w:rFonts w:ascii="Symbol" w:hAnsi="Symbol" w:hint="default"/>
+      </w:rPr>
+    </w:lvl>
+    <w:lvl w:ilvl="7" w:tplc="04090003" w:tentative="1">
+      <w:start w:val="1"/>
+      <w:numFmt w:val="bullet"/>
+      <w:lvlText w:val="o"/>
+      <w:lvlJc w:val="left"/>
+      <w:pPr>
+        <w:ind w:left="5760" w:hanging="360"/>
+      </w:pPr>
+      <w:rPr>
+        <w:rFonts w:ascii="Courier New" w:hAnsi="Courier New" w:cs="Courier New" w:hint="default"/>
+      </w:rPr>
+    </w:lvl>
+    <w:lvl w:ilvl="8" w:tplc="04090005" w:tentative="1">
+      <w:start w:val="1"/>
+      <w:numFmt w:val="bullet"/>
+      <w:lvlText w:val=""/>
+      <w:lvlJc w:val="left"/>
+      <w:pPr>
+        <w:ind w:left="6480" w:hanging="360"/>
+      </w:pPr>
+      <w:rPr>
+        <w:rFonts w:ascii="Wingdings" w:hAnsi="Wingdings" w:hint="default"/>
+      </w:rPr>
+    </w:lvl>
+  </w:abstractNum>
+  <w:abstractNum w:abstractNumId="22">
     <w:nsid w:val="529A358C"/>
     <w:multiLevelType w:val="multilevel"/>
     <w:tmpl w:val="DC8A15EE"/>
@@ -8352,7 +9331,7 @@
       </w:rPr>
     </w:lvl>
   </w:abstractNum>
-  <w:abstractNum w:abstractNumId="19">
+  <w:abstractNum w:abstractNumId="23">
     <w:nsid w:val="5682099A"/>
     <w:multiLevelType w:val="multilevel"/>
     <w:tmpl w:val="F7760F6A"/>
@@ -8501,7 +9480,7 @@
       </w:rPr>
     </w:lvl>
   </w:abstractNum>
-  <w:abstractNum w:abstractNumId="20">
+  <w:abstractNum w:abstractNumId="24">
     <w:nsid w:val="57A51CD9"/>
     <w:multiLevelType w:val="multilevel"/>
     <w:tmpl w:val="DBCCC5EA"/>
@@ -8650,7 +9629,7 @@
       </w:rPr>
     </w:lvl>
   </w:abstractNum>
-  <w:abstractNum w:abstractNumId="21">
+  <w:abstractNum w:abstractNumId="25">
     <w:nsid w:val="58556FA1"/>
     <w:multiLevelType w:val="multilevel"/>
     <w:tmpl w:val="7902AEE4"/>
@@ -8799,7 +9778,7 @@
       </w:rPr>
     </w:lvl>
   </w:abstractNum>
-  <w:abstractNum w:abstractNumId="22">
+  <w:abstractNum w:abstractNumId="26">
     <w:nsid w:val="6479387B"/>
     <w:multiLevelType w:val="multilevel"/>
     <w:tmpl w:val="F8C08F18"/>
@@ -8948,7 +9927,7 @@
       </w:rPr>
     </w:lvl>
   </w:abstractNum>
-  <w:abstractNum w:abstractNumId="23">
+  <w:abstractNum w:abstractNumId="27">
     <w:nsid w:val="66621A00"/>
     <w:multiLevelType w:val="multilevel"/>
     <w:tmpl w:val="6F381F1C"/>
@@ -9097,7 +10076,7 @@
       </w:rPr>
     </w:lvl>
   </w:abstractNum>
-  <w:abstractNum w:abstractNumId="24">
+  <w:abstractNum w:abstractNumId="28">
     <w:nsid w:val="684911EB"/>
     <w:multiLevelType w:val="multilevel"/>
     <w:tmpl w:val="44D4CFE4"/>
@@ -9246,7 +10225,7 @@
       </w:rPr>
     </w:lvl>
   </w:abstractNum>
-  <w:abstractNum w:abstractNumId="25">
+  <w:abstractNum w:abstractNumId="29">
     <w:nsid w:val="6A2F6B6F"/>
     <w:multiLevelType w:val="multilevel"/>
     <w:tmpl w:val="F6C2F4A2"/>
@@ -9391,7 +10370,7 @@
       </w:rPr>
     </w:lvl>
   </w:abstractNum>
-  <w:abstractNum w:abstractNumId="26">
+  <w:abstractNum w:abstractNumId="30">
     <w:nsid w:val="6AF0501D"/>
     <w:multiLevelType w:val="multilevel"/>
     <w:tmpl w:val="7CF0A546"/>
@@ -9540,7 +10519,7 @@
       </w:rPr>
     </w:lvl>
   </w:abstractNum>
-  <w:abstractNum w:abstractNumId="27">
+  <w:abstractNum w:abstractNumId="31">
     <w:nsid w:val="6B1A150F"/>
     <w:multiLevelType w:val="multilevel"/>
     <w:tmpl w:val="0A0841A0"/>
@@ -9689,7 +10668,7 @@
       </w:rPr>
     </w:lvl>
   </w:abstractNum>
-  <w:abstractNum w:abstractNumId="28">
+  <w:abstractNum w:abstractNumId="32">
     <w:nsid w:val="6F00193E"/>
     <w:multiLevelType w:val="multilevel"/>
     <w:tmpl w:val="1944C63E"/>
@@ -9838,7 +10817,7 @@
       </w:rPr>
     </w:lvl>
   </w:abstractNum>
-  <w:abstractNum w:abstractNumId="29">
+  <w:abstractNum w:abstractNumId="33">
     <w:nsid w:val="71970B3B"/>
     <w:multiLevelType w:val="multilevel"/>
     <w:tmpl w:val="F1469634"/>
@@ -9987,7 +10966,7 @@
       </w:rPr>
     </w:lvl>
   </w:abstractNum>
-  <w:abstractNum w:abstractNumId="30">
+  <w:abstractNum w:abstractNumId="34">
     <w:nsid w:val="73A13AA6"/>
     <w:multiLevelType w:val="multilevel"/>
     <w:tmpl w:val="40D80908"/>
@@ -10136,7 +11115,7 @@
       </w:rPr>
     </w:lvl>
   </w:abstractNum>
-  <w:abstractNum w:abstractNumId="31">
+  <w:abstractNum w:abstractNumId="35">
     <w:nsid w:val="773D350E"/>
     <w:multiLevelType w:val="multilevel"/>
     <w:tmpl w:val="2C7886CC"/>
@@ -10285,7 +11264,7 @@
       </w:rPr>
     </w:lvl>
   </w:abstractNum>
-  <w:abstractNum w:abstractNumId="32">
+  <w:abstractNum w:abstractNumId="36">
     <w:nsid w:val="7C161E7C"/>
     <w:multiLevelType w:val="multilevel"/>
     <w:tmpl w:val="4AE496D2"/>
@@ -10434,7 +11413,7 @@
       </w:rPr>
     </w:lvl>
   </w:abstractNum>
-  <w:abstractNum w:abstractNumId="33">
+  <w:abstractNum w:abstractNumId="37">
     <w:nsid w:val="7D1C5DA2"/>
     <w:multiLevelType w:val="multilevel"/>
     <w:tmpl w:val="B97A0DDC"/>
@@ -10584,106 +11563,118 @@
     </w:lvl>
   </w:abstractNum>
   <w:num w:numId="1">
+    <w:abstractNumId w:val="33"/>
+  </w:num>
+  <w:num w:numId="2">
+    <w:abstractNumId w:val="35"/>
+  </w:num>
+  <w:num w:numId="3">
+    <w:abstractNumId w:val="9"/>
+  </w:num>
+  <w:num w:numId="4">
+    <w:abstractNumId w:val="37"/>
+  </w:num>
+  <w:num w:numId="5">
+    <w:abstractNumId w:val="27"/>
+  </w:num>
+  <w:num w:numId="6">
+    <w:abstractNumId w:val="2"/>
+  </w:num>
+  <w:num w:numId="7">
+    <w:abstractNumId w:val="19"/>
+  </w:num>
+  <w:num w:numId="8">
+    <w:abstractNumId w:val="36"/>
+  </w:num>
+  <w:num w:numId="9">
+    <w:abstractNumId w:val="20"/>
+  </w:num>
+  <w:num w:numId="10">
+    <w:abstractNumId w:val="17"/>
+  </w:num>
+  <w:num w:numId="11">
+    <w:abstractNumId w:val="7"/>
+  </w:num>
+  <w:num w:numId="12">
+    <w:abstractNumId w:val="23"/>
+  </w:num>
+  <w:num w:numId="13">
+    <w:abstractNumId w:val="13"/>
+  </w:num>
+  <w:num w:numId="14">
+    <w:abstractNumId w:val="24"/>
+  </w:num>
+  <w:num w:numId="15">
+    <w:abstractNumId w:val="26"/>
+  </w:num>
+  <w:num w:numId="16">
+    <w:abstractNumId w:val="10"/>
+  </w:num>
+  <w:num w:numId="17">
+    <w:abstractNumId w:val="12"/>
+  </w:num>
+  <w:num w:numId="18">
+    <w:abstractNumId w:val="16"/>
+  </w:num>
+  <w:num w:numId="19">
+    <w:abstractNumId w:val="15"/>
+  </w:num>
+  <w:num w:numId="20">
+    <w:abstractNumId w:val="6"/>
+  </w:num>
+  <w:num w:numId="21">
+    <w:abstractNumId w:val="5"/>
+  </w:num>
+  <w:num w:numId="22">
+    <w:abstractNumId w:val="28"/>
+  </w:num>
+  <w:num w:numId="23">
+    <w:abstractNumId w:val="25"/>
+  </w:num>
+  <w:num w:numId="24">
+    <w:abstractNumId w:val="30"/>
+  </w:num>
+  <w:num w:numId="25">
+    <w:abstractNumId w:val="4"/>
+  </w:num>
+  <w:num w:numId="26">
     <w:abstractNumId w:val="29"/>
   </w:num>
-  <w:num w:numId="2">
+  <w:num w:numId="27">
+    <w:abstractNumId w:val="32"/>
+  </w:num>
+  <w:num w:numId="28">
+    <w:abstractNumId w:val="8"/>
+  </w:num>
+  <w:num w:numId="29">
     <w:abstractNumId w:val="31"/>
   </w:num>
-  <w:num w:numId="3">
-    <w:abstractNumId w:val="7"/>
+  <w:num w:numId="30">
+    <w:abstractNumId w:val="22"/>
   </w:num>
-  <w:num w:numId="4">
-    <w:abstractNumId w:val="33"/>
+  <w:num w:numId="31">
+    <w:abstractNumId w:val="14"/>
   </w:num>
-  <w:num w:numId="5">
-    <w:abstractNumId w:val="23"/>
+  <w:num w:numId="32">
+    <w:abstractNumId w:val="18"/>
   </w:num>
-  <w:num w:numId="6">
+  <w:num w:numId="33">
+    <w:abstractNumId w:val="34"/>
+  </w:num>
+  <w:num w:numId="34">
     <w:abstractNumId w:val="1"/>
   </w:num>
-  <w:num w:numId="7">
-    <w:abstractNumId w:val="16"/>
+  <w:num w:numId="35">
+    <w:abstractNumId w:val="11"/>
   </w:num>
-  <w:num w:numId="8">
-    <w:abstractNumId w:val="32"/>
-  </w:num>
-  <w:num w:numId="9">
-    <w:abstractNumId w:val="17"/>
-  </w:num>
-  <w:num w:numId="10">
-    <w:abstractNumId w:val="14"/>
-  </w:num>
-  <w:num w:numId="11">
-    <w:abstractNumId w:val="5"/>
-  </w:num>
-  <w:num w:numId="12">
-    <w:abstractNumId w:val="19"/>
-  </w:num>
-  <w:num w:numId="13">
-    <w:abstractNumId w:val="10"/>
-  </w:num>
-  <w:num w:numId="14">
-    <w:abstractNumId w:val="20"/>
-  </w:num>
-  <w:num w:numId="15">
-    <w:abstractNumId w:val="22"/>
-  </w:num>
-  <w:num w:numId="16">
-    <w:abstractNumId w:val="8"/>
-  </w:num>
-  <w:num w:numId="17">
-    <w:abstractNumId w:val="9"/>
-  </w:num>
-  <w:num w:numId="18">
-    <w:abstractNumId w:val="13"/>
-  </w:num>
-  <w:num w:numId="19">
-    <w:abstractNumId w:val="12"/>
-  </w:num>
-  <w:num w:numId="20">
-    <w:abstractNumId w:val="4"/>
-  </w:num>
-  <w:num w:numId="21">
+  <w:num w:numId="36">
     <w:abstractNumId w:val="3"/>
   </w:num>
-  <w:num w:numId="22">
-    <w:abstractNumId w:val="24"/>
+  <w:num w:numId="37">
+    <w:abstractNumId w:val="0"/>
   </w:num>
-  <w:num w:numId="23">
+  <w:num w:numId="38">
     <w:abstractNumId w:val="21"/>
-  </w:num>
-  <w:num w:numId="24">
-    <w:abstractNumId w:val="26"/>
-  </w:num>
-  <w:num w:numId="25">
-    <w:abstractNumId w:val="2"/>
-  </w:num>
-  <w:num w:numId="26">
-    <w:abstractNumId w:val="25"/>
-  </w:num>
-  <w:num w:numId="27">
-    <w:abstractNumId w:val="28"/>
-  </w:num>
-  <w:num w:numId="28">
-    <w:abstractNumId w:val="6"/>
-  </w:num>
-  <w:num w:numId="29">
-    <w:abstractNumId w:val="27"/>
-  </w:num>
-  <w:num w:numId="30">
-    <w:abstractNumId w:val="18"/>
-  </w:num>
-  <w:num w:numId="31">
-    <w:abstractNumId w:val="11"/>
-  </w:num>
-  <w:num w:numId="32">
-    <w:abstractNumId w:val="15"/>
-  </w:num>
-  <w:num w:numId="33">
-    <w:abstractNumId w:val="30"/>
-  </w:num>
-  <w:num w:numId="34">
-    <w:abstractNumId w:val="0"/>
   </w:num>
 </w:numbering>
 </file>

--- a/Java Programming language.docx
+++ b/Java Programming language.docx
@@ -295,25 +295,7 @@
           <w:sz w:val="24"/>
           <w:szCs w:val="24"/>
         </w:rPr>
-        <w:t xml:space="preserve">: Executes </w:t>
-      </w:r>
-      <w:proofErr w:type="spellStart"/>
-      <w:r>
-        <w:rPr>
-          <w:rFonts w:ascii="Times New Roman" w:eastAsia="Times New Roman" w:hAnsi="Times New Roman" w:cs="Times New Roman"/>
-          <w:sz w:val="24"/>
-          <w:szCs w:val="24"/>
-        </w:rPr>
-        <w:t>bytecode</w:t>
-      </w:r>
-      <w:proofErr w:type="spellEnd"/>
-      <w:r>
-        <w:rPr>
-          <w:rFonts w:ascii="Times New Roman" w:eastAsia="Times New Roman" w:hAnsi="Times New Roman" w:cs="Times New Roman"/>
-          <w:sz w:val="24"/>
-          <w:szCs w:val="24"/>
-        </w:rPr>
-        <w:t>.</w:t>
+        <w:t>: Executes bytecode.</w:t>
       </w:r>
     </w:p>
     <w:p>
@@ -419,16 +401,7 @@
           <w:sz w:val="24"/>
           <w:szCs w:val="24"/>
         </w:rPr>
-        <w:t xml:space="preserve">Every statement ends with a </w:t>
-      </w:r>
-      <w:proofErr w:type="gramStart"/>
-      <w:r>
-        <w:rPr>
-          <w:rFonts w:ascii="Times New Roman" w:eastAsia="Times New Roman" w:hAnsi="Times New Roman" w:cs="Times New Roman"/>
-          <w:sz w:val="24"/>
-          <w:szCs w:val="24"/>
-        </w:rPr>
-        <w:t xml:space="preserve">semicolon </w:t>
+        <w:t xml:space="preserve">Every statement ends with a semicolon </w:t>
       </w:r>
       <w:r>
         <w:rPr>
@@ -437,7 +410,6 @@
         </w:rPr>
         <w:t>;</w:t>
       </w:r>
-      <w:proofErr w:type="gramEnd"/>
       <w:r>
         <w:rPr>
           <w:rFonts w:ascii="Times New Roman" w:eastAsia="Times New Roman" w:hAnsi="Times New Roman" w:cs="Times New Roman"/>
@@ -456,7 +428,6 @@
           <w:szCs w:val="24"/>
         </w:rPr>
       </w:pPr>
-      <w:proofErr w:type="spellStart"/>
       <w:r>
         <w:rPr>
           <w:rFonts w:ascii="Times New Roman" w:eastAsia="Times New Roman" w:hAnsi="Times New Roman" w:cs="Times New Roman"/>
@@ -464,17 +435,7 @@
           <w:szCs w:val="24"/>
           <w:highlight w:val="yellow"/>
         </w:rPr>
-        <w:t>DataTypes</w:t>
-      </w:r>
-      <w:proofErr w:type="spellEnd"/>
-      <w:r>
-        <w:rPr>
-          <w:rFonts w:ascii="Times New Roman" w:eastAsia="Times New Roman" w:hAnsi="Times New Roman" w:cs="Times New Roman"/>
-          <w:sz w:val="24"/>
-          <w:szCs w:val="24"/>
-          <w:highlight w:val="yellow"/>
-        </w:rPr>
-        <w:t>:</w:t>
+        <w:t>DataTypes:</w:t>
       </w:r>
     </w:p>
     <w:p>
@@ -493,24 +454,7 @@
           <w:szCs w:val="24"/>
         </w:rPr>
         <w:tab/>
-      </w:r>
-      <w:proofErr w:type="spellStart"/>
-      <w:r>
-        <w:rPr>
-          <w:rFonts w:ascii="Times New Roman" w:eastAsia="Times New Roman" w:hAnsi="Times New Roman" w:cs="Times New Roman"/>
-          <w:sz w:val="24"/>
-          <w:szCs w:val="24"/>
-        </w:rPr>
-        <w:t>Datatypes</w:t>
-      </w:r>
-      <w:proofErr w:type="spellEnd"/>
-      <w:r>
-        <w:rPr>
-          <w:rFonts w:ascii="Times New Roman" w:eastAsia="Times New Roman" w:hAnsi="Times New Roman" w:cs="Times New Roman"/>
-          <w:sz w:val="24"/>
-          <w:szCs w:val="24"/>
-        </w:rPr>
-        <w:t xml:space="preserve"> indicates what type of data a variable is holding.</w:t>
+        <w:t>Datatypes indicates what type of data a variable is holding.</w:t>
       </w:r>
     </w:p>
     <w:p>
@@ -1145,6 +1089,14 @@
           <w:sz w:val="24"/>
           <w:szCs w:val="24"/>
         </w:rPr>
+        <w:t xml:space="preserve">|| </w:t>
+      </w:r>
+      <w:r>
+        <w:rPr>
+          <w:rFonts w:ascii="Times New Roman" w:eastAsia="Times New Roman" w:hAnsi="Times New Roman" w:cs="Times New Roman"/>
+          <w:sz w:val="24"/>
+          <w:szCs w:val="24"/>
+        </w:rPr>
         <w:t>(Logical OR)</w:t>
       </w:r>
     </w:p>
@@ -1876,7 +1828,6 @@
           <w:szCs w:val="24"/>
         </w:rPr>
       </w:pPr>
-      <w:proofErr w:type="gramStart"/>
       <w:r>
         <w:rPr>
           <w:rFonts w:ascii="Times New Roman" w:eastAsia="Times New Roman" w:hAnsi="Symbol" w:cs="Times New Roman"/>
@@ -1900,9 +1851,110 @@
           <w:bCs/>
           <w:sz w:val="20"/>
         </w:rPr>
-        <w:t>&gt;</w:t>
-      </w:r>
-      <w:proofErr w:type="gramEnd"/>
+        <w:t>&gt;&gt;</w:t>
+      </w:r>
+      <w:r>
+        <w:rPr>
+          <w:rFonts w:ascii="Times New Roman" w:eastAsia="Times New Roman" w:hAnsi="Times New Roman" w:cs="Times New Roman"/>
+          <w:b/>
+          <w:bCs/>
+          <w:sz w:val="24"/>
+          <w:szCs w:val="24"/>
+        </w:rPr>
+        <w:t xml:space="preserve"> (Right Shift)</w:t>
+      </w:r>
+      <w:r>
+        <w:rPr>
+          <w:rFonts w:ascii="Times New Roman" w:eastAsia="Times New Roman" w:hAnsi="Times New Roman" w:cs="Times New Roman"/>
+          <w:sz w:val="24"/>
+          <w:szCs w:val="24"/>
+        </w:rPr>
+        <w:t xml:space="preserve"> → Shifts bits to the right and </w:t>
+      </w:r>
+      <w:r>
+        <w:rPr>
+          <w:rFonts w:ascii="Times New Roman" w:eastAsia="Times New Roman" w:hAnsi="Times New Roman" w:cs="Times New Roman"/>
+          <w:b/>
+          <w:bCs/>
+          <w:sz w:val="24"/>
+          <w:szCs w:val="24"/>
+        </w:rPr>
+        <w:t>preserves the sign bit</w:t>
+      </w:r>
+      <w:r>
+        <w:rPr>
+          <w:rFonts w:ascii="Times New Roman" w:eastAsia="Times New Roman" w:hAnsi="Times New Roman" w:cs="Times New Roman"/>
+          <w:sz w:val="24"/>
+          <w:szCs w:val="24"/>
+        </w:rPr>
+        <w:t xml:space="preserve"> (arithmetic shift).</w:t>
+      </w:r>
+    </w:p>
+    <w:p>
+      <w:pPr>
+        <w:numPr>
+          <w:ilvl w:val="1"/>
+          <w:numId w:val="11"/>
+        </w:numPr>
+        <w:spacing w:before="100" w:beforeAutospacing="1" w:after="100" w:afterAutospacing="1" w:line="240" w:lineRule="auto"/>
+        <w:rPr>
+          <w:rFonts w:ascii="Times New Roman" w:eastAsia="Times New Roman" w:hAnsi="Times New Roman" w:cs="Times New Roman"/>
+          <w:sz w:val="24"/>
+          <w:szCs w:val="24"/>
+        </w:rPr>
+      </w:pPr>
+      <w:r>
+        <w:rPr>
+          <w:rFonts w:ascii="Times New Roman" w:eastAsia="Times New Roman" w:hAnsi="Times New Roman" w:cs="Times New Roman"/>
+          <w:sz w:val="24"/>
+          <w:szCs w:val="24"/>
+        </w:rPr>
+        <w:t xml:space="preserve">Example: </w:t>
+      </w:r>
+      <w:r>
+        <w:rPr>
+          <w:rFonts w:ascii="Courier New" w:eastAsia="Times New Roman" w:hAnsi="Courier New" w:cs="Courier New"/>
+          <w:sz w:val="20"/>
+        </w:rPr>
+        <w:t>-8 &gt;&gt; 2</w:t>
+      </w:r>
+      <w:r>
+        <w:rPr>
+          <w:rFonts w:ascii="Times New Roman" w:eastAsia="Times New Roman" w:hAnsi="Times New Roman" w:cs="Times New Roman"/>
+          <w:sz w:val="24"/>
+          <w:szCs w:val="24"/>
+        </w:rPr>
+        <w:t xml:space="preserve"> → still negative because the leftmost bit (sign bit) stays </w:t>
+      </w:r>
+      <w:r>
+        <w:rPr>
+          <w:rFonts w:ascii="Courier New" w:eastAsia="Times New Roman" w:hAnsi="Courier New" w:cs="Courier New"/>
+          <w:sz w:val="20"/>
+        </w:rPr>
+        <w:t>1</w:t>
+      </w:r>
+      <w:r>
+        <w:rPr>
+          <w:rFonts w:ascii="Times New Roman" w:eastAsia="Times New Roman" w:hAnsi="Times New Roman" w:cs="Times New Roman"/>
+          <w:sz w:val="24"/>
+          <w:szCs w:val="24"/>
+        </w:rPr>
+        <w:t>.</w:t>
+      </w:r>
+    </w:p>
+    <w:p>
+      <w:pPr>
+        <w:numPr>
+          <w:ilvl w:val="0"/>
+          <w:numId w:val="11"/>
+        </w:numPr>
+        <w:spacing w:before="100" w:beforeAutospacing="1" w:after="100" w:afterAutospacing="1" w:line="240" w:lineRule="auto"/>
+        <w:rPr>
+          <w:rFonts w:ascii="Times New Roman" w:eastAsia="Times New Roman" w:hAnsi="Times New Roman" w:cs="Times New Roman"/>
+          <w:sz w:val="24"/>
+          <w:szCs w:val="24"/>
+        </w:rPr>
+      </w:pPr>
       <w:r>
         <w:rPr>
           <w:rFonts w:ascii="Courier New" w:eastAsia="Times New Roman" w:hAnsi="Courier New" w:cs="Courier New"/>
@@ -1910,117 +1962,6 @@
           <w:bCs/>
           <w:sz w:val="20"/>
         </w:rPr>
-        <w:t>&gt;</w:t>
-      </w:r>
-      <w:r>
-        <w:rPr>
-          <w:rFonts w:ascii="Times New Roman" w:eastAsia="Times New Roman" w:hAnsi="Times New Roman" w:cs="Times New Roman"/>
-          <w:b/>
-          <w:bCs/>
-          <w:sz w:val="24"/>
-          <w:szCs w:val="24"/>
-        </w:rPr>
-        <w:t xml:space="preserve"> (Right Shift)</w:t>
-      </w:r>
-      <w:r>
-        <w:rPr>
-          <w:rFonts w:ascii="Times New Roman" w:eastAsia="Times New Roman" w:hAnsi="Times New Roman" w:cs="Times New Roman"/>
-          <w:sz w:val="24"/>
-          <w:szCs w:val="24"/>
-        </w:rPr>
-        <w:t xml:space="preserve"> → Shifts bits to the right and </w:t>
-      </w:r>
-      <w:r>
-        <w:rPr>
-          <w:rFonts w:ascii="Times New Roman" w:eastAsia="Times New Roman" w:hAnsi="Times New Roman" w:cs="Times New Roman"/>
-          <w:b/>
-          <w:bCs/>
-          <w:sz w:val="24"/>
-          <w:szCs w:val="24"/>
-        </w:rPr>
-        <w:t>preserves the sign bit</w:t>
-      </w:r>
-      <w:r>
-        <w:rPr>
-          <w:rFonts w:ascii="Times New Roman" w:eastAsia="Times New Roman" w:hAnsi="Times New Roman" w:cs="Times New Roman"/>
-          <w:sz w:val="24"/>
-          <w:szCs w:val="24"/>
-        </w:rPr>
-        <w:t xml:space="preserve"> (arithmetic shift).</w:t>
-      </w:r>
-    </w:p>
-    <w:p>
-      <w:pPr>
-        <w:numPr>
-          <w:ilvl w:val="1"/>
-          <w:numId w:val="11"/>
-        </w:numPr>
-        <w:spacing w:before="100" w:beforeAutospacing="1" w:after="100" w:afterAutospacing="1" w:line="240" w:lineRule="auto"/>
-        <w:rPr>
-          <w:rFonts w:ascii="Times New Roman" w:eastAsia="Times New Roman" w:hAnsi="Times New Roman" w:cs="Times New Roman"/>
-          <w:sz w:val="24"/>
-          <w:szCs w:val="24"/>
-        </w:rPr>
-      </w:pPr>
-      <w:r>
-        <w:rPr>
-          <w:rFonts w:ascii="Times New Roman" w:eastAsia="Times New Roman" w:hAnsi="Times New Roman" w:cs="Times New Roman"/>
-          <w:sz w:val="24"/>
-          <w:szCs w:val="24"/>
-        </w:rPr>
-        <w:t xml:space="preserve">Example: </w:t>
-      </w:r>
-      <w:r>
-        <w:rPr>
-          <w:rFonts w:ascii="Courier New" w:eastAsia="Times New Roman" w:hAnsi="Courier New" w:cs="Courier New"/>
-          <w:sz w:val="20"/>
-        </w:rPr>
-        <w:t>-8 &gt;&gt; 2</w:t>
-      </w:r>
-      <w:r>
-        <w:rPr>
-          <w:rFonts w:ascii="Times New Roman" w:eastAsia="Times New Roman" w:hAnsi="Times New Roman" w:cs="Times New Roman"/>
-          <w:sz w:val="24"/>
-          <w:szCs w:val="24"/>
-        </w:rPr>
-        <w:t xml:space="preserve"> → still negative because the leftmost bit (sign bit) stays </w:t>
-      </w:r>
-      <w:r>
-        <w:rPr>
-          <w:rFonts w:ascii="Courier New" w:eastAsia="Times New Roman" w:hAnsi="Courier New" w:cs="Courier New"/>
-          <w:sz w:val="20"/>
-        </w:rPr>
-        <w:t>1</w:t>
-      </w:r>
-      <w:r>
-        <w:rPr>
-          <w:rFonts w:ascii="Times New Roman" w:eastAsia="Times New Roman" w:hAnsi="Times New Roman" w:cs="Times New Roman"/>
-          <w:sz w:val="24"/>
-          <w:szCs w:val="24"/>
-        </w:rPr>
-        <w:t>.</w:t>
-      </w:r>
-    </w:p>
-    <w:p>
-      <w:pPr>
-        <w:numPr>
-          <w:ilvl w:val="0"/>
-          <w:numId w:val="11"/>
-        </w:numPr>
-        <w:spacing w:before="100" w:beforeAutospacing="1" w:after="100" w:afterAutospacing="1" w:line="240" w:lineRule="auto"/>
-        <w:rPr>
-          <w:rFonts w:ascii="Times New Roman" w:eastAsia="Times New Roman" w:hAnsi="Times New Roman" w:cs="Times New Roman"/>
-          <w:sz w:val="24"/>
-          <w:szCs w:val="24"/>
-        </w:rPr>
-      </w:pPr>
-      <w:r>
-        <w:rPr>
-          <w:rFonts w:ascii="Courier New" w:eastAsia="Times New Roman" w:hAnsi="Courier New" w:cs="Courier New"/>
-          <w:b/>
-          <w:bCs/>
-          <w:sz w:val="20"/>
-        </w:rPr>
         <w:t>&gt;&gt;&gt;</w:t>
       </w:r>
       <w:r>
@@ -2414,7 +2355,6 @@
         </w:rPr>
         <w:t xml:space="preserve"> </w:t>
       </w:r>
-      <w:proofErr w:type="gramStart"/>
       <w:r>
         <w:rPr>
           <w:rFonts w:ascii="Times New Roman" w:eastAsia="Times New Roman" w:hAnsi="Times New Roman" w:cs="Times New Roman"/>
@@ -2423,7 +2363,6 @@
         </w:rPr>
         <w:t>Used to execute code based on conditions.</w:t>
       </w:r>
-      <w:proofErr w:type="gramEnd"/>
     </w:p>
     <w:p>
       <w:pPr>
@@ -2526,7 +2465,6 @@
         </w:rPr>
         <w:t xml:space="preserve">2. </w:t>
       </w:r>
-      <w:proofErr w:type="spellStart"/>
       <w:r>
         <w:rPr>
           <w:rFonts w:ascii="Times New Roman" w:eastAsia="Times New Roman" w:hAnsi="Times New Roman" w:cs="Times New Roman"/>
@@ -2535,18 +2473,7 @@
           <w:sz w:val="24"/>
           <w:szCs w:val="24"/>
         </w:rPr>
-        <w:t>Looping</w:t>
-      </w:r>
-      <w:proofErr w:type="spellEnd"/>
-      <w:r>
-        <w:rPr>
-          <w:rFonts w:ascii="Times New Roman" w:eastAsia="Times New Roman" w:hAnsi="Times New Roman" w:cs="Times New Roman"/>
-          <w:b/>
-          <w:bCs/>
-          <w:sz w:val="24"/>
-          <w:szCs w:val="24"/>
-        </w:rPr>
-        <w:t xml:space="preserve"> statements</w:t>
+        <w:t>Looping statements</w:t>
       </w:r>
     </w:p>
     <w:p>
@@ -2566,7 +2493,6 @@
         </w:rPr>
         <w:t xml:space="preserve"> </w:t>
       </w:r>
-      <w:proofErr w:type="gramStart"/>
       <w:r>
         <w:rPr>
           <w:rFonts w:ascii="Times New Roman" w:eastAsia="Times New Roman" w:hAnsi="Times New Roman" w:cs="Times New Roman"/>
@@ -2575,7 +2501,6 @@
         </w:rPr>
         <w:t>Used to repeat a block of code multiple times.</w:t>
       </w:r>
-      <w:proofErr w:type="gramEnd"/>
     </w:p>
     <w:p>
       <w:pPr>
@@ -2688,7 +2613,6 @@
           <w:szCs w:val="24"/>
         </w:rPr>
       </w:pPr>
-      <w:proofErr w:type="gramStart"/>
       <w:r>
         <w:rPr>
           <w:rFonts w:ascii="Times New Roman" w:eastAsia="Times New Roman" w:hAnsi="Times New Roman" w:cs="Times New Roman"/>
@@ -2697,7 +2621,6 @@
         </w:rPr>
         <w:t>Used to transfer control to another part of the program.</w:t>
       </w:r>
-      <w:proofErr w:type="gramEnd"/>
     </w:p>
     <w:p>
       <w:pPr>
@@ -2712,7 +2635,6 @@
           <w:szCs w:val="24"/>
         </w:rPr>
       </w:pPr>
-      <w:proofErr w:type="gramStart"/>
       <w:r>
         <w:rPr>
           <w:rFonts w:ascii="Courier New" w:eastAsia="Times New Roman" w:hAnsi="Courier New" w:cs="Courier New"/>
@@ -2720,7 +2642,6 @@
         </w:rPr>
         <w:t>break</w:t>
       </w:r>
-      <w:proofErr w:type="gramEnd"/>
       <w:r>
         <w:rPr>
           <w:rFonts w:ascii="Times New Roman" w:eastAsia="Times New Roman" w:hAnsi="Times New Roman" w:cs="Times New Roman"/>
@@ -2743,7 +2664,6 @@
           <w:szCs w:val="24"/>
         </w:rPr>
       </w:pPr>
-      <w:proofErr w:type="gramStart"/>
       <w:r>
         <w:rPr>
           <w:rFonts w:ascii="Courier New" w:eastAsia="Times New Roman" w:hAnsi="Courier New" w:cs="Courier New"/>
@@ -2751,7 +2671,6 @@
         </w:rPr>
         <w:t>continue</w:t>
       </w:r>
-      <w:proofErr w:type="gramEnd"/>
       <w:r>
         <w:rPr>
           <w:rFonts w:ascii="Times New Roman" w:eastAsia="Times New Roman" w:hAnsi="Times New Roman" w:cs="Times New Roman"/>
@@ -2774,7 +2693,6 @@
           <w:szCs w:val="24"/>
         </w:rPr>
       </w:pPr>
-      <w:proofErr w:type="gramStart"/>
       <w:r>
         <w:rPr>
           <w:rFonts w:ascii="Courier New" w:eastAsia="Times New Roman" w:hAnsi="Courier New" w:cs="Courier New"/>
@@ -2782,7 +2700,6 @@
         </w:rPr>
         <w:t>return</w:t>
       </w:r>
-      <w:proofErr w:type="gramEnd"/>
       <w:r>
         <w:rPr>
           <w:rFonts w:ascii="Times New Roman" w:eastAsia="Times New Roman" w:hAnsi="Times New Roman" w:cs="Times New Roman"/>
@@ -3216,43 +3133,13 @@
           <w:szCs w:val="24"/>
         </w:rPr>
       </w:pPr>
-      <w:proofErr w:type="spellStart"/>
-      <w:proofErr w:type="gramStart"/>
-      <w:r>
-        <w:rPr>
-          <w:rFonts w:ascii="Times New Roman" w:eastAsia="Times New Roman" w:hAnsi="Times New Roman" w:cs="Times New Roman"/>
-          <w:sz w:val="24"/>
-          <w:szCs w:val="24"/>
-        </w:rPr>
-        <w:t>returnType</w:t>
-      </w:r>
-      <w:proofErr w:type="spellEnd"/>
-      <w:proofErr w:type="gramEnd"/>
-      <w:r>
-        <w:rPr>
-          <w:rFonts w:ascii="Times New Roman" w:eastAsia="Times New Roman" w:hAnsi="Times New Roman" w:cs="Times New Roman"/>
-          <w:sz w:val="24"/>
-          <w:szCs w:val="24"/>
-        </w:rPr>
-        <w:t xml:space="preserve"> </w:t>
-      </w:r>
-      <w:proofErr w:type="spellStart"/>
-      <w:r>
-        <w:rPr>
-          <w:rFonts w:ascii="Times New Roman" w:eastAsia="Times New Roman" w:hAnsi="Times New Roman" w:cs="Times New Roman"/>
-          <w:sz w:val="24"/>
-          <w:szCs w:val="24"/>
-        </w:rPr>
-        <w:t>methodName</w:t>
-      </w:r>
-      <w:proofErr w:type="spellEnd"/>
-      <w:r>
-        <w:rPr>
-          <w:rFonts w:ascii="Times New Roman" w:eastAsia="Times New Roman" w:hAnsi="Times New Roman" w:cs="Times New Roman"/>
-          <w:sz w:val="24"/>
-          <w:szCs w:val="24"/>
-        </w:rPr>
-        <w:t xml:space="preserve">(parameters) { // method body } </w:t>
+      <w:r>
+        <w:rPr>
+          <w:rFonts w:ascii="Times New Roman" w:eastAsia="Times New Roman" w:hAnsi="Times New Roman" w:cs="Times New Roman"/>
+          <w:sz w:val="24"/>
+          <w:szCs w:val="24"/>
+        </w:rPr>
+        <w:t xml:space="preserve">returnType methodName(parameters) { // method body } </w:t>
       </w:r>
     </w:p>
     <w:p>
@@ -3268,8 +3155,6 @@
           <w:szCs w:val="24"/>
         </w:rPr>
       </w:pPr>
-      <w:proofErr w:type="spellStart"/>
-      <w:proofErr w:type="gramStart"/>
       <w:r>
         <w:rPr>
           <w:rFonts w:ascii="Times New Roman" w:eastAsia="Times New Roman" w:hAnsi="Times New Roman" w:cs="Times New Roman"/>
@@ -3281,8 +3166,6 @@
         <w:lastRenderedPageBreak/>
         <w:t>returnType</w:t>
       </w:r>
-      <w:proofErr w:type="spellEnd"/>
-      <w:proofErr w:type="gramEnd"/>
       <w:r>
         <w:rPr>
           <w:rFonts w:ascii="Times New Roman" w:eastAsia="Times New Roman" w:hAnsi="Times New Roman" w:cs="Times New Roman"/>
@@ -3291,7 +3174,6 @@
         </w:rPr>
         <w:t>: Type of value returned (</w:t>
       </w:r>
-      <w:proofErr w:type="spellStart"/>
       <w:r>
         <w:rPr>
           <w:rFonts w:ascii="Courier New" w:eastAsia="Times New Roman" w:hAnsi="Courier New" w:cs="Courier New"/>
@@ -3299,7 +3181,6 @@
         </w:rPr>
         <w:t>int</w:t>
       </w:r>
-      <w:proofErr w:type="spellEnd"/>
       <w:r>
         <w:rPr>
           <w:rFonts w:ascii="Times New Roman" w:eastAsia="Times New Roman" w:hAnsi="Times New Roman" w:cs="Times New Roman"/>
@@ -3352,8 +3233,6 @@
           <w:szCs w:val="24"/>
         </w:rPr>
       </w:pPr>
-      <w:proofErr w:type="spellStart"/>
-      <w:proofErr w:type="gramStart"/>
       <w:r>
         <w:rPr>
           <w:rFonts w:ascii="Times New Roman" w:eastAsia="Times New Roman" w:hAnsi="Times New Roman" w:cs="Times New Roman"/>
@@ -3364,8 +3243,6 @@
         </w:rPr>
         <w:t>methodName</w:t>
       </w:r>
-      <w:proofErr w:type="spellEnd"/>
-      <w:proofErr w:type="gramEnd"/>
       <w:r>
         <w:rPr>
           <w:rFonts w:ascii="Times New Roman" w:eastAsia="Times New Roman" w:hAnsi="Times New Roman" w:cs="Times New Roman"/>
@@ -3388,7 +3265,6 @@
           <w:szCs w:val="24"/>
         </w:rPr>
       </w:pPr>
-      <w:proofErr w:type="gramStart"/>
       <w:r>
         <w:rPr>
           <w:rFonts w:ascii="Times New Roman" w:eastAsia="Times New Roman" w:hAnsi="Times New Roman" w:cs="Times New Roman"/>
@@ -3399,7 +3275,6 @@
         </w:rPr>
         <w:t>parameters</w:t>
       </w:r>
-      <w:proofErr w:type="gramEnd"/>
       <w:r>
         <w:rPr>
           <w:rFonts w:ascii="Times New Roman" w:eastAsia="Times New Roman" w:hAnsi="Times New Roman" w:cs="Times New Roman"/>
@@ -3422,7 +3297,6 @@
           <w:szCs w:val="24"/>
         </w:rPr>
       </w:pPr>
-      <w:proofErr w:type="gramStart"/>
       <w:r>
         <w:rPr>
           <w:rFonts w:ascii="Times New Roman" w:eastAsia="Times New Roman" w:hAnsi="Times New Roman" w:cs="Times New Roman"/>
@@ -3431,18 +3305,7 @@
           <w:sz w:val="24"/>
           <w:szCs w:val="24"/>
         </w:rPr>
-        <w:t>method</w:t>
-      </w:r>
-      <w:proofErr w:type="gramEnd"/>
-      <w:r>
-        <w:rPr>
-          <w:rFonts w:ascii="Times New Roman" w:eastAsia="Times New Roman" w:hAnsi="Times New Roman" w:cs="Times New Roman"/>
-          <w:b/>
-          <w:bCs/>
-          <w:sz w:val="24"/>
-          <w:szCs w:val="24"/>
-        </w:rPr>
-        <w:t xml:space="preserve"> body</w:t>
+        <w:t>method body</w:t>
       </w:r>
       <w:r>
         <w:rPr>
@@ -3537,95 +3400,13 @@
           <w:szCs w:val="24"/>
         </w:rPr>
       </w:pPr>
-      <w:proofErr w:type="gramStart"/>
-      <w:r>
-        <w:rPr>
-          <w:rFonts w:ascii="Times New Roman" w:eastAsia="Times New Roman" w:hAnsi="Times New Roman" w:cs="Times New Roman"/>
-          <w:sz w:val="24"/>
-          <w:szCs w:val="24"/>
-        </w:rPr>
-        <w:t>public</w:t>
-      </w:r>
-      <w:proofErr w:type="gramEnd"/>
-      <w:r>
-        <w:rPr>
-          <w:rFonts w:ascii="Times New Roman" w:eastAsia="Times New Roman" w:hAnsi="Times New Roman" w:cs="Times New Roman"/>
-          <w:sz w:val="24"/>
-          <w:szCs w:val="24"/>
-        </w:rPr>
-        <w:t xml:space="preserve"> </w:t>
-      </w:r>
-      <w:proofErr w:type="spellStart"/>
-      <w:r>
-        <w:rPr>
-          <w:rFonts w:ascii="Times New Roman" w:eastAsia="Times New Roman" w:hAnsi="Times New Roman" w:cs="Times New Roman"/>
-          <w:sz w:val="24"/>
-          <w:szCs w:val="24"/>
-        </w:rPr>
-        <w:t>int</w:t>
-      </w:r>
-      <w:proofErr w:type="spellEnd"/>
-      <w:r>
-        <w:rPr>
-          <w:rFonts w:ascii="Times New Roman" w:eastAsia="Times New Roman" w:hAnsi="Times New Roman" w:cs="Times New Roman"/>
-          <w:sz w:val="24"/>
-          <w:szCs w:val="24"/>
-        </w:rPr>
-        <w:t xml:space="preserve"> </w:t>
-      </w:r>
-      <w:proofErr w:type="spellStart"/>
-      <w:r>
-        <w:rPr>
-          <w:rFonts w:ascii="Times New Roman" w:eastAsia="Times New Roman" w:hAnsi="Times New Roman" w:cs="Times New Roman"/>
-          <w:sz w:val="24"/>
-          <w:szCs w:val="24"/>
-        </w:rPr>
-        <w:t>addNumbers</w:t>
-      </w:r>
-      <w:proofErr w:type="spellEnd"/>
-      <w:r>
-        <w:rPr>
-          <w:rFonts w:ascii="Times New Roman" w:eastAsia="Times New Roman" w:hAnsi="Times New Roman" w:cs="Times New Roman"/>
-          <w:sz w:val="24"/>
-          <w:szCs w:val="24"/>
-        </w:rPr>
-        <w:t>(</w:t>
-      </w:r>
-      <w:proofErr w:type="spellStart"/>
-      <w:r>
-        <w:rPr>
-          <w:rFonts w:ascii="Times New Roman" w:eastAsia="Times New Roman" w:hAnsi="Times New Roman" w:cs="Times New Roman"/>
-          <w:sz w:val="24"/>
-          <w:szCs w:val="24"/>
-        </w:rPr>
-        <w:t>int</w:t>
-      </w:r>
-      <w:proofErr w:type="spellEnd"/>
-      <w:r>
-        <w:rPr>
-          <w:rFonts w:ascii="Times New Roman" w:eastAsia="Times New Roman" w:hAnsi="Times New Roman" w:cs="Times New Roman"/>
-          <w:sz w:val="24"/>
-          <w:szCs w:val="24"/>
-        </w:rPr>
-        <w:t xml:space="preserve"> a, </w:t>
-      </w:r>
-      <w:proofErr w:type="spellStart"/>
-      <w:r>
-        <w:rPr>
-          <w:rFonts w:ascii="Times New Roman" w:eastAsia="Times New Roman" w:hAnsi="Times New Roman" w:cs="Times New Roman"/>
-          <w:sz w:val="24"/>
-          <w:szCs w:val="24"/>
-        </w:rPr>
-        <w:t>int</w:t>
-      </w:r>
-      <w:proofErr w:type="spellEnd"/>
-      <w:r>
-        <w:rPr>
-          <w:rFonts w:ascii="Times New Roman" w:eastAsia="Times New Roman" w:hAnsi="Times New Roman" w:cs="Times New Roman"/>
-          <w:sz w:val="24"/>
-          <w:szCs w:val="24"/>
-        </w:rPr>
-        <w:t xml:space="preserve"> b) { return a + b; } </w:t>
+      <w:r>
+        <w:rPr>
+          <w:rFonts w:ascii="Times New Roman" w:eastAsia="Times New Roman" w:hAnsi="Times New Roman" w:cs="Times New Roman"/>
+          <w:sz w:val="24"/>
+          <w:szCs w:val="24"/>
+        </w:rPr>
+        <w:t xml:space="preserve">public int addNumbers(int a, int b) { return a + b; } </w:t>
       </w:r>
     </w:p>
     <w:p>
@@ -3682,44 +3463,27 @@
         <w:br/>
         <w:t xml:space="preserve">Example: </w:t>
       </w:r>
-      <w:proofErr w:type="spellStart"/>
       <w:r>
         <w:rPr>
           <w:rFonts w:ascii="Courier New" w:eastAsia="Times New Roman" w:hAnsi="Courier New" w:cs="Courier New"/>
           <w:sz w:val="20"/>
         </w:rPr>
-        <w:t>System.out.println</w:t>
-      </w:r>
-      <w:proofErr w:type="spellEnd"/>
-      <w:r>
-        <w:rPr>
-          <w:rFonts w:ascii="Courier New" w:eastAsia="Times New Roman" w:hAnsi="Courier New" w:cs="Courier New"/>
-          <w:sz w:val="20"/>
-        </w:rPr>
-        <w:t>("Hello");</w:t>
-      </w:r>
-    </w:p>
-    <w:p>
-      <w:pPr>
-        <w:spacing w:before="100" w:beforeAutospacing="1" w:after="100" w:afterAutospacing="1" w:line="240" w:lineRule="auto"/>
-        <w:rPr>
-          <w:rFonts w:ascii="Times New Roman" w:eastAsia="Times New Roman" w:hAnsi="Times New Roman" w:cs="Times New Roman"/>
-          <w:sz w:val="24"/>
-          <w:szCs w:val="24"/>
-        </w:rPr>
-      </w:pPr>
-    </w:p>
-    <w:p>
-      <w:r>
-        <w:t xml:space="preserve">Method </w:t>
-      </w:r>
-      <w:proofErr w:type="spellStart"/>
-      <w:r>
-        <w:t>vs</w:t>
-      </w:r>
-      <w:proofErr w:type="spellEnd"/>
-      <w:r>
-        <w:t xml:space="preserve"> Function:</w:t>
+        <w:t>System.out.println("Hello");</w:t>
+      </w:r>
+    </w:p>
+    <w:p>
+      <w:pPr>
+        <w:spacing w:before="100" w:beforeAutospacing="1" w:after="100" w:afterAutospacing="1" w:line="240" w:lineRule="auto"/>
+        <w:rPr>
+          <w:rFonts w:ascii="Times New Roman" w:eastAsia="Times New Roman" w:hAnsi="Times New Roman" w:cs="Times New Roman"/>
+          <w:sz w:val="24"/>
+          <w:szCs w:val="24"/>
+        </w:rPr>
+      </w:pPr>
+    </w:p>
+    <w:p>
+      <w:r>
+        <w:t>Method vs Function:</w:t>
       </w:r>
     </w:p>
     <w:tbl>
@@ -3943,13 +3707,8 @@
               <w:pStyle w:val="NormalWeb"/>
               <w:jc w:val="center"/>
             </w:pPr>
-            <w:proofErr w:type="spellStart"/>
             <w:r>
-              <w:t>Obj.method</w:t>
-            </w:r>
-            <w:proofErr w:type="spellEnd"/>
-            <w:r>
-              <w:t>()</w:t>
+              <w:t>Obj.method()</w:t>
             </w:r>
           </w:p>
         </w:tc>
@@ -4010,23 +3769,13 @@
           <w:szCs w:val="24"/>
         </w:rPr>
       </w:pPr>
-      <w:proofErr w:type="gramStart"/>
       <w:r>
         <w:rPr>
           <w:rFonts w:ascii="Times New Roman" w:hAnsi="Times New Roman" w:cs="Times New Roman"/>
           <w:sz w:val="24"/>
           <w:szCs w:val="24"/>
         </w:rPr>
-        <w:t>OOP :</w:t>
-      </w:r>
-      <w:proofErr w:type="gramEnd"/>
-      <w:r>
-        <w:rPr>
-          <w:rFonts w:ascii="Times New Roman" w:hAnsi="Times New Roman" w:cs="Times New Roman"/>
-          <w:sz w:val="24"/>
-          <w:szCs w:val="24"/>
-        </w:rPr>
-        <w:t xml:space="preserve"> Object Oriented Programming Language </w:t>
+        <w:t xml:space="preserve">OOP : Object Oriented Programming Language </w:t>
       </w:r>
     </w:p>
     <w:p>
@@ -4278,7 +4027,6 @@
           <w:szCs w:val="24"/>
         </w:rPr>
       </w:pPr>
-      <w:proofErr w:type="gramStart"/>
       <w:r>
         <w:rPr>
           <w:rFonts w:ascii="Times New Roman" w:eastAsia="Times New Roman" w:hAnsi="Symbol" w:cs="Times New Roman"/>
@@ -4311,7 +4059,6 @@
         </w:rPr>
         <w:t>"Encapsulation means hiding data and controlling access using getters and setters."</w:t>
       </w:r>
-      <w:proofErr w:type="gramEnd"/>
     </w:p>
     <w:p>
       <w:pPr>
@@ -4966,35 +4713,15 @@
           <w:sz w:val="24"/>
           <w:szCs w:val="24"/>
         </w:rPr>
-        <w:t xml:space="preserve">compile </w:t>
-      </w:r>
-      <w:proofErr w:type="gramStart"/>
-      <w:r>
-        <w:rPr>
-          <w:rFonts w:ascii="Times New Roman" w:eastAsia="Times New Roman" w:hAnsi="Times New Roman" w:cs="Times New Roman"/>
-          <w:b/>
-          <w:bCs/>
-          <w:sz w:val="24"/>
-          <w:szCs w:val="24"/>
-        </w:rPr>
-        <w:t>time</w:t>
-      </w:r>
-      <w:r>
-        <w:rPr>
-          <w:rFonts w:ascii="Times New Roman" w:eastAsia="Times New Roman" w:hAnsi="Times New Roman" w:cs="Times New Roman"/>
-          <w:sz w:val="24"/>
-          <w:szCs w:val="24"/>
-        </w:rPr>
-        <w:t>,</w:t>
-      </w:r>
-      <w:proofErr w:type="gramEnd"/>
-      <w:r>
-        <w:rPr>
-          <w:rFonts w:ascii="Times New Roman" w:eastAsia="Times New Roman" w:hAnsi="Times New Roman" w:cs="Times New Roman"/>
-          <w:sz w:val="24"/>
-          <w:szCs w:val="24"/>
-        </w:rPr>
-        <w:t xml:space="preserve"> hence it's called </w:t>
+        <w:t>compile time</w:t>
+      </w:r>
+      <w:r>
+        <w:rPr>
+          <w:rFonts w:ascii="Times New Roman" w:eastAsia="Times New Roman" w:hAnsi="Times New Roman" w:cs="Times New Roman"/>
+          <w:sz w:val="24"/>
+          <w:szCs w:val="24"/>
+        </w:rPr>
+        <w:t xml:space="preserve">, hence it's called </w:t>
       </w:r>
       <w:r>
         <w:rPr>
@@ -5140,7 +4867,6 @@
           <w:szCs w:val="24"/>
         </w:rPr>
       </w:pPr>
-      <w:proofErr w:type="gramStart"/>
       <w:r>
         <w:rPr>
           <w:rFonts w:ascii="Times New Roman" w:eastAsia="Times New Roman" w:hAnsi="Symbol" w:cs="Times New Roman"/>
@@ -5155,16 +4881,7 @@
           <w:sz w:val="24"/>
           <w:szCs w:val="24"/>
         </w:rPr>
-        <w:t xml:space="preserve">  When</w:t>
-      </w:r>
-      <w:proofErr w:type="gramEnd"/>
-      <w:r>
-        <w:rPr>
-          <w:rFonts w:ascii="Times New Roman" w:eastAsia="Times New Roman" w:hAnsi="Times New Roman" w:cs="Times New Roman"/>
-          <w:sz w:val="24"/>
-          <w:szCs w:val="24"/>
-        </w:rPr>
-        <w:t xml:space="preserve"> you build a house (object), the constructor decides how it starts: with default paint, or with custom paint chosen by the owner.</w:t>
+        <w:t xml:space="preserve">  When you build a house (object), the constructor decides how it starts: with default paint, or with custom paint chosen by the owner.</w:t>
       </w:r>
     </w:p>
     <w:p>
@@ -5290,7 +5007,6 @@
           <w:szCs w:val="24"/>
         </w:rPr>
       </w:pPr>
-      <w:proofErr w:type="gramStart"/>
       <w:r>
         <w:rPr>
           <w:rFonts w:ascii="Times New Roman" w:eastAsia="Times New Roman" w:hAnsi="Times New Roman" w:cs="Times New Roman"/>
@@ -5332,7 +5048,6 @@
         </w:rPr>
         <w:t>).</w:t>
       </w:r>
-      <w:proofErr w:type="gramEnd"/>
     </w:p>
     <w:p>
       <w:pPr>
@@ -5603,15 +5318,7 @@
         <w:spacing w:before="100" w:beforeAutospacing="1" w:after="100" w:afterAutospacing="1" w:line="240" w:lineRule="auto"/>
       </w:pPr>
       <w:r>
-        <w:t>Unlike primitive types (</w:t>
-      </w:r>
-      <w:proofErr w:type="spellStart"/>
-      <w:r>
-        <w:t>int</w:t>
-      </w:r>
-      <w:proofErr w:type="spellEnd"/>
-      <w:r>
-        <w:t>, char, etc.), Strings are immutable objects—once created, their value cannot be changed.</w:t>
+        <w:t>Unlike primitive types (int, char, etc.), Strings are immutable objects—once created, their value cannot be changed.</w:t>
       </w:r>
     </w:p>
     <w:p>
@@ -5643,13 +5350,8 @@
           <w:numId w:val="35"/>
         </w:numPr>
       </w:pPr>
-      <w:proofErr w:type="gramStart"/>
-      <w:r>
-        <w:t>immutable</w:t>
-      </w:r>
-      <w:proofErr w:type="gramEnd"/>
-      <w:r>
-        <w:t>: Any modification (like concatenation) creates a new String object.</w:t>
+      <w:r>
+        <w:t>immutable: Any modification (like concatenation) creates a new String object.</w:t>
       </w:r>
     </w:p>
     <w:p>
@@ -5682,15 +5384,7 @@
         </w:rPr>
       </w:pPr>
       <w:r>
-        <w:t xml:space="preserve">Belongs to </w:t>
-      </w:r>
-      <w:proofErr w:type="spellStart"/>
-      <w:r>
-        <w:t>java.lang</w:t>
-      </w:r>
-      <w:proofErr w:type="spellEnd"/>
-      <w:r>
-        <w:t xml:space="preserve"> package: No need to import explicitly.</w:t>
+        <w:t>Belongs to java.lang package: No need to import explicitly.</w:t>
       </w:r>
     </w:p>
     <w:p>
@@ -5715,21 +5409,8 @@
           <w:szCs w:val="24"/>
         </w:rPr>
       </w:pPr>
-      <w:proofErr w:type="spellStart"/>
-      <w:r>
-        <w:t>StringBuilder</w:t>
-      </w:r>
-      <w:proofErr w:type="spellEnd"/>
-      <w:r>
-        <w:t xml:space="preserve"> and </w:t>
-      </w:r>
-      <w:proofErr w:type="spellStart"/>
-      <w:r>
-        <w:t>StringBuffer</w:t>
-      </w:r>
-      <w:proofErr w:type="spellEnd"/>
-      <w:r>
-        <w:t xml:space="preserve"> are mutable versions.</w:t>
+      <w:r>
+        <w:t>StringBuilder and StringBuffer are mutable versions.</w:t>
       </w:r>
     </w:p>
     <w:p>
@@ -5791,25 +5472,7 @@
         </w:numPr>
       </w:pPr>
       <w:r>
-        <w:t xml:space="preserve">Java has primitive types: </w:t>
-      </w:r>
-      <w:proofErr w:type="spellStart"/>
-      <w:r>
-        <w:t>int</w:t>
-      </w:r>
-      <w:proofErr w:type="spellEnd"/>
-      <w:r>
-        <w:t xml:space="preserve">, char, double, </w:t>
-      </w:r>
-      <w:proofErr w:type="spellStart"/>
-      <w:proofErr w:type="gramStart"/>
-      <w:r>
-        <w:t>boolean</w:t>
-      </w:r>
-      <w:proofErr w:type="spellEnd"/>
-      <w:proofErr w:type="gramEnd"/>
-      <w:r>
-        <w:t>, etc.</w:t>
+        <w:t>Java has primitive types: int, char, double, boolean, etc.</w:t>
       </w:r>
     </w:p>
     <w:p>
@@ -5833,15 +5496,7 @@
         </w:numPr>
       </w:pPr>
       <w:r>
-        <w:t xml:space="preserve">But many Java features (like Collections such as </w:t>
-      </w:r>
-      <w:proofErr w:type="spellStart"/>
-      <w:r>
-        <w:t>ArrayList</w:t>
-      </w:r>
-      <w:proofErr w:type="spellEnd"/>
-      <w:r>
-        <w:t>) only work with objects, not primitives.</w:t>
+        <w:t>But many Java features (like Collections such as ArrayList) only work with objects, not primitives.</w:t>
       </w:r>
     </w:p>
     <w:p>
@@ -5889,49 +5544,24 @@
       <w:pPr>
         <w:pStyle w:val="NormalWeb"/>
       </w:pPr>
-      <w:proofErr w:type="spellStart"/>
-      <w:r>
-        <w:t>Autoboxing</w:t>
-      </w:r>
-      <w:proofErr w:type="spellEnd"/>
-      <w:r>
-        <w:t xml:space="preserve"> and </w:t>
-      </w:r>
-      <w:proofErr w:type="spellStart"/>
-      <w:proofErr w:type="gramStart"/>
-      <w:r>
-        <w:t>Unboxing</w:t>
-      </w:r>
-      <w:proofErr w:type="spellEnd"/>
-      <w:r>
-        <w:t xml:space="preserve"> :</w:t>
-      </w:r>
-      <w:proofErr w:type="gramEnd"/>
+      <w:r>
+        <w:t>Autoboxing and Unboxing :</w:t>
+      </w:r>
     </w:p>
     <w:p>
       <w:pPr>
         <w:pStyle w:val="NormalWeb"/>
       </w:pPr>
-      <w:proofErr w:type="spellStart"/>
-      <w:r>
-        <w:t>Autoboxing</w:t>
-      </w:r>
-      <w:proofErr w:type="spellEnd"/>
-      <w:r>
-        <w:t>: Java automatically converts a primitive → wrapper object.</w:t>
+      <w:r>
+        <w:t>Autoboxing: Java automatically converts a primitive → wrapper object.</w:t>
       </w:r>
     </w:p>
     <w:p>
       <w:pPr>
         <w:pStyle w:val="NormalWeb"/>
       </w:pPr>
-      <w:proofErr w:type="spellStart"/>
-      <w:r>
-        <w:t>Unboxing</w:t>
-      </w:r>
-      <w:proofErr w:type="spellEnd"/>
-      <w:r>
-        <w:t>: Java automatically converts a wrapper object → primitive.</w:t>
+      <w:r>
+        <w:t>Unboxing: Java automatically converts a wrapper object → primitive.</w:t>
       </w:r>
     </w:p>
     <w:p>
@@ -5939,23 +5569,7 @@
         <w:pStyle w:val="NormalWeb"/>
       </w:pPr>
       <w:r>
-        <w:t xml:space="preserve">Collections: </w:t>
-      </w:r>
-      <w:proofErr w:type="spellStart"/>
-      <w:r>
-        <w:t>ArrayList</w:t>
-      </w:r>
-      <w:proofErr w:type="spellEnd"/>
-      <w:r>
-        <w:t xml:space="preserve"> is not allowed, but </w:t>
-      </w:r>
-      <w:proofErr w:type="spellStart"/>
-      <w:r>
-        <w:t>ArrayList</w:t>
-      </w:r>
-      <w:proofErr w:type="spellEnd"/>
-      <w:r>
-        <w:t xml:space="preserve"> works.</w:t>
+        <w:t>Collections: ArrayList is not allowed, but ArrayList works.</w:t>
       </w:r>
     </w:p>
     <w:p>
@@ -5978,11 +5592,9 @@
       <w:pPr>
         <w:pStyle w:val="NormalWeb"/>
       </w:pPr>
-      <w:proofErr w:type="gramStart"/>
       <w:r>
         <w:t>Type Conversion: Easy conversion between strings and numbers.</w:t>
       </w:r>
-      <w:proofErr w:type="gramEnd"/>
     </w:p>
     <w:p>
       <w:pPr>
@@ -6016,15 +5628,7 @@
         <w:pStyle w:val="NormalWeb"/>
       </w:pPr>
       <w:r>
-        <w:t xml:space="preserve">Definition: Used for members (variables, methods, blocks, nested classes) </w:t>
-      </w:r>
-      <w:proofErr w:type="gramStart"/>
-      <w:r>
-        <w:t>that belong</w:t>
-      </w:r>
-      <w:proofErr w:type="gramEnd"/>
-      <w:r>
-        <w:t xml:space="preserve"> to the class rather than any specific object.</w:t>
+        <w:t>Definition: Used for members (variables, methods, blocks, nested classes) that belong to the class rather than any specific object.</w:t>
       </w:r>
     </w:p>
     <w:p>
@@ -6097,15 +5701,7 @@
     </w:p>
     <w:p>
       <w:r>
-        <w:t>Definition: Refers to the parent (</w:t>
-      </w:r>
-      <w:proofErr w:type="spellStart"/>
-      <w:r>
-        <w:t>superclass</w:t>
-      </w:r>
-      <w:proofErr w:type="spellEnd"/>
-      <w:r>
-        <w:t>) of the current object.</w:t>
+        <w:t>Definition: Refers to the parent (superclass) of the current object.</w:t>
       </w:r>
     </w:p>
     <w:p>

--- a/Java Programming language.docx
+++ b/Java Programming language.docx
@@ -295,7 +295,25 @@
           <w:sz w:val="24"/>
           <w:szCs w:val="24"/>
         </w:rPr>
-        <w:t>: Executes bytecode.</w:t>
+        <w:t xml:space="preserve">: Executes </w:t>
+      </w:r>
+      <w:proofErr w:type="spellStart"/>
+      <w:r>
+        <w:rPr>
+          <w:rFonts w:ascii="Times New Roman" w:eastAsia="Times New Roman" w:hAnsi="Times New Roman" w:cs="Times New Roman"/>
+          <w:sz w:val="24"/>
+          <w:szCs w:val="24"/>
+        </w:rPr>
+        <w:t>bytecode</w:t>
+      </w:r>
+      <w:proofErr w:type="spellEnd"/>
+      <w:r>
+        <w:rPr>
+          <w:rFonts w:ascii="Times New Roman" w:eastAsia="Times New Roman" w:hAnsi="Times New Roman" w:cs="Times New Roman"/>
+          <w:sz w:val="24"/>
+          <w:szCs w:val="24"/>
+        </w:rPr>
+        <w:t>.</w:t>
       </w:r>
     </w:p>
     <w:p>
@@ -401,7 +419,16 @@
           <w:sz w:val="24"/>
           <w:szCs w:val="24"/>
         </w:rPr>
-        <w:t xml:space="preserve">Every statement ends with a semicolon </w:t>
+        <w:t xml:space="preserve">Every statement ends with a </w:t>
+      </w:r>
+      <w:proofErr w:type="gramStart"/>
+      <w:r>
+        <w:rPr>
+          <w:rFonts w:ascii="Times New Roman" w:eastAsia="Times New Roman" w:hAnsi="Times New Roman" w:cs="Times New Roman"/>
+          <w:sz w:val="24"/>
+          <w:szCs w:val="24"/>
+        </w:rPr>
+        <w:t xml:space="preserve">semicolon </w:t>
       </w:r>
       <w:r>
         <w:rPr>
@@ -410,6 +437,7 @@
         </w:rPr>
         <w:t>;</w:t>
       </w:r>
+      <w:proofErr w:type="gramEnd"/>
       <w:r>
         <w:rPr>
           <w:rFonts w:ascii="Times New Roman" w:eastAsia="Times New Roman" w:hAnsi="Times New Roman" w:cs="Times New Roman"/>
@@ -428,6 +456,7 @@
           <w:szCs w:val="24"/>
         </w:rPr>
       </w:pPr>
+      <w:proofErr w:type="spellStart"/>
       <w:r>
         <w:rPr>
           <w:rFonts w:ascii="Times New Roman" w:eastAsia="Times New Roman" w:hAnsi="Times New Roman" w:cs="Times New Roman"/>
@@ -435,7 +464,17 @@
           <w:szCs w:val="24"/>
           <w:highlight w:val="yellow"/>
         </w:rPr>
-        <w:t>DataTypes:</w:t>
+        <w:t>DataTypes</w:t>
+      </w:r>
+      <w:proofErr w:type="spellEnd"/>
+      <w:r>
+        <w:rPr>
+          <w:rFonts w:ascii="Times New Roman" w:eastAsia="Times New Roman" w:hAnsi="Times New Roman" w:cs="Times New Roman"/>
+          <w:sz w:val="24"/>
+          <w:szCs w:val="24"/>
+          <w:highlight w:val="yellow"/>
+        </w:rPr>
+        <w:t>:</w:t>
       </w:r>
     </w:p>
     <w:p>
@@ -454,7 +493,24 @@
           <w:szCs w:val="24"/>
         </w:rPr>
         <w:tab/>
-        <w:t>Datatypes indicates what type of data a variable is holding.</w:t>
+      </w:r>
+      <w:proofErr w:type="spellStart"/>
+      <w:r>
+        <w:rPr>
+          <w:rFonts w:ascii="Times New Roman" w:eastAsia="Times New Roman" w:hAnsi="Times New Roman" w:cs="Times New Roman"/>
+          <w:sz w:val="24"/>
+          <w:szCs w:val="24"/>
+        </w:rPr>
+        <w:t>Datatypes</w:t>
+      </w:r>
+      <w:proofErr w:type="spellEnd"/>
+      <w:r>
+        <w:rPr>
+          <w:rFonts w:ascii="Times New Roman" w:eastAsia="Times New Roman" w:hAnsi="Times New Roman" w:cs="Times New Roman"/>
+          <w:sz w:val="24"/>
+          <w:szCs w:val="24"/>
+        </w:rPr>
+        <w:t xml:space="preserve"> indicates what type of data a variable is holding.</w:t>
       </w:r>
     </w:p>
     <w:p>
@@ -1233,6 +1289,14 @@
         </w:rPr>
         <w:t xml:space="preserve"> (Add and assign)</w:t>
       </w:r>
+      <w:r>
+        <w:rPr>
+          <w:rFonts w:ascii="Times New Roman" w:eastAsia="Times New Roman" w:hAnsi="Times New Roman" w:cs="Times New Roman"/>
+          <w:sz w:val="24"/>
+          <w:szCs w:val="24"/>
+        </w:rPr>
+        <w:t xml:space="preserve"> </w:t>
+      </w:r>
     </w:p>
     <w:p>
       <w:pPr>
@@ -1828,6 +1892,7 @@
           <w:szCs w:val="24"/>
         </w:rPr>
       </w:pPr>
+      <w:proofErr w:type="gramStart"/>
       <w:r>
         <w:rPr>
           <w:rFonts w:ascii="Times New Roman" w:eastAsia="Times New Roman" w:hAnsi="Symbol" w:cs="Times New Roman"/>
@@ -1851,7 +1916,17 @@
           <w:bCs/>
           <w:sz w:val="20"/>
         </w:rPr>
-        <w:t>&gt;&gt;</w:t>
+        <w:t>&gt;</w:t>
+      </w:r>
+      <w:proofErr w:type="gramEnd"/>
+      <w:r>
+        <w:rPr>
+          <w:rFonts w:ascii="Courier New" w:eastAsia="Times New Roman" w:hAnsi="Courier New" w:cs="Courier New"/>
+          <w:b/>
+          <w:bCs/>
+          <w:sz w:val="20"/>
+        </w:rPr>
+        <w:t>&gt;</w:t>
       </w:r>
       <w:r>
         <w:rPr>
@@ -2355,6 +2430,7 @@
         </w:rPr>
         <w:t xml:space="preserve"> </w:t>
       </w:r>
+      <w:proofErr w:type="gramStart"/>
       <w:r>
         <w:rPr>
           <w:rFonts w:ascii="Times New Roman" w:eastAsia="Times New Roman" w:hAnsi="Times New Roman" w:cs="Times New Roman"/>
@@ -2363,6 +2439,7 @@
         </w:rPr>
         <w:t>Used to execute code based on conditions.</w:t>
       </w:r>
+      <w:proofErr w:type="gramEnd"/>
     </w:p>
     <w:p>
       <w:pPr>
@@ -2465,6 +2542,7 @@
         </w:rPr>
         <w:t xml:space="preserve">2. </w:t>
       </w:r>
+      <w:proofErr w:type="spellStart"/>
       <w:r>
         <w:rPr>
           <w:rFonts w:ascii="Times New Roman" w:eastAsia="Times New Roman" w:hAnsi="Times New Roman" w:cs="Times New Roman"/>
@@ -2473,7 +2551,18 @@
           <w:sz w:val="24"/>
           <w:szCs w:val="24"/>
         </w:rPr>
-        <w:t>Looping statements</w:t>
+        <w:t>Looping</w:t>
+      </w:r>
+      <w:proofErr w:type="spellEnd"/>
+      <w:r>
+        <w:rPr>
+          <w:rFonts w:ascii="Times New Roman" w:eastAsia="Times New Roman" w:hAnsi="Times New Roman" w:cs="Times New Roman"/>
+          <w:b/>
+          <w:bCs/>
+          <w:sz w:val="24"/>
+          <w:szCs w:val="24"/>
+        </w:rPr>
+        <w:t xml:space="preserve"> statements</w:t>
       </w:r>
     </w:p>
     <w:p>
@@ -2493,6 +2582,7 @@
         </w:rPr>
         <w:t xml:space="preserve"> </w:t>
       </w:r>
+      <w:proofErr w:type="gramStart"/>
       <w:r>
         <w:rPr>
           <w:rFonts w:ascii="Times New Roman" w:eastAsia="Times New Roman" w:hAnsi="Times New Roman" w:cs="Times New Roman"/>
@@ -2501,6 +2591,7 @@
         </w:rPr>
         <w:t>Used to repeat a block of code multiple times.</w:t>
       </w:r>
+      <w:proofErr w:type="gramEnd"/>
     </w:p>
     <w:p>
       <w:pPr>
@@ -2613,6 +2704,7 @@
           <w:szCs w:val="24"/>
         </w:rPr>
       </w:pPr>
+      <w:proofErr w:type="gramStart"/>
       <w:r>
         <w:rPr>
           <w:rFonts w:ascii="Times New Roman" w:eastAsia="Times New Roman" w:hAnsi="Times New Roman" w:cs="Times New Roman"/>
@@ -2621,6 +2713,7 @@
         </w:rPr>
         <w:t>Used to transfer control to another part of the program.</w:t>
       </w:r>
+      <w:proofErr w:type="gramEnd"/>
     </w:p>
     <w:p>
       <w:pPr>
@@ -2635,6 +2728,7 @@
           <w:szCs w:val="24"/>
         </w:rPr>
       </w:pPr>
+      <w:proofErr w:type="gramStart"/>
       <w:r>
         <w:rPr>
           <w:rFonts w:ascii="Courier New" w:eastAsia="Times New Roman" w:hAnsi="Courier New" w:cs="Courier New"/>
@@ -2642,6 +2736,7 @@
         </w:rPr>
         <w:t>break</w:t>
       </w:r>
+      <w:proofErr w:type="gramEnd"/>
       <w:r>
         <w:rPr>
           <w:rFonts w:ascii="Times New Roman" w:eastAsia="Times New Roman" w:hAnsi="Times New Roman" w:cs="Times New Roman"/>
@@ -2664,6 +2759,7 @@
           <w:szCs w:val="24"/>
         </w:rPr>
       </w:pPr>
+      <w:proofErr w:type="gramStart"/>
       <w:r>
         <w:rPr>
           <w:rFonts w:ascii="Courier New" w:eastAsia="Times New Roman" w:hAnsi="Courier New" w:cs="Courier New"/>
@@ -2671,6 +2767,7 @@
         </w:rPr>
         <w:t>continue</w:t>
       </w:r>
+      <w:proofErr w:type="gramEnd"/>
       <w:r>
         <w:rPr>
           <w:rFonts w:ascii="Times New Roman" w:eastAsia="Times New Roman" w:hAnsi="Times New Roman" w:cs="Times New Roman"/>
@@ -2693,6 +2790,7 @@
           <w:szCs w:val="24"/>
         </w:rPr>
       </w:pPr>
+      <w:proofErr w:type="gramStart"/>
       <w:r>
         <w:rPr>
           <w:rFonts w:ascii="Courier New" w:eastAsia="Times New Roman" w:hAnsi="Courier New" w:cs="Courier New"/>
@@ -2700,6 +2798,7 @@
         </w:rPr>
         <w:t>return</w:t>
       </w:r>
+      <w:proofErr w:type="gramEnd"/>
       <w:r>
         <w:rPr>
           <w:rFonts w:ascii="Times New Roman" w:eastAsia="Times New Roman" w:hAnsi="Times New Roman" w:cs="Times New Roman"/>
@@ -3133,13 +3232,43 @@
           <w:szCs w:val="24"/>
         </w:rPr>
       </w:pPr>
-      <w:r>
-        <w:rPr>
-          <w:rFonts w:ascii="Times New Roman" w:eastAsia="Times New Roman" w:hAnsi="Times New Roman" w:cs="Times New Roman"/>
-          <w:sz w:val="24"/>
-          <w:szCs w:val="24"/>
-        </w:rPr>
-        <w:t xml:space="preserve">returnType methodName(parameters) { // method body } </w:t>
+      <w:proofErr w:type="spellStart"/>
+      <w:proofErr w:type="gramStart"/>
+      <w:r>
+        <w:rPr>
+          <w:rFonts w:ascii="Times New Roman" w:eastAsia="Times New Roman" w:hAnsi="Times New Roman" w:cs="Times New Roman"/>
+          <w:sz w:val="24"/>
+          <w:szCs w:val="24"/>
+        </w:rPr>
+        <w:t>returnType</w:t>
+      </w:r>
+      <w:proofErr w:type="spellEnd"/>
+      <w:proofErr w:type="gramEnd"/>
+      <w:r>
+        <w:rPr>
+          <w:rFonts w:ascii="Times New Roman" w:eastAsia="Times New Roman" w:hAnsi="Times New Roman" w:cs="Times New Roman"/>
+          <w:sz w:val="24"/>
+          <w:szCs w:val="24"/>
+        </w:rPr>
+        <w:t xml:space="preserve"> </w:t>
+      </w:r>
+      <w:proofErr w:type="spellStart"/>
+      <w:r>
+        <w:rPr>
+          <w:rFonts w:ascii="Times New Roman" w:eastAsia="Times New Roman" w:hAnsi="Times New Roman" w:cs="Times New Roman"/>
+          <w:sz w:val="24"/>
+          <w:szCs w:val="24"/>
+        </w:rPr>
+        <w:t>methodName</w:t>
+      </w:r>
+      <w:proofErr w:type="spellEnd"/>
+      <w:r>
+        <w:rPr>
+          <w:rFonts w:ascii="Times New Roman" w:eastAsia="Times New Roman" w:hAnsi="Times New Roman" w:cs="Times New Roman"/>
+          <w:sz w:val="24"/>
+          <w:szCs w:val="24"/>
+        </w:rPr>
+        <w:t xml:space="preserve">(parameters) { // method body } </w:t>
       </w:r>
     </w:p>
     <w:p>
@@ -3155,6 +3284,8 @@
           <w:szCs w:val="24"/>
         </w:rPr>
       </w:pPr>
+      <w:proofErr w:type="spellStart"/>
+      <w:proofErr w:type="gramStart"/>
       <w:r>
         <w:rPr>
           <w:rFonts w:ascii="Times New Roman" w:eastAsia="Times New Roman" w:hAnsi="Times New Roman" w:cs="Times New Roman"/>
@@ -3166,6 +3297,8 @@
         <w:lastRenderedPageBreak/>
         <w:t>returnType</w:t>
       </w:r>
+      <w:proofErr w:type="spellEnd"/>
+      <w:proofErr w:type="gramEnd"/>
       <w:r>
         <w:rPr>
           <w:rFonts w:ascii="Times New Roman" w:eastAsia="Times New Roman" w:hAnsi="Times New Roman" w:cs="Times New Roman"/>
@@ -3174,6 +3307,7 @@
         </w:rPr>
         <w:t>: Type of value returned (</w:t>
       </w:r>
+      <w:proofErr w:type="spellStart"/>
       <w:r>
         <w:rPr>
           <w:rFonts w:ascii="Courier New" w:eastAsia="Times New Roman" w:hAnsi="Courier New" w:cs="Courier New"/>
@@ -3181,6 +3315,7 @@
         </w:rPr>
         <w:t>int</w:t>
       </w:r>
+      <w:proofErr w:type="spellEnd"/>
       <w:r>
         <w:rPr>
           <w:rFonts w:ascii="Times New Roman" w:eastAsia="Times New Roman" w:hAnsi="Times New Roman" w:cs="Times New Roman"/>
@@ -3233,6 +3368,8 @@
           <w:szCs w:val="24"/>
         </w:rPr>
       </w:pPr>
+      <w:proofErr w:type="spellStart"/>
+      <w:proofErr w:type="gramStart"/>
       <w:r>
         <w:rPr>
           <w:rFonts w:ascii="Times New Roman" w:eastAsia="Times New Roman" w:hAnsi="Times New Roman" w:cs="Times New Roman"/>
@@ -3243,6 +3380,8 @@
         </w:rPr>
         <w:t>methodName</w:t>
       </w:r>
+      <w:proofErr w:type="spellEnd"/>
+      <w:proofErr w:type="gramEnd"/>
       <w:r>
         <w:rPr>
           <w:rFonts w:ascii="Times New Roman" w:eastAsia="Times New Roman" w:hAnsi="Times New Roman" w:cs="Times New Roman"/>
@@ -3265,6 +3404,7 @@
           <w:szCs w:val="24"/>
         </w:rPr>
       </w:pPr>
+      <w:proofErr w:type="gramStart"/>
       <w:r>
         <w:rPr>
           <w:rFonts w:ascii="Times New Roman" w:eastAsia="Times New Roman" w:hAnsi="Times New Roman" w:cs="Times New Roman"/>
@@ -3275,6 +3415,7 @@
         </w:rPr>
         <w:t>parameters</w:t>
       </w:r>
+      <w:proofErr w:type="gramEnd"/>
       <w:r>
         <w:rPr>
           <w:rFonts w:ascii="Times New Roman" w:eastAsia="Times New Roman" w:hAnsi="Times New Roman" w:cs="Times New Roman"/>
@@ -3297,6 +3438,7 @@
           <w:szCs w:val="24"/>
         </w:rPr>
       </w:pPr>
+      <w:proofErr w:type="gramStart"/>
       <w:r>
         <w:rPr>
           <w:rFonts w:ascii="Times New Roman" w:eastAsia="Times New Roman" w:hAnsi="Times New Roman" w:cs="Times New Roman"/>
@@ -3305,7 +3447,18 @@
           <w:sz w:val="24"/>
           <w:szCs w:val="24"/>
         </w:rPr>
-        <w:t>method body</w:t>
+        <w:t>method</w:t>
+      </w:r>
+      <w:proofErr w:type="gramEnd"/>
+      <w:r>
+        <w:rPr>
+          <w:rFonts w:ascii="Times New Roman" w:eastAsia="Times New Roman" w:hAnsi="Times New Roman" w:cs="Times New Roman"/>
+          <w:b/>
+          <w:bCs/>
+          <w:sz w:val="24"/>
+          <w:szCs w:val="24"/>
+        </w:rPr>
+        <w:t xml:space="preserve"> body</w:t>
       </w:r>
       <w:r>
         <w:rPr>
@@ -3400,13 +3553,95 @@
           <w:szCs w:val="24"/>
         </w:rPr>
       </w:pPr>
-      <w:r>
-        <w:rPr>
-          <w:rFonts w:ascii="Times New Roman" w:eastAsia="Times New Roman" w:hAnsi="Times New Roman" w:cs="Times New Roman"/>
-          <w:sz w:val="24"/>
-          <w:szCs w:val="24"/>
-        </w:rPr>
-        <w:t xml:space="preserve">public int addNumbers(int a, int b) { return a + b; } </w:t>
+      <w:proofErr w:type="gramStart"/>
+      <w:r>
+        <w:rPr>
+          <w:rFonts w:ascii="Times New Roman" w:eastAsia="Times New Roman" w:hAnsi="Times New Roman" w:cs="Times New Roman"/>
+          <w:sz w:val="24"/>
+          <w:szCs w:val="24"/>
+        </w:rPr>
+        <w:t>public</w:t>
+      </w:r>
+      <w:proofErr w:type="gramEnd"/>
+      <w:r>
+        <w:rPr>
+          <w:rFonts w:ascii="Times New Roman" w:eastAsia="Times New Roman" w:hAnsi="Times New Roman" w:cs="Times New Roman"/>
+          <w:sz w:val="24"/>
+          <w:szCs w:val="24"/>
+        </w:rPr>
+        <w:t xml:space="preserve"> </w:t>
+      </w:r>
+      <w:proofErr w:type="spellStart"/>
+      <w:r>
+        <w:rPr>
+          <w:rFonts w:ascii="Times New Roman" w:eastAsia="Times New Roman" w:hAnsi="Times New Roman" w:cs="Times New Roman"/>
+          <w:sz w:val="24"/>
+          <w:szCs w:val="24"/>
+        </w:rPr>
+        <w:t>int</w:t>
+      </w:r>
+      <w:proofErr w:type="spellEnd"/>
+      <w:r>
+        <w:rPr>
+          <w:rFonts w:ascii="Times New Roman" w:eastAsia="Times New Roman" w:hAnsi="Times New Roman" w:cs="Times New Roman"/>
+          <w:sz w:val="24"/>
+          <w:szCs w:val="24"/>
+        </w:rPr>
+        <w:t xml:space="preserve"> </w:t>
+      </w:r>
+      <w:proofErr w:type="spellStart"/>
+      <w:r>
+        <w:rPr>
+          <w:rFonts w:ascii="Times New Roman" w:eastAsia="Times New Roman" w:hAnsi="Times New Roman" w:cs="Times New Roman"/>
+          <w:sz w:val="24"/>
+          <w:szCs w:val="24"/>
+        </w:rPr>
+        <w:t>addNumbers</w:t>
+      </w:r>
+      <w:proofErr w:type="spellEnd"/>
+      <w:r>
+        <w:rPr>
+          <w:rFonts w:ascii="Times New Roman" w:eastAsia="Times New Roman" w:hAnsi="Times New Roman" w:cs="Times New Roman"/>
+          <w:sz w:val="24"/>
+          <w:szCs w:val="24"/>
+        </w:rPr>
+        <w:t>(</w:t>
+      </w:r>
+      <w:proofErr w:type="spellStart"/>
+      <w:r>
+        <w:rPr>
+          <w:rFonts w:ascii="Times New Roman" w:eastAsia="Times New Roman" w:hAnsi="Times New Roman" w:cs="Times New Roman"/>
+          <w:sz w:val="24"/>
+          <w:szCs w:val="24"/>
+        </w:rPr>
+        <w:t>int</w:t>
+      </w:r>
+      <w:proofErr w:type="spellEnd"/>
+      <w:r>
+        <w:rPr>
+          <w:rFonts w:ascii="Times New Roman" w:eastAsia="Times New Roman" w:hAnsi="Times New Roman" w:cs="Times New Roman"/>
+          <w:sz w:val="24"/>
+          <w:szCs w:val="24"/>
+        </w:rPr>
+        <w:t xml:space="preserve"> a, </w:t>
+      </w:r>
+      <w:proofErr w:type="spellStart"/>
+      <w:r>
+        <w:rPr>
+          <w:rFonts w:ascii="Times New Roman" w:eastAsia="Times New Roman" w:hAnsi="Times New Roman" w:cs="Times New Roman"/>
+          <w:sz w:val="24"/>
+          <w:szCs w:val="24"/>
+        </w:rPr>
+        <w:t>int</w:t>
+      </w:r>
+      <w:proofErr w:type="spellEnd"/>
+      <w:r>
+        <w:rPr>
+          <w:rFonts w:ascii="Times New Roman" w:eastAsia="Times New Roman" w:hAnsi="Times New Roman" w:cs="Times New Roman"/>
+          <w:sz w:val="24"/>
+          <w:szCs w:val="24"/>
+        </w:rPr>
+        <w:t xml:space="preserve"> b) { return a + b; } </w:t>
       </w:r>
     </w:p>
     <w:p>
@@ -3463,27 +3698,44 @@
         <w:br/>
         <w:t xml:space="preserve">Example: </w:t>
       </w:r>
+      <w:proofErr w:type="spellStart"/>
       <w:r>
         <w:rPr>
           <w:rFonts w:ascii="Courier New" w:eastAsia="Times New Roman" w:hAnsi="Courier New" w:cs="Courier New"/>
           <w:sz w:val="20"/>
         </w:rPr>
-        <w:t>System.out.println("Hello");</w:t>
-      </w:r>
-    </w:p>
-    <w:p>
-      <w:pPr>
-        <w:spacing w:before="100" w:beforeAutospacing="1" w:after="100" w:afterAutospacing="1" w:line="240" w:lineRule="auto"/>
-        <w:rPr>
-          <w:rFonts w:ascii="Times New Roman" w:eastAsia="Times New Roman" w:hAnsi="Times New Roman" w:cs="Times New Roman"/>
-          <w:sz w:val="24"/>
-          <w:szCs w:val="24"/>
-        </w:rPr>
-      </w:pPr>
-    </w:p>
-    <w:p>
-      <w:r>
-        <w:t>Method vs Function:</w:t>
+        <w:t>System.out.println</w:t>
+      </w:r>
+      <w:proofErr w:type="spellEnd"/>
+      <w:r>
+        <w:rPr>
+          <w:rFonts w:ascii="Courier New" w:eastAsia="Times New Roman" w:hAnsi="Courier New" w:cs="Courier New"/>
+          <w:sz w:val="20"/>
+        </w:rPr>
+        <w:t>("Hello");</w:t>
+      </w:r>
+    </w:p>
+    <w:p>
+      <w:pPr>
+        <w:spacing w:before="100" w:beforeAutospacing="1" w:after="100" w:afterAutospacing="1" w:line="240" w:lineRule="auto"/>
+        <w:rPr>
+          <w:rFonts w:ascii="Times New Roman" w:eastAsia="Times New Roman" w:hAnsi="Times New Roman" w:cs="Times New Roman"/>
+          <w:sz w:val="24"/>
+          <w:szCs w:val="24"/>
+        </w:rPr>
+      </w:pPr>
+    </w:p>
+    <w:p>
+      <w:r>
+        <w:t xml:space="preserve">Method </w:t>
+      </w:r>
+      <w:proofErr w:type="spellStart"/>
+      <w:r>
+        <w:t>vs</w:t>
+      </w:r>
+      <w:proofErr w:type="spellEnd"/>
+      <w:r>
+        <w:t xml:space="preserve"> Function:</w:t>
       </w:r>
     </w:p>
     <w:tbl>
@@ -3707,8 +3959,13 @@
               <w:pStyle w:val="NormalWeb"/>
               <w:jc w:val="center"/>
             </w:pPr>
+            <w:proofErr w:type="spellStart"/>
             <w:r>
-              <w:t>Obj.method()</w:t>
+              <w:t>Obj.method</w:t>
+            </w:r>
+            <w:proofErr w:type="spellEnd"/>
+            <w:r>
+              <w:t>()</w:t>
             </w:r>
           </w:p>
         </w:tc>
@@ -3769,13 +4026,23 @@
           <w:szCs w:val="24"/>
         </w:rPr>
       </w:pPr>
+      <w:proofErr w:type="gramStart"/>
       <w:r>
         <w:rPr>
           <w:rFonts w:ascii="Times New Roman" w:hAnsi="Times New Roman" w:cs="Times New Roman"/>
           <w:sz w:val="24"/>
           <w:szCs w:val="24"/>
         </w:rPr>
-        <w:t xml:space="preserve">OOP : Object Oriented Programming Language </w:t>
+        <w:t>OOP :</w:t>
+      </w:r>
+      <w:proofErr w:type="gramEnd"/>
+      <w:r>
+        <w:rPr>
+          <w:rFonts w:ascii="Times New Roman" w:hAnsi="Times New Roman" w:cs="Times New Roman"/>
+          <w:sz w:val="24"/>
+          <w:szCs w:val="24"/>
+        </w:rPr>
+        <w:t xml:space="preserve"> Object Oriented Programming Language </w:t>
       </w:r>
     </w:p>
     <w:p>
@@ -4027,6 +4294,7 @@
           <w:szCs w:val="24"/>
         </w:rPr>
       </w:pPr>
+      <w:proofErr w:type="gramStart"/>
       <w:r>
         <w:rPr>
           <w:rFonts w:ascii="Times New Roman" w:eastAsia="Times New Roman" w:hAnsi="Symbol" w:cs="Times New Roman"/>
@@ -4059,6 +4327,7 @@
         </w:rPr>
         <w:t>"Encapsulation means hiding data and controlling access using getters and setters."</w:t>
       </w:r>
+      <w:proofErr w:type="gramEnd"/>
     </w:p>
     <w:p>
       <w:pPr>
@@ -4713,15 +4982,35 @@
           <w:sz w:val="24"/>
           <w:szCs w:val="24"/>
         </w:rPr>
-        <w:t>compile time</w:t>
-      </w:r>
-      <w:r>
-        <w:rPr>
-          <w:rFonts w:ascii="Times New Roman" w:eastAsia="Times New Roman" w:hAnsi="Times New Roman" w:cs="Times New Roman"/>
-          <w:sz w:val="24"/>
-          <w:szCs w:val="24"/>
-        </w:rPr>
-        <w:t xml:space="preserve">, hence it's called </w:t>
+        <w:t xml:space="preserve">compile </w:t>
+      </w:r>
+      <w:proofErr w:type="gramStart"/>
+      <w:r>
+        <w:rPr>
+          <w:rFonts w:ascii="Times New Roman" w:eastAsia="Times New Roman" w:hAnsi="Times New Roman" w:cs="Times New Roman"/>
+          <w:b/>
+          <w:bCs/>
+          <w:sz w:val="24"/>
+          <w:szCs w:val="24"/>
+        </w:rPr>
+        <w:t>time</w:t>
+      </w:r>
+      <w:r>
+        <w:rPr>
+          <w:rFonts w:ascii="Times New Roman" w:eastAsia="Times New Roman" w:hAnsi="Times New Roman" w:cs="Times New Roman"/>
+          <w:sz w:val="24"/>
+          <w:szCs w:val="24"/>
+        </w:rPr>
+        <w:t>,</w:t>
+      </w:r>
+      <w:proofErr w:type="gramEnd"/>
+      <w:r>
+        <w:rPr>
+          <w:rFonts w:ascii="Times New Roman" w:eastAsia="Times New Roman" w:hAnsi="Times New Roman" w:cs="Times New Roman"/>
+          <w:sz w:val="24"/>
+          <w:szCs w:val="24"/>
+        </w:rPr>
+        <w:t xml:space="preserve"> hence it's called </w:t>
       </w:r>
       <w:r>
         <w:rPr>
@@ -4867,6 +5156,7 @@
           <w:szCs w:val="24"/>
         </w:rPr>
       </w:pPr>
+      <w:proofErr w:type="gramStart"/>
       <w:r>
         <w:rPr>
           <w:rFonts w:ascii="Times New Roman" w:eastAsia="Times New Roman" w:hAnsi="Symbol" w:cs="Times New Roman"/>
@@ -4881,7 +5171,16 @@
           <w:sz w:val="24"/>
           <w:szCs w:val="24"/>
         </w:rPr>
-        <w:t xml:space="preserve">  When you build a house (object), the constructor decides how it starts: with default paint, or with custom paint chosen by the owner.</w:t>
+        <w:t xml:space="preserve">  When</w:t>
+      </w:r>
+      <w:proofErr w:type="gramEnd"/>
+      <w:r>
+        <w:rPr>
+          <w:rFonts w:ascii="Times New Roman" w:eastAsia="Times New Roman" w:hAnsi="Times New Roman" w:cs="Times New Roman"/>
+          <w:sz w:val="24"/>
+          <w:szCs w:val="24"/>
+        </w:rPr>
+        <w:t xml:space="preserve"> you build a house (object), the constructor decides how it starts: with default paint, or with custom paint chosen by the owner.</w:t>
       </w:r>
     </w:p>
     <w:p>
@@ -5007,6 +5306,7 @@
           <w:szCs w:val="24"/>
         </w:rPr>
       </w:pPr>
+      <w:proofErr w:type="gramStart"/>
       <w:r>
         <w:rPr>
           <w:rFonts w:ascii="Times New Roman" w:eastAsia="Times New Roman" w:hAnsi="Times New Roman" w:cs="Times New Roman"/>
@@ -5048,6 +5348,7 @@
         </w:rPr>
         <w:t>).</w:t>
       </w:r>
+      <w:proofErr w:type="gramEnd"/>
     </w:p>
     <w:p>
       <w:pPr>
@@ -5318,7 +5619,15 @@
         <w:spacing w:before="100" w:beforeAutospacing="1" w:after="100" w:afterAutospacing="1" w:line="240" w:lineRule="auto"/>
       </w:pPr>
       <w:r>
-        <w:t>Unlike primitive types (int, char, etc.), Strings are immutable objects—once created, their value cannot be changed.</w:t>
+        <w:t>Unlike primitive types (</w:t>
+      </w:r>
+      <w:proofErr w:type="spellStart"/>
+      <w:r>
+        <w:t>int</w:t>
+      </w:r>
+      <w:proofErr w:type="spellEnd"/>
+      <w:r>
+        <w:t>, char, etc.), Strings are immutable objects—once created, their value cannot be changed.</w:t>
       </w:r>
     </w:p>
     <w:p>
@@ -5350,8 +5659,13 @@
           <w:numId w:val="35"/>
         </w:numPr>
       </w:pPr>
-      <w:r>
-        <w:t>immutable: Any modification (like concatenation) creates a new String object.</w:t>
+      <w:proofErr w:type="gramStart"/>
+      <w:r>
+        <w:t>immutable</w:t>
+      </w:r>
+      <w:proofErr w:type="gramEnd"/>
+      <w:r>
+        <w:t>: Any modification (like concatenation) creates a new String object.</w:t>
       </w:r>
     </w:p>
     <w:p>
@@ -5384,7 +5698,15 @@
         </w:rPr>
       </w:pPr>
       <w:r>
-        <w:t>Belongs to java.lang package: No need to import explicitly.</w:t>
+        <w:t xml:space="preserve">Belongs to </w:t>
+      </w:r>
+      <w:proofErr w:type="spellStart"/>
+      <w:r>
+        <w:t>java.lang</w:t>
+      </w:r>
+      <w:proofErr w:type="spellEnd"/>
+      <w:r>
+        <w:t xml:space="preserve"> package: No need to import explicitly.</w:t>
       </w:r>
     </w:p>
     <w:p>
@@ -5409,8 +5731,21 @@
           <w:szCs w:val="24"/>
         </w:rPr>
       </w:pPr>
-      <w:r>
-        <w:t>StringBuilder and StringBuffer are mutable versions.</w:t>
+      <w:proofErr w:type="spellStart"/>
+      <w:r>
+        <w:t>StringBuilder</w:t>
+      </w:r>
+      <w:proofErr w:type="spellEnd"/>
+      <w:r>
+        <w:t xml:space="preserve"> and </w:t>
+      </w:r>
+      <w:proofErr w:type="spellStart"/>
+      <w:r>
+        <w:t>StringBuffer</w:t>
+      </w:r>
+      <w:proofErr w:type="spellEnd"/>
+      <w:r>
+        <w:t xml:space="preserve"> are mutable versions.</w:t>
       </w:r>
     </w:p>
     <w:p>
@@ -5472,7 +5807,25 @@
         </w:numPr>
       </w:pPr>
       <w:r>
-        <w:t>Java has primitive types: int, char, double, boolean, etc.</w:t>
+        <w:t xml:space="preserve">Java has primitive types: </w:t>
+      </w:r>
+      <w:proofErr w:type="spellStart"/>
+      <w:r>
+        <w:t>int</w:t>
+      </w:r>
+      <w:proofErr w:type="spellEnd"/>
+      <w:r>
+        <w:t xml:space="preserve">, char, double, </w:t>
+      </w:r>
+      <w:proofErr w:type="spellStart"/>
+      <w:proofErr w:type="gramStart"/>
+      <w:r>
+        <w:t>boolean</w:t>
+      </w:r>
+      <w:proofErr w:type="spellEnd"/>
+      <w:proofErr w:type="gramEnd"/>
+      <w:r>
+        <w:t>, etc.</w:t>
       </w:r>
     </w:p>
     <w:p>
@@ -5496,7 +5849,15 @@
         </w:numPr>
       </w:pPr>
       <w:r>
-        <w:t>But many Java features (like Collections such as ArrayList) only work with objects, not primitives.</w:t>
+        <w:t xml:space="preserve">But many Java features (like Collections such as </w:t>
+      </w:r>
+      <w:proofErr w:type="spellStart"/>
+      <w:r>
+        <w:t>ArrayList</w:t>
+      </w:r>
+      <w:proofErr w:type="spellEnd"/>
+      <w:r>
+        <w:t>) only work with objects, not primitives.</w:t>
       </w:r>
     </w:p>
     <w:p>
@@ -5544,24 +5905,49 @@
       <w:pPr>
         <w:pStyle w:val="NormalWeb"/>
       </w:pPr>
-      <w:r>
-        <w:t>Autoboxing and Unboxing :</w:t>
-      </w:r>
+      <w:proofErr w:type="spellStart"/>
+      <w:r>
+        <w:t>Autoboxing</w:t>
+      </w:r>
+      <w:proofErr w:type="spellEnd"/>
+      <w:r>
+        <w:t xml:space="preserve"> and </w:t>
+      </w:r>
+      <w:proofErr w:type="spellStart"/>
+      <w:proofErr w:type="gramStart"/>
+      <w:r>
+        <w:t>Unboxing</w:t>
+      </w:r>
+      <w:proofErr w:type="spellEnd"/>
+      <w:r>
+        <w:t xml:space="preserve"> :</w:t>
+      </w:r>
+      <w:proofErr w:type="gramEnd"/>
     </w:p>
     <w:p>
       <w:pPr>
         <w:pStyle w:val="NormalWeb"/>
       </w:pPr>
-      <w:r>
-        <w:t>Autoboxing: Java automatically converts a primitive → wrapper object.</w:t>
+      <w:proofErr w:type="spellStart"/>
+      <w:r>
+        <w:t>Autoboxing</w:t>
+      </w:r>
+      <w:proofErr w:type="spellEnd"/>
+      <w:r>
+        <w:t>: Java automatically converts a primitive → wrapper object.</w:t>
       </w:r>
     </w:p>
     <w:p>
       <w:pPr>
         <w:pStyle w:val="NormalWeb"/>
       </w:pPr>
-      <w:r>
-        <w:t>Unboxing: Java automatically converts a wrapper object → primitive.</w:t>
+      <w:proofErr w:type="spellStart"/>
+      <w:r>
+        <w:t>Unboxing</w:t>
+      </w:r>
+      <w:proofErr w:type="spellEnd"/>
+      <w:r>
+        <w:t>: Java automatically converts a wrapper object → primitive.</w:t>
       </w:r>
     </w:p>
     <w:p>
@@ -5569,7 +5955,23 @@
         <w:pStyle w:val="NormalWeb"/>
       </w:pPr>
       <w:r>
-        <w:t>Collections: ArrayList is not allowed, but ArrayList works.</w:t>
+        <w:t xml:space="preserve">Collections: </w:t>
+      </w:r>
+      <w:proofErr w:type="spellStart"/>
+      <w:r>
+        <w:t>ArrayList</w:t>
+      </w:r>
+      <w:proofErr w:type="spellEnd"/>
+      <w:r>
+        <w:t xml:space="preserve"> is not allowed, but </w:t>
+      </w:r>
+      <w:proofErr w:type="spellStart"/>
+      <w:r>
+        <w:t>ArrayList</w:t>
+      </w:r>
+      <w:proofErr w:type="spellEnd"/>
+      <w:r>
+        <w:t xml:space="preserve"> works.</w:t>
       </w:r>
     </w:p>
     <w:p>
@@ -5592,9 +5994,11 @@
       <w:pPr>
         <w:pStyle w:val="NormalWeb"/>
       </w:pPr>
+      <w:proofErr w:type="gramStart"/>
       <w:r>
         <w:t>Type Conversion: Easy conversion between strings and numbers.</w:t>
       </w:r>
+      <w:proofErr w:type="gramEnd"/>
     </w:p>
     <w:p>
       <w:pPr>
@@ -5628,7 +6032,15 @@
         <w:pStyle w:val="NormalWeb"/>
       </w:pPr>
       <w:r>
-        <w:t>Definition: Used for members (variables, methods, blocks, nested classes) that belong to the class rather than any specific object.</w:t>
+        <w:t xml:space="preserve">Definition: Used for members (variables, methods, blocks, nested classes) </w:t>
+      </w:r>
+      <w:proofErr w:type="gramStart"/>
+      <w:r>
+        <w:t>that belong</w:t>
+      </w:r>
+      <w:proofErr w:type="gramEnd"/>
+      <w:r>
+        <w:t xml:space="preserve"> to the class rather than any specific object.</w:t>
       </w:r>
     </w:p>
     <w:p>
@@ -5701,7 +6113,15 @@
     </w:p>
     <w:p>
       <w:r>
-        <w:t>Definition: Refers to the parent (superclass) of the current object.</w:t>
+        <w:t>Definition: Refers to the parent (</w:t>
+      </w:r>
+      <w:proofErr w:type="spellStart"/>
+      <w:r>
+        <w:t>superclass</w:t>
+      </w:r>
+      <w:proofErr w:type="spellEnd"/>
+      <w:r>
+        <w:t>) of the current object.</w:t>
       </w:r>
     </w:p>
     <w:p>
